--- a/TutorGroup_Deliverable_1_SRS.docx
+++ b/TutorGroup_Deliverable_1_SRS.docx
@@ -245,10 +245,7 @@
         <w:fldChar w:fldCharType="begin"/>
       </w:r>
       <w:r>
-        <w:instrText xml:space="preserve"> P</w:instrText>
-      </w:r>
-      <w:r>
-        <w:instrText xml:space="preserve">AGEREF _Toc3 \h </w:instrText>
+        <w:instrText xml:space="preserve"> PAGEREF _Toc3 \h </w:instrText>
       </w:r>
       <w:r>
         <w:fldChar w:fldCharType="separate"/>
@@ -432,14 +429,7 @@
           <w:rFonts w:eastAsia="Arial Unicode MS" w:cs="Arial Unicode MS"/>
           <w:lang w:val="it-IT"/>
         </w:rPr>
-        <w:t>Overall Descrip</w:t>
-      </w:r>
-      <w:r>
-        <w:rPr>
-          <w:rFonts w:eastAsia="Arial Unicode MS" w:cs="Arial Unicode MS"/>
-          <w:lang w:val="it-IT"/>
-        </w:rPr>
-        <w:t xml:space="preserve">tion – Chase Pisone </w:t>
+        <w:t xml:space="preserve">Overall Description – Chase Pisone </w:t>
       </w:r>
       <w:r>
         <w:rPr>
@@ -725,10 +715,7 @@
         <w:fldChar w:fldCharType="begin"/>
       </w:r>
       <w:r>
-        <w:instrText xml:space="preserve"> </w:instrText>
-      </w:r>
-      <w:r>
-        <w:instrText xml:space="preserve">PAGEREF _Toc15 \h </w:instrText>
+        <w:instrText xml:space="preserve"> PAGEREF _Toc15 \h </w:instrText>
       </w:r>
       <w:r>
         <w:fldChar w:fldCharType="separate"/>
@@ -923,10 +910,7 @@
         <w:fldChar w:fldCharType="begin"/>
       </w:r>
       <w:r>
-        <w:instrText xml:space="preserve"> PAGEREF _To</w:instrText>
-      </w:r>
-      <w:r>
-        <w:instrText xml:space="preserve">c20 \h </w:instrText>
+        <w:instrText xml:space="preserve"> PAGEREF _Toc20 \h </w:instrText>
       </w:r>
       <w:r>
         <w:fldChar w:fldCharType="separate"/>
@@ -2128,14 +2112,7 @@
           <w:i w:val="0"/>
           <w:iCs w:val="0"/>
         </w:rPr>
-        <w:t>This software is an application to connect tutors and tutees. Tutors and tutees are conveniently matched to increase the academic and professional success o</w:t>
-      </w:r>
-      <w:r>
-        <w:rPr>
-          <w:i w:val="0"/>
-          <w:iCs w:val="0"/>
-        </w:rPr>
-        <w:t xml:space="preserve">f all parties. The goal of this application is to best match tutees with appropriate tutors and facilitate the tutoring relationship between parties. </w:t>
+        <w:t xml:space="preserve">This software is an application to connect tutors and tutees. Tutors and tutees are conveniently matched to increase the academic and professional success of all parties. The goal of this application is to best match tutees with appropriate tutors and facilitate the tutoring relationship between parties. </w:t>
       </w:r>
     </w:p>
     <w:p>
@@ -2209,24 +2186,15 @@
           <w:i w:val="0"/>
           <w:iCs w:val="0"/>
         </w:rPr>
-        <w:t>The product is supposed to be a tool to for users to find and acquire help/tutoring on resources related to coll</w:t>
-      </w:r>
-      <w:r>
-        <w:rPr>
-          <w:i w:val="0"/>
-          <w:iCs w:val="0"/>
-        </w:rPr>
-        <w:t xml:space="preserve">ege courses. This is a </w:t>
-      </w:r>
-      <w:proofErr w:type="gramStart"/>
-      <w:r>
-        <w:rPr>
-          <w:i w:val="0"/>
-          <w:iCs w:val="0"/>
-        </w:rPr>
-        <w:t>web based</w:t>
-      </w:r>
-      <w:proofErr w:type="gramEnd"/>
+        <w:t xml:space="preserve">The product is supposed to be a tool to for users to find and acquire help/tutoring on resources related to college courses. This is a </w:t>
+      </w:r>
+      <w:r>
+        <w:rPr>
+          <w:i w:val="0"/>
+          <w:iCs w:val="0"/>
+        </w:rPr>
+        <w:t>web-based</w:t>
+      </w:r>
       <w:r>
         <w:rPr>
           <w:i w:val="0"/>
@@ -2350,14 +2318,7 @@
           <w:i w:val="0"/>
           <w:iCs w:val="0"/>
         </w:rPr>
-        <w:t xml:space="preserve">User accounts: </w:t>
-      </w:r>
-      <w:r>
-        <w:rPr>
-          <w:i w:val="0"/>
-          <w:iCs w:val="0"/>
-        </w:rPr>
-        <w:t>The system allows the creation of accounts by users, and also provide features to view and update profile accounts.</w:t>
+        <w:t>User accounts: The system allows the creation of accounts by users, and also provide features to view and update profile accounts.</w:t>
       </w:r>
     </w:p>
     <w:p>
@@ -2411,14 +2372,7 @@
           <w:i w:val="0"/>
           <w:iCs w:val="0"/>
         </w:rPr>
-        <w:t xml:space="preserve">Chat: Chat is for the user and the </w:t>
-      </w:r>
-      <w:r>
-        <w:rPr>
-          <w:i w:val="0"/>
-          <w:iCs w:val="0"/>
-        </w:rPr>
-        <w:t>tutor to be able to communicate.</w:t>
+        <w:t>Chat: Chat is for the user and the tutor to be able to communicate.</w:t>
       </w:r>
     </w:p>
     <w:p>
@@ -2449,10 +2403,7 @@
       </w:r>
       <w:proofErr w:type="gramEnd"/>
       <w:r>
-        <w:t xml:space="preserve"> summary (such as a bullet list) is needed here. Organize the functions to m</w:t>
-      </w:r>
-      <w:r>
-        <w:t xml:space="preserve">ake them understandable to any reader of the SRS. A picture of the major groups of related requirements and how they relate, such as a </w:t>
+        <w:t xml:space="preserve"> summary (such as a bullet list) is needed here. Organize the functions to make them understandable to any reader of the SRS. A picture of the major groups of related requirements and how they relate, such as a </w:t>
       </w:r>
       <w:proofErr w:type="gramStart"/>
       <w:r>
@@ -2490,7 +2441,14 @@
           <w:i w:val="0"/>
           <w:iCs w:val="0"/>
         </w:rPr>
-        <w:t>There are three main user classes for this application: Tutor, Tutee, and application manager. Tutor users frequently use the application and heavily rely on product functions to respond to listings and chat with tutees. Tutee users may use the application heavily to communicate with tutors and post listings each semester. Application managers regularly check the application and provide updates. The application managers are responsible to ensuring that the application meets all requirements.</w:t>
+        <w:t>There are three main user classes for this application: Tutor, Tutee, and application manager. Tutor users frequently use the application and heavily rely on product functions to respond to listings and chat with tutees. Tutee users may use the application heavily to communicate with tutors and post listings each semester. Application managers regularly check the application and provide updates. The application managers are responsible to ensuring that the application meets all requirements</w:t>
+      </w:r>
+      <w:r>
+        <w:rPr>
+          <w:i w:val="0"/>
+          <w:iCs w:val="0"/>
+        </w:rPr>
+        <w:t xml:space="preserve"> that arise with the customer needs.</w:t>
       </w:r>
     </w:p>
     <w:p>
@@ -2525,7 +2483,7 @@
           <w:i w:val="0"/>
           <w:iCs w:val="0"/>
         </w:rPr>
-        <w:t xml:space="preserve">This software will operate as a web-based program. The application will be compatible with all major operating systems and web browsing platforms, including: Safari, Firefox, and Chrome.  </w:t>
+        <w:t>This software will operate as a web-based program. The application will be compatible with all major operating systems and web browsing platforms, including: Safari, Firefox, and Chrome.</w:t>
       </w:r>
     </w:p>
     <w:p>
@@ -2557,15 +2515,13 @@
         </w:rPr>
         <w:t xml:space="preserve">The development of this application will take place with </w:t>
       </w:r>
-      <w:proofErr w:type="gramStart"/>
-      <w:r>
-        <w:rPr>
-          <w:i w:val="0"/>
-          <w:iCs w:val="0"/>
-        </w:rPr>
-        <w:t>2 week</w:t>
-      </w:r>
-      <w:proofErr w:type="gramEnd"/>
+      <w:r>
+        <w:rPr>
+          <w:i w:val="0"/>
+          <w:iCs w:val="0"/>
+        </w:rPr>
+        <w:t>2-week</w:t>
+      </w:r>
       <w:r>
         <w:rPr>
           <w:i w:val="0"/>
@@ -2608,21 +2564,28 @@
           <w:i w:val="0"/>
           <w:iCs w:val="0"/>
         </w:rPr>
-        <w:t>Upon first (downloading or opening/creating an accou</w:t>
-      </w:r>
-      <w:r>
-        <w:rPr>
-          <w:i w:val="0"/>
-          <w:iCs w:val="0"/>
-        </w:rPr>
-        <w:t>nt) the user will be given a simple tutorial on the main features of the product.</w:t>
-      </w:r>
-      <w:r>
-        <w:rPr>
-          <w:i w:val="0"/>
-          <w:iCs w:val="0"/>
-        </w:rPr>
-        <w:t xml:space="preserve"> This tutorial will be accessible by the user at any time they wish to return to it. The application will also have a Q&amp;A section to answer common questions for the user. </w:t>
+        <w:t xml:space="preserve">Upon first </w:t>
+      </w:r>
+      <w:r>
+        <w:rPr>
+          <w:i w:val="0"/>
+          <w:iCs w:val="0"/>
+        </w:rPr>
+        <w:t>creating an account on our website</w:t>
+      </w:r>
+      <w:r>
+        <w:rPr>
+          <w:i w:val="0"/>
+          <w:iCs w:val="0"/>
+        </w:rPr>
+        <w:t xml:space="preserve"> the user will be given a simple tutorial on the main features of the product.</w:t>
+      </w:r>
+      <w:r>
+        <w:rPr>
+          <w:i w:val="0"/>
+          <w:iCs w:val="0"/>
+        </w:rPr>
+        <w:t xml:space="preserve"> This tutorial will be accessible by the user at any time they wish to return to it. The application will also have a Q&amp;A section to answer common questions for the user.</w:t>
       </w:r>
     </w:p>
     <w:p>
@@ -2652,7 +2615,21 @@
           <w:i w:val="0"/>
           <w:iCs w:val="0"/>
         </w:rPr>
-        <w:t xml:space="preserve">This software depends on the user having knowledge of web-based applications, and access to the web. The software does not currently have any dependencies on external factors. </w:t>
+        <w:t xml:space="preserve">This software depends on the user having knowledge of web-based applications, and access to the </w:t>
+      </w:r>
+      <w:r>
+        <w:rPr>
+          <w:i w:val="0"/>
+          <w:iCs w:val="0"/>
+        </w:rPr>
+        <w:t>internet</w:t>
+      </w:r>
+      <w:r>
+        <w:rPr>
+          <w:i w:val="0"/>
+          <w:iCs w:val="0"/>
+        </w:rPr>
+        <w:t xml:space="preserve">. The software does not currently have any dependencies on external factors. </w:t>
       </w:r>
     </w:p>
     <w:p>
@@ -2684,18 +2661,13 @@
       </w:r>
       <w:bookmarkEnd w:id="17"/>
     </w:p>
+    <w:p/>
     <w:p>
       <w:pPr>
         <w:pStyle w:val="template"/>
       </w:pPr>
       <w:r>
-        <w:t>&lt;Describe the logical characteristics of each interface between the software product and the users. This may include sample screen images, any GUI standards or product family style g</w:t>
-      </w:r>
-      <w:r>
-        <w:t>uides that are to be followed, screen layout constraints, standard buttons and functions (e.g., help) that will appear on every screen, keyboard shortcuts, error message display standards, and so on. Define the software components for which a user interfac</w:t>
-      </w:r>
-      <w:r>
-        <w:t>e is needed. Details of the user interface design should be documented in a separate user interface specification.&gt;</w:t>
+        <w:t>&lt;Describe the logical characteristics of each interface between the software product and the users. This may include sample screen images, any GUI standards or product family style guides that are to be followed, screen layout constraints, standard buttons and functions (e.g., help) that will appear on every screen, keyboard shortcuts, error message display standards, and so on. Define the software components for which a user interface is needed. Details of the user interface design should be documented in a separate user interface specification.&gt;</w:t>
       </w:r>
     </w:p>
     <w:p>
@@ -2717,10 +2689,7 @@
         <w:pStyle w:val="template"/>
       </w:pPr>
       <w:r>
-        <w:t>&lt;Describe the logical and physical characteristics of each interface between the software product and the hardware compo</w:t>
-      </w:r>
-      <w:r>
-        <w:t>nents of the system. This may include the supported device types, the nature of the data and control interactions between the software and the hardware, and communication protocols to be used.&gt;</w:t>
+        <w:t>&lt;Describe the logical and physical characteristics of each interface between the software product and the hardware components of the system. This may include the supported device types, the nature of the data and control interactions between the software and the hardware, and communication protocols to be used.&gt;</w:t>
       </w:r>
     </w:p>
     <w:p>
@@ -2742,16 +2711,7 @@
         <w:pStyle w:val="template"/>
       </w:pPr>
       <w:r>
-        <w:t>&lt;Describe the connections between this pro</w:t>
-      </w:r>
-      <w:r>
-        <w:t>duct and other specific software components (name and version), including databases, operating systems, tools, libraries, and integrated commercial components. Identify the data items or messages coming into the system and going out and describe the purpos</w:t>
-      </w:r>
-      <w:r>
-        <w:t>e of each. Describe the services needed and the nature of communications. Refer to documents that describe detailed application programming interface protocols. Identify data that will be shared across software components. If the data sharing mechanism mus</w:t>
-      </w:r>
-      <w:r>
-        <w:t>t be implemented in a specific way (for example, use of a global data area in a multitasking operating system), specify this as an implementation constraint.&gt;</w:t>
+        <w:t>&lt;Describe the connections between this product and other specific software components (name and version), including databases, operating systems, tools, libraries, and integrated commercial components. Identify the data items or messages coming into the system and going out and describe the purpose of each. Describe the services needed and the nature of communications. Refer to documents that describe detailed application programming interface protocols. Identify data that will be shared across software components. If the data sharing mechanism must be implemented in a specific way (for example, use of a global data area in a multitasking operating system), specify this as an implementation constraint.&gt;</w:t>
       </w:r>
     </w:p>
     <w:p>
@@ -2773,13 +2733,7 @@
         <w:pStyle w:val="template"/>
       </w:pPr>
       <w:r>
-        <w:t>&lt;Describe the requirements associated with any communications functions</w:t>
-      </w:r>
-      <w:r>
-        <w:t xml:space="preserve"> required by this product, including e-mail, web browser, network server communications protocols, electronic forms, and so on. Define any pertinent message formatting. Identify any communication standards that will be used, such as FTP or HTTP. Specify an</w:t>
-      </w:r>
-      <w:r>
-        <w:t>y communication security or encryption issues, data transfer rates, and synchronization mechanisms.&gt;</w:t>
+        <w:t>&lt;Describe the requirements associated with any communications functions required by this product, including e-mail, web browser, network server communications protocols, electronic forms, and so on. Define any pertinent message formatting. Identify any communication standards that will be used, such as FTP or HTTP. Specify any communication security or encryption issues, data transfer rates, and synchronization mechanisms.&gt;</w:t>
       </w:r>
     </w:p>
     <w:p>
@@ -2851,16 +2805,7 @@
           <w:sz w:val="24"/>
           <w:szCs w:val="24"/>
         </w:rPr>
-        <w:t>A</w:t>
-      </w:r>
-      <w:r>
-        <w:rPr>
-          <w:i w:val="0"/>
-          <w:iCs w:val="0"/>
-          <w:sz w:val="24"/>
-          <w:szCs w:val="24"/>
-        </w:rPr>
-        <w:t xml:space="preserve">ll users should be able to privately message each other through the application so that they can connect with each other. This is a high priority feature. </w:t>
+        <w:t xml:space="preserve">All users should be able to privately message each other through the application so that they can connect with each other. This is a high priority feature. </w:t>
       </w:r>
     </w:p>
     <w:p>
@@ -2899,6 +2844,7 @@
           <w:sz w:val="24"/>
           <w:szCs w:val="24"/>
         </w:rPr>
+        <w:lastRenderedPageBreak/>
         <w:t>Benefit: Easier communication</w:t>
       </w:r>
     </w:p>
@@ -2924,7 +2870,6 @@
           <w:sz w:val="24"/>
           <w:szCs w:val="24"/>
         </w:rPr>
-        <w:lastRenderedPageBreak/>
         <w:t>Penalty: None</w:t>
       </w:r>
     </w:p>
@@ -2975,16 +2920,7 @@
           <w:sz w:val="24"/>
           <w:szCs w:val="24"/>
         </w:rPr>
-        <w:t>Risk</w:t>
-      </w:r>
-      <w:r>
-        <w:rPr>
-          <w:i w:val="0"/>
-          <w:iCs w:val="0"/>
-          <w:sz w:val="24"/>
-          <w:szCs w:val="24"/>
-        </w:rPr>
-        <w:t>s: Malware attacks, identity stealing, account hacks</w:t>
+        <w:t>Risks: Malware attacks, identity stealing, account hacks</w:t>
       </w:r>
       <w:r>
         <w:rPr>
@@ -3040,16 +2976,7 @@
           <w:sz w:val="24"/>
           <w:szCs w:val="24"/>
         </w:rPr>
-        <w:t>U</w:t>
-      </w:r>
-      <w:r>
-        <w:rPr>
-          <w:i w:val="0"/>
-          <w:iCs w:val="0"/>
-          <w:sz w:val="24"/>
-          <w:szCs w:val="24"/>
-        </w:rPr>
-        <w:t>ser A opens User B’s profile and clicks the private message icon on their profile</w:t>
+        <w:t>User A opens User B’s profile and clicks the private message icon on their profile</w:t>
       </w:r>
     </w:p>
     <w:p>
@@ -3149,16 +3076,7 @@
           <w:sz w:val="24"/>
           <w:szCs w:val="24"/>
         </w:rPr>
-        <w:t>System encrypts the plaintext to ciphe</w:t>
-      </w:r>
-      <w:r>
-        <w:rPr>
-          <w:i w:val="0"/>
-          <w:iCs w:val="0"/>
-          <w:sz w:val="24"/>
-          <w:szCs w:val="24"/>
-        </w:rPr>
-        <w:t>rtext entered and sends it to user B.</w:t>
+        <w:t>System encrypts the plaintext to ciphertext entered and sends it to user B.</w:t>
       </w:r>
     </w:p>
     <w:p>
@@ -3303,79 +3221,61 @@
         <w:rPr>
           <w:rFonts w:ascii="Arial" w:hAnsi="Arial"/>
         </w:rPr>
-        <w:t>R</w:t>
+        <w:t>REQ-1: The system shall warn the receiver of a message if they want to engage with potentially malicious content, in the event of trying to access an external source that the message contains (for example: a link, photo, file).</w:t>
       </w:r>
       <w:r>
         <w:rPr>
           <w:rFonts w:ascii="Arial" w:hAnsi="Arial"/>
         </w:rPr>
-        <w:t>EQ-1: The system shall warn the receiver of a message if they want to engage with potentially malicious content, in the event of trying to access an external source that</w:t>
-      </w:r>
+        <w:tab/>
+      </w:r>
+    </w:p>
+    <w:p>
+      <w:pPr>
+        <w:pStyle w:val="requirement"/>
+        <w:spacing w:line="240" w:lineRule="auto"/>
+        <w:rPr>
+          <w:rFonts w:ascii="Arial" w:eastAsia="Arial" w:hAnsi="Arial" w:cs="Arial"/>
+        </w:rPr>
+      </w:pPr>
+    </w:p>
+    <w:p>
+      <w:pPr>
+        <w:pStyle w:val="requirement"/>
+        <w:spacing w:line="240" w:lineRule="auto"/>
+        <w:rPr>
+          <w:rFonts w:ascii="Arial" w:eastAsia="Arial" w:hAnsi="Arial" w:cs="Arial"/>
+        </w:rPr>
+      </w:pPr>
       <w:r>
         <w:rPr>
           <w:rFonts w:ascii="Arial" w:hAnsi="Arial"/>
         </w:rPr>
-        <w:t xml:space="preserve"> the message contains (for example: a link, photo, file).</w:t>
-      </w:r>
+        <w:t>REQ-2: The system shall ensure that only authorized users are able to view their private messages.</w:t>
+      </w:r>
+    </w:p>
+    <w:p>
+      <w:pPr>
+        <w:pStyle w:val="requirement"/>
+        <w:spacing w:line="240" w:lineRule="auto"/>
+        <w:rPr>
+          <w:rFonts w:ascii="Arial" w:eastAsia="Arial" w:hAnsi="Arial" w:cs="Arial"/>
+        </w:rPr>
+      </w:pPr>
+    </w:p>
+    <w:p>
+      <w:pPr>
+        <w:pStyle w:val="requirement"/>
+        <w:spacing w:line="240" w:lineRule="auto"/>
+        <w:rPr>
+          <w:rFonts w:ascii="Arial" w:eastAsia="Arial" w:hAnsi="Arial" w:cs="Arial"/>
+        </w:rPr>
+      </w:pPr>
       <w:r>
         <w:rPr>
           <w:rFonts w:ascii="Arial" w:hAnsi="Arial"/>
         </w:rPr>
-        <w:tab/>
-      </w:r>
-    </w:p>
-    <w:p>
-      <w:pPr>
-        <w:pStyle w:val="requirement"/>
-        <w:spacing w:line="240" w:lineRule="auto"/>
-        <w:rPr>
-          <w:rFonts w:ascii="Arial" w:eastAsia="Arial" w:hAnsi="Arial" w:cs="Arial"/>
-        </w:rPr>
-      </w:pPr>
-    </w:p>
-    <w:p>
-      <w:pPr>
-        <w:pStyle w:val="requirement"/>
-        <w:spacing w:line="240" w:lineRule="auto"/>
-        <w:rPr>
-          <w:rFonts w:ascii="Arial" w:eastAsia="Arial" w:hAnsi="Arial" w:cs="Arial"/>
-        </w:rPr>
-      </w:pPr>
-      <w:r>
-        <w:rPr>
-          <w:rFonts w:ascii="Arial" w:hAnsi="Arial"/>
-        </w:rPr>
-        <w:t>REQ-2: The system shall ensure that only authorized users are able to view their private messages.</w:t>
-      </w:r>
-    </w:p>
-    <w:p>
-      <w:pPr>
-        <w:pStyle w:val="requirement"/>
-        <w:spacing w:line="240" w:lineRule="auto"/>
-        <w:rPr>
-          <w:rFonts w:ascii="Arial" w:eastAsia="Arial" w:hAnsi="Arial" w:cs="Arial"/>
-        </w:rPr>
-      </w:pPr>
-    </w:p>
-    <w:p>
-      <w:pPr>
-        <w:pStyle w:val="requirement"/>
-        <w:spacing w:line="240" w:lineRule="auto"/>
-        <w:rPr>
-          <w:rFonts w:ascii="Arial" w:eastAsia="Arial" w:hAnsi="Arial" w:cs="Arial"/>
-        </w:rPr>
-      </w:pPr>
-      <w:r>
-        <w:rPr>
-          <w:rFonts w:ascii="Arial" w:hAnsi="Arial"/>
-        </w:rPr>
-        <w:t xml:space="preserve">REQ-3: When prompted, the system shall report to the user a list of all their private </w:t>
-      </w:r>
-      <w:r>
-        <w:rPr>
-          <w:rFonts w:ascii="Arial" w:hAnsi="Arial"/>
-        </w:rPr>
-        <w:t>messages, ranked from the most recent date that a message was sent / received.</w:t>
+        <w:t>REQ-3: When prompted, the system shall report to the user a list of all their private messages, ranked from the most recent date that a message was sent / received.</w:t>
       </w:r>
     </w:p>
     <w:p>
@@ -3561,16 +3461,7 @@
           <w:sz w:val="24"/>
           <w:szCs w:val="24"/>
         </w:rPr>
-        <w:t>U</w:t>
-      </w:r>
-      <w:r>
-        <w:rPr>
-          <w:i w:val="0"/>
-          <w:iCs w:val="0"/>
-          <w:sz w:val="24"/>
-          <w:szCs w:val="24"/>
-        </w:rPr>
-        <w:t>ser presses the “Direct Deposit” button from their menu.</w:t>
+        <w:t>User presses the “Direct Deposit” button from their menu.</w:t>
       </w:r>
     </w:p>
     <w:p>
@@ -3596,16 +3487,7 @@
           <w:szCs w:val="24"/>
         </w:rPr>
         <w:lastRenderedPageBreak/>
-        <w:t>System opens up a new window</w:t>
-      </w:r>
-      <w:r>
-        <w:rPr>
-          <w:i w:val="0"/>
-          <w:iCs w:val="0"/>
-          <w:sz w:val="24"/>
-          <w:szCs w:val="24"/>
-        </w:rPr>
-        <w:t xml:space="preserve"> that contains a form that the user needs to fill in with their bank account information.</w:t>
+        <w:t>System opens up a new window that contains a form that the user needs to fill in with their bank account information.</w:t>
       </w:r>
     </w:p>
     <w:p>
@@ -3705,16 +3587,7 @@
           <w:sz w:val="24"/>
           <w:szCs w:val="24"/>
         </w:rPr>
-        <w:t xml:space="preserve">If information </w:t>
-      </w:r>
-      <w:r>
-        <w:rPr>
-          <w:i w:val="0"/>
-          <w:iCs w:val="0"/>
-          <w:sz w:val="24"/>
-          <w:szCs w:val="24"/>
-        </w:rPr>
-        <w:t>provided is correct:</w:t>
+        <w:t>If information provided is correct:</w:t>
       </w:r>
     </w:p>
     <w:p>
@@ -3848,43 +3721,31 @@
         <w:rPr>
           <w:rFonts w:ascii="Arial" w:hAnsi="Arial"/>
         </w:rPr>
-        <w:t>R</w:t>
-      </w:r>
+        <w:t>REQ-1: The system shall ensure that only the authorized user is able to access their bank details</w:t>
+      </w:r>
+    </w:p>
+    <w:p>
+      <w:pPr>
+        <w:pStyle w:val="requirement"/>
+        <w:spacing w:line="240" w:lineRule="auto"/>
+        <w:rPr>
+          <w:rFonts w:ascii="Arial" w:eastAsia="Arial" w:hAnsi="Arial" w:cs="Arial"/>
+        </w:rPr>
+      </w:pPr>
+    </w:p>
+    <w:p>
+      <w:pPr>
+        <w:pStyle w:val="requirement"/>
+        <w:spacing w:line="240" w:lineRule="auto"/>
+        <w:rPr>
+          <w:rFonts w:ascii="Arial" w:eastAsia="Arial" w:hAnsi="Arial" w:cs="Arial"/>
+        </w:rPr>
+      </w:pPr>
       <w:r>
         <w:rPr>
           <w:rFonts w:ascii="Arial" w:hAnsi="Arial"/>
         </w:rPr>
-        <w:t>EQ-1: The system shall ensure that only the authorized user is able to access their bank details</w:t>
-      </w:r>
-    </w:p>
-    <w:p>
-      <w:pPr>
-        <w:pStyle w:val="requirement"/>
-        <w:spacing w:line="240" w:lineRule="auto"/>
-        <w:rPr>
-          <w:rFonts w:ascii="Arial" w:eastAsia="Arial" w:hAnsi="Arial" w:cs="Arial"/>
-        </w:rPr>
-      </w:pPr>
-    </w:p>
-    <w:p>
-      <w:pPr>
-        <w:pStyle w:val="requirement"/>
-        <w:spacing w:line="240" w:lineRule="auto"/>
-        <w:rPr>
-          <w:rFonts w:ascii="Arial" w:eastAsia="Arial" w:hAnsi="Arial" w:cs="Arial"/>
-        </w:rPr>
-      </w:pPr>
-      <w:r>
-        <w:rPr>
-          <w:rFonts w:ascii="Arial" w:hAnsi="Arial"/>
-        </w:rPr>
-        <w:t>REQ-2: The system shall notify the user if any banking information</w:t>
-      </w:r>
-      <w:r>
-        <w:rPr>
-          <w:rFonts w:ascii="Arial" w:hAnsi="Arial"/>
-        </w:rPr>
-        <w:t xml:space="preserve"> is missing after they try to enroll into direct deposit.</w:t>
+        <w:t>REQ-2: The system shall notify the user if any banking information is missing after they try to enroll into direct deposit.</w:t>
       </w:r>
     </w:p>
     <w:p>
@@ -3956,16 +3817,7 @@
           <w:szCs w:val="24"/>
         </w:rPr>
         <w:tab/>
-        <w:t>REQ-4: The system shall keep an activity log of every user</w:t>
-      </w:r>
-      <w:r>
-        <w:rPr>
-          <w:i w:val="0"/>
-          <w:iCs w:val="0"/>
-          <w:sz w:val="24"/>
-          <w:szCs w:val="24"/>
-        </w:rPr>
-        <w:t>’s transactions within the app, updated every 3 hours</w:t>
+        <w:t>REQ-4: The system shall keep an activity log of every user’s transactions within the app, updated every 3 hours</w:t>
       </w:r>
     </w:p>
     <w:p>
@@ -4037,13 +3889,7 @@
           <w:rFonts w:ascii="Arial" w:hAnsi="Arial"/>
         </w:rPr>
         <w:tab/>
-        <w:t>De</w:t>
-      </w:r>
-      <w:r>
-        <w:rPr>
-          <w:rFonts w:ascii="Arial" w:hAnsi="Arial"/>
-        </w:rPr>
-        <w:t>scription and Priority</w:t>
+        <w:t>Description and Priority</w:t>
       </w:r>
     </w:p>
     <w:p>
@@ -4065,16 +3911,7 @@
           <w:sz w:val="24"/>
           <w:szCs w:val="24"/>
         </w:rPr>
-        <w:t>T</w:t>
-      </w:r>
-      <w:r>
-        <w:rPr>
-          <w:i w:val="0"/>
-          <w:iCs w:val="0"/>
-          <w:sz w:val="24"/>
-          <w:szCs w:val="24"/>
-        </w:rPr>
-        <w:t>his feature will enable all users to search for a tutor by name or subject.</w:t>
+        <w:t>This feature will enable all users to search for a tutor by name or subject.</w:t>
       </w:r>
       <w:r>
         <w:rPr>
@@ -4248,16 +4085,7 @@
           <w:sz w:val="24"/>
           <w:szCs w:val="24"/>
         </w:rPr>
-        <w:t>User clicks / ta</w:t>
-      </w:r>
-      <w:r>
-        <w:rPr>
-          <w:i w:val="0"/>
-          <w:iCs w:val="0"/>
-          <w:sz w:val="24"/>
-          <w:szCs w:val="24"/>
-        </w:rPr>
-        <w:t>ps ‘Search by name’ button.</w:t>
+        <w:t>User clicks / taps ‘Search by name’ button.</w:t>
       </w:r>
     </w:p>
     <w:p>
@@ -4383,16 +4211,7 @@
           <w:szCs w:val="24"/>
         </w:rPr>
         <w:lastRenderedPageBreak/>
-        <w:t>System shows all the available tutor profiles (if any</w:t>
-      </w:r>
-      <w:r>
-        <w:rPr>
-          <w:i w:val="0"/>
-          <w:iCs w:val="0"/>
-          <w:sz w:val="24"/>
-          <w:szCs w:val="24"/>
-        </w:rPr>
-        <w:t>) that match that name.</w:t>
+        <w:t>System shows all the available tutor profiles (if any) that match that name.</w:t>
       </w:r>
     </w:p>
     <w:p>
@@ -4525,16 +4344,7 @@
           <w:sz w:val="24"/>
           <w:szCs w:val="24"/>
         </w:rPr>
-        <w:t>System checks whether there is any subject w</w:t>
-      </w:r>
-      <w:r>
-        <w:rPr>
-          <w:i w:val="0"/>
-          <w:iCs w:val="0"/>
-          <w:sz w:val="24"/>
-          <w:szCs w:val="24"/>
-        </w:rPr>
-        <w:t>ith that name registered.</w:t>
+        <w:t>System checks whether there is any subject with that name registered.</w:t>
       </w:r>
     </w:p>
     <w:p>
@@ -4617,14 +4427,6 @@
           <w:szCs w:val="24"/>
         </w:rPr>
         <w:tab/>
-      </w:r>
-      <w:r>
-        <w:rPr>
-          <w:i w:val="0"/>
-          <w:iCs w:val="0"/>
-          <w:sz w:val="24"/>
-          <w:szCs w:val="24"/>
-        </w:rPr>
         <w:t>REQ-1: The system shall notify the user if their search by subject resulted in no findings, within 3 seconds of their search initiation.</w:t>
       </w:r>
     </w:p>
@@ -4661,16 +4463,7 @@
           <w:szCs w:val="24"/>
         </w:rPr>
         <w:tab/>
-        <w:t xml:space="preserve">REQ-2: The system </w:t>
-      </w:r>
-      <w:r>
-        <w:rPr>
-          <w:i w:val="0"/>
-          <w:iCs w:val="0"/>
-          <w:sz w:val="24"/>
-          <w:szCs w:val="24"/>
-        </w:rPr>
-        <w:t>shall notify the user if their search by name resulted in no findings, within 3 seconds of their search initiation.</w:t>
+        <w:t>REQ-2: The system shall notify the user if their search by name resulted in no findings, within 3 seconds of their search initiation.</w:t>
       </w:r>
     </w:p>
     <w:p>
@@ -4808,16 +4601,7 @@
           <w:sz w:val="24"/>
           <w:szCs w:val="24"/>
         </w:rPr>
-        <w:t>S</w:t>
-      </w:r>
-      <w:r>
-        <w:rPr>
-          <w:i w:val="0"/>
-          <w:iCs w:val="0"/>
-          <w:sz w:val="24"/>
-          <w:szCs w:val="24"/>
-        </w:rPr>
-        <w:t>equence 1</w:t>
+        <w:t>Sequence 1</w:t>
       </w:r>
     </w:p>
     <w:p>
@@ -4867,16 +4651,7 @@
           <w:sz w:val="24"/>
           <w:szCs w:val="24"/>
         </w:rPr>
-        <w:t>System shows to the user tw</w:t>
-      </w:r>
-      <w:r>
-        <w:rPr>
-          <w:i w:val="0"/>
-          <w:iCs w:val="0"/>
-          <w:sz w:val="24"/>
-          <w:szCs w:val="24"/>
-        </w:rPr>
-        <w:t>o options: ‘Create student profile’, ‘Create tutor profile’</w:t>
+        <w:t>System shows to the user two options: ‘Create student profile’, ‘Create tutor profile’</w:t>
       </w:r>
     </w:p>
     <w:p>
@@ -5046,16 +4821,7 @@
           <w:sz w:val="24"/>
           <w:szCs w:val="24"/>
         </w:rPr>
-        <w:t>, then the system opens up a new window containing a form that the user needs</w:t>
-      </w:r>
-      <w:r>
-        <w:rPr>
-          <w:i w:val="0"/>
-          <w:iCs w:val="0"/>
-          <w:sz w:val="24"/>
-          <w:szCs w:val="24"/>
-        </w:rPr>
-        <w:t xml:space="preserve"> to fill with their student profile details.</w:t>
+        <w:t>, then the system opens up a new window containing a form that the user needs to fill with their student profile details.</w:t>
       </w:r>
     </w:p>
     <w:p>
@@ -5175,16 +4941,7 @@
           <w:sz w:val="24"/>
           <w:szCs w:val="24"/>
         </w:rPr>
-        <w:t xml:space="preserve"> student, the system will ask the user to </w:t>
-      </w:r>
-      <w:r>
-        <w:rPr>
-          <w:i w:val="0"/>
-          <w:iCs w:val="0"/>
-          <w:sz w:val="24"/>
-          <w:szCs w:val="24"/>
-        </w:rPr>
-        <w:t>insert their student information again (up to 3 tries), until they insert the correct information.</w:t>
+        <w:t xml:space="preserve"> student, the system will ask the user to insert their student information again (up to 3 tries), until they insert the correct information.</w:t>
       </w:r>
     </w:p>
     <w:p>
@@ -5270,16 +5027,7 @@
           <w:sz w:val="24"/>
           <w:szCs w:val="24"/>
         </w:rPr>
-        <w:t>System shows to the user two options: ‘Create student profile’, ‘Create tutor profi</w:t>
-      </w:r>
-      <w:r>
-        <w:rPr>
-          <w:i w:val="0"/>
-          <w:iCs w:val="0"/>
-          <w:sz w:val="24"/>
-          <w:szCs w:val="24"/>
-        </w:rPr>
-        <w:t>le’</w:t>
+        <w:t>System shows to the user two options: ‘Create student profile’, ‘Create tutor profile’</w:t>
       </w:r>
     </w:p>
     <w:p>
@@ -5404,16 +5152,7 @@
           <w:sz w:val="24"/>
           <w:szCs w:val="24"/>
         </w:rPr>
-        <w:t xml:space="preserve">If their application has </w:t>
-      </w:r>
-      <w:r>
-        <w:rPr>
-          <w:i w:val="0"/>
-          <w:iCs w:val="0"/>
-          <w:sz w:val="24"/>
-          <w:szCs w:val="24"/>
-        </w:rPr>
-        <w:t>been approved:</w:t>
+        <w:t>If their application has been approved:</w:t>
       </w:r>
     </w:p>
     <w:p>
@@ -5538,16 +5277,7 @@
           <w:sz w:val="24"/>
           <w:szCs w:val="24"/>
         </w:rPr>
-        <w:t xml:space="preserve">If </w:t>
-      </w:r>
-      <w:r>
-        <w:rPr>
-          <w:i w:val="0"/>
-          <w:iCs w:val="0"/>
-          <w:sz w:val="24"/>
-          <w:szCs w:val="24"/>
-        </w:rPr>
-        <w:t>their application has been declined:</w:t>
+        <w:t>If their application has been declined:</w:t>
       </w:r>
     </w:p>
     <w:p>
@@ -5690,16 +5420,7 @@
           <w:sz w:val="24"/>
           <w:szCs w:val="24"/>
         </w:rPr>
-        <w:t xml:space="preserve">System </w:t>
-      </w:r>
-      <w:r>
-        <w:rPr>
-          <w:i w:val="0"/>
-          <w:iCs w:val="0"/>
-          <w:sz w:val="24"/>
-          <w:szCs w:val="24"/>
-        </w:rPr>
-        <w:t>notifies the user to apply for a tutor first before creating a tutor profile.</w:t>
+        <w:t>System notifies the user to apply for a tutor first before creating a tutor profile.</w:t>
       </w:r>
     </w:p>
     <w:p>
@@ -5749,19 +5470,45 @@
         <w:rPr>
           <w:rFonts w:ascii="Arial" w:hAnsi="Arial"/>
         </w:rPr>
-        <w:t>R</w:t>
-      </w:r>
+        <w:t>REQ-1: The system shall notify a user that has not filled all required information in the form to do so after trying to create their profile.</w:t>
+      </w:r>
+    </w:p>
+    <w:p>
+      <w:pPr>
+        <w:pStyle w:val="requirement"/>
+        <w:spacing w:line="240" w:lineRule="auto"/>
+        <w:rPr>
+          <w:rFonts w:ascii="Arial" w:eastAsia="Arial" w:hAnsi="Arial" w:cs="Arial"/>
+        </w:rPr>
+      </w:pPr>
+    </w:p>
+    <w:p>
+      <w:pPr>
+        <w:pStyle w:val="requirement"/>
+        <w:spacing w:line="240" w:lineRule="auto"/>
+        <w:rPr>
+          <w:rFonts w:ascii="Arial" w:eastAsia="Arial" w:hAnsi="Arial" w:cs="Arial"/>
+        </w:rPr>
+      </w:pPr>
       <w:r>
         <w:rPr>
           <w:rFonts w:ascii="Arial" w:hAnsi="Arial"/>
         </w:rPr>
-        <w:t xml:space="preserve">EQ-1: The system shall notify a user that has not </w:t>
-      </w:r>
+        <w:t xml:space="preserve">REQ-2: The system shall ensure that only </w:t>
+      </w:r>
+      <w:proofErr w:type="spellStart"/>
       <w:r>
         <w:rPr>
           <w:rFonts w:ascii="Arial" w:hAnsi="Arial"/>
         </w:rPr>
-        <w:t>filled all required information in the form to do so after trying to create their profile.</w:t>
+        <w:t>UMaine</w:t>
+      </w:r>
+      <w:proofErr w:type="spellEnd"/>
+      <w:r>
+        <w:rPr>
+          <w:rFonts w:ascii="Arial" w:hAnsi="Arial"/>
+        </w:rPr>
+        <w:t xml:space="preserve"> students can create a student profile.</w:t>
       </w:r>
     </w:p>
     <w:p>
@@ -5785,51 +5532,7 @@
         <w:rPr>
           <w:rFonts w:ascii="Arial" w:hAnsi="Arial"/>
         </w:rPr>
-        <w:t xml:space="preserve">REQ-2: The system shall ensure that only </w:t>
-      </w:r>
-      <w:proofErr w:type="spellStart"/>
-      <w:r>
-        <w:rPr>
-          <w:rFonts w:ascii="Arial" w:hAnsi="Arial"/>
-        </w:rPr>
-        <w:t>UMaine</w:t>
-      </w:r>
-      <w:proofErr w:type="spellEnd"/>
-      <w:r>
-        <w:rPr>
-          <w:rFonts w:ascii="Arial" w:hAnsi="Arial"/>
-        </w:rPr>
-        <w:t xml:space="preserve"> students can create a student profile.</w:t>
-      </w:r>
-    </w:p>
-    <w:p>
-      <w:pPr>
-        <w:pStyle w:val="requirement"/>
-        <w:spacing w:line="240" w:lineRule="auto"/>
-        <w:rPr>
-          <w:rFonts w:ascii="Arial" w:eastAsia="Arial" w:hAnsi="Arial" w:cs="Arial"/>
-        </w:rPr>
-      </w:pPr>
-    </w:p>
-    <w:p>
-      <w:pPr>
-        <w:pStyle w:val="requirement"/>
-        <w:spacing w:line="240" w:lineRule="auto"/>
-        <w:rPr>
-          <w:rFonts w:ascii="Arial" w:eastAsia="Arial" w:hAnsi="Arial" w:cs="Arial"/>
-        </w:rPr>
-      </w:pPr>
-      <w:r>
-        <w:rPr>
-          <w:rFonts w:ascii="Arial" w:hAnsi="Arial"/>
-        </w:rPr>
-        <w:t>REQ-3: The system shall ensure that only users that have been approved of tu</w:t>
-      </w:r>
-      <w:r>
-        <w:rPr>
-          <w:rFonts w:ascii="Arial" w:hAnsi="Arial"/>
-        </w:rPr>
-        <w:t>toring are able to create a tutor profile.</w:t>
+        <w:t>REQ-3: The system shall ensure that only users that have been approved of tutoring are able to create a tutor profile.</w:t>
       </w:r>
     </w:p>
     <w:p/>
@@ -5901,16 +5604,7 @@
           <w:sz w:val="24"/>
           <w:szCs w:val="24"/>
         </w:rPr>
-        <w:t>This feature enables all users who want to become a tuto</w:t>
-      </w:r>
-      <w:r>
-        <w:rPr>
-          <w:i w:val="0"/>
-          <w:iCs w:val="0"/>
-          <w:sz w:val="24"/>
-          <w:szCs w:val="24"/>
-        </w:rPr>
-        <w:t>r on this app to apply for this position. This is a high priority feature.</w:t>
+        <w:t>This feature enables all users who want to become a tutor on this app to apply for this position. This is a high priority feature.</w:t>
       </w:r>
     </w:p>
     <w:p>
@@ -6126,25 +5820,7 @@
           <w:sz w:val="24"/>
           <w:szCs w:val="24"/>
         </w:rPr>
-        <w:t>&lt;Itemize the detailed functional requirements associated with this feature. These are the software capabilities that must be present in order for the user to carry out the services</w:t>
-      </w:r>
-      <w:r>
-        <w:rPr>
-          <w:i w:val="0"/>
-          <w:iCs w:val="0"/>
-          <w:sz w:val="24"/>
-          <w:szCs w:val="24"/>
-        </w:rPr>
-        <w:t xml:space="preserve"> provided by the feature, or to execute the use case. Include how the product should respond to anticipated error conditions or invalid inputs. Requirements should be concise, complete, unambiguous, verifiable, and necessary. Use “TBD” as a placeholder to </w:t>
-      </w:r>
-      <w:r>
-        <w:rPr>
-          <w:i w:val="0"/>
-          <w:iCs w:val="0"/>
-          <w:sz w:val="24"/>
-          <w:szCs w:val="24"/>
-        </w:rPr>
-        <w:t>indicate when necessary information is not yet available.&gt;</w:t>
+        <w:t>&lt;Itemize the detailed functional requirements associated with this feature. These are the software capabilities that must be present in order for the user to carry out the services provided by the feature, or to execute the use case. Include how the product should respond to anticipated error conditions or invalid inputs. Requirements should be concise, complete, unambiguous, verifiable, and necessary. Use “TBD” as a placeholder to indicate when necessary information is not yet available.&gt;</w:t>
       </w:r>
     </w:p>
     <w:p>
@@ -6216,13 +5892,7 @@
         <w:rPr>
           <w:rFonts w:ascii="Arial" w:hAnsi="Arial"/>
         </w:rPr>
-        <w:t xml:space="preserve">REQ-1: </w:t>
-      </w:r>
-      <w:r>
-        <w:rPr>
-          <w:rFonts w:ascii="Arial" w:hAnsi="Arial"/>
-        </w:rPr>
-        <w:t>The system shall notify the user if they do not answer a required question.</w:t>
+        <w:t>REQ-1: The system shall notify the user if they do not answer a required question.</w:t>
       </w:r>
     </w:p>
     <w:p>
@@ -6301,13 +5971,7 @@
         <w:pStyle w:val="template"/>
       </w:pPr>
       <w:r>
-        <w:t xml:space="preserve">&lt;If there are </w:t>
-      </w:r>
-      <w:r>
-        <w:t>performance requirements for the product under various circumstances, state them here and explain their rationale, to help the developers understand the intent and make suitable design choices. Specify the timing relationships for real time systems. Make s</w:t>
-      </w:r>
-      <w:r>
-        <w:t>uch requirements as specific as possible. You may need to state performance requirements for individual functional requirements or features.&gt;</w:t>
+        <w:t>&lt;If there are performance requirements for the product under various circumstances, state them here and explain their rationale, to help the developers understand the intent and make suitable design choices. Specify the timing relationships for real time systems. Make such requirements as specific as possible. You may need to state performance requirements for individual functional requirements or features.&gt;</w:t>
       </w:r>
     </w:p>
     <w:p>
@@ -6329,13 +5993,7 @@
         <w:pStyle w:val="template"/>
       </w:pPr>
       <w:r>
-        <w:t xml:space="preserve">&lt;Specify those requirements that are concerned with possible loss, damage, or harm that could </w:t>
-      </w:r>
-      <w:r>
-        <w:t>result from the use of the product. Define any safeguards or actions that must be taken, as well as actions that must be prevented. Refer to any external policies or regulations that state safety issues that affect the product’s design or use. Define any s</w:t>
-      </w:r>
-      <w:r>
-        <w:t>afety certifications that must be satisfied.&gt;</w:t>
+        <w:t>&lt;Specify those requirements that are concerned with possible loss, damage, or harm that could result from the use of the product. Define any safeguards or actions that must be taken, as well as actions that must be prevented. Refer to any external policies or regulations that state safety issues that affect the product’s design or use. Define any safety certifications that must be satisfied.&gt;</w:t>
       </w:r>
     </w:p>
     <w:p>
@@ -6358,10 +6016,7 @@
         <w:pStyle w:val="template"/>
       </w:pPr>
       <w:r>
-        <w:t>&lt;Specify any requirements regarding security or privacy issues surrounding use of the product or protection of the data used or created by the product. Define any user identity authenticat</w:t>
-      </w:r>
-      <w:r>
-        <w:t>ion requirements. Refer to any external policies or regulations containing security issues that affect the product. Define any security or privacy certifications that must be satisfied.&gt;</w:t>
+        <w:t>&lt;Specify any requirements regarding security or privacy issues surrounding use of the product or protection of the data used or created by the product. Define any user identity authentication requirements. Refer to any external policies or regulations containing security issues that affect the product. Define any security or privacy certifications that must be satisfied.&gt;</w:t>
       </w:r>
     </w:p>
     <w:p>
@@ -6383,10 +6038,7 @@
         <w:pStyle w:val="template"/>
       </w:pPr>
       <w:r>
-        <w:t xml:space="preserve">&lt;Specify any additional quality </w:t>
-      </w:r>
-      <w:r>
-        <w:t xml:space="preserve">characteristics for the product that will be important to either the customers or the developers. Some to consider </w:t>
+        <w:t xml:space="preserve">&lt;Specify any additional quality characteristics for the product that will be important to either the customers or the developers. Some to consider </w:t>
       </w:r>
       <w:proofErr w:type="gramStart"/>
       <w:r>
@@ -6394,10 +6046,7 @@
       </w:r>
       <w:proofErr w:type="gramEnd"/>
       <w:r>
-        <w:t xml:space="preserve"> adaptability, availability, correctness, flexibility, interoperability, maintainability, portability, reliability, reusability, robustne</w:t>
-      </w:r>
-      <w:r>
-        <w:t>ss, testability, and usability. Write these to be specific, quantitative, and verifiable when possible. At the least, clarify the relative preferences for various attributes, such as ease of use over ease of learning.&gt;</w:t>
+        <w:t xml:space="preserve"> adaptability, availability, correctness, flexibility, interoperability, maintainability, portability, reliability, reusability, robustness, testability, and usability. Write these to be specific, quantitative, and verifiable when possible. At the least, clarify the relative preferences for various attributes, such as ease of use over ease of learning.&gt;</w:t>
       </w:r>
     </w:p>
     <w:p>
@@ -6419,10 +6068,7 @@
         <w:pStyle w:val="template"/>
       </w:pPr>
       <w:r>
-        <w:t>&lt;List any operating pr</w:t>
-      </w:r>
-      <w:r>
-        <w:t>inciples about the product, such as which individuals or roles can perform which functions under specific circumstances. These are not functional requirements in themselves, but they may imply certain functional requirements to enforce the rules.&gt;</w:t>
+        <w:t>&lt;List any operating principles about the product, such as which individuals or roles can perform which functions under specific circumstances. These are not functional requirements in themselves, but they may imply certain functional requirements to enforce the rules.&gt;</w:t>
       </w:r>
     </w:p>
     <w:p>
@@ -6435,10 +6081,7 @@
       </w:pPr>
       <w:bookmarkStart w:id="33" w:name="_Toc33"/>
       <w:r>
-        <w:t>Other Re</w:t>
-      </w:r>
-      <w:r>
-        <w:t>quirements</w:t>
+        <w:t>Other Requirements</w:t>
       </w:r>
       <w:bookmarkEnd w:id="33"/>
     </w:p>
@@ -6447,10 +6090,7 @@
         <w:pStyle w:val="template"/>
       </w:pPr>
       <w:r>
-        <w:t>&lt;Define any other requirements not covered elsewhere in the SRS. This might include database requirements, internationalization requirements, legal requirements, reuse objectives for the project, and so on. Add any new sections that are pertinen</w:t>
-      </w:r>
-      <w:r>
-        <w:t>t to the project.&gt;</w:t>
+        <w:t>&lt;Define any other requirements not covered elsewhere in the SRS. This might include database requirements, internationalization requirements, legal requirements, reuse objectives for the project, and so on. Add any new sections that are pertinent to the project.&gt;</w:t>
       </w:r>
     </w:p>
     <w:p>
@@ -6471,10 +6111,7 @@
         <w:pStyle w:val="template"/>
       </w:pPr>
       <w:r>
-        <w:t>&lt;Define all the terms necessary to properly interpret the SRS, including acronyms and abbreviations. You may wish to build a separate glossary that spans multiple projects or the entire organization, and just include</w:t>
-      </w:r>
-      <w:r>
-        <w:t xml:space="preserve"> terms specific to a single project in each SRS.&gt;</w:t>
+        <w:t>&lt;Define all the terms necessary to properly interpret the SRS, including acronyms and abbreviations. You may wish to build a separate glossary that spans multiple projects or the entire organization, and just include terms specific to a single project in each SRS.&gt;</w:t>
       </w:r>
     </w:p>
     <w:p>
@@ -6518,13 +6155,7 @@
         <w:rPr>
           <w:rFonts w:eastAsia="Arial Unicode MS" w:cs="Arial Unicode MS"/>
         </w:rPr>
-        <w:t>Appendix C: To Be Det</w:t>
-      </w:r>
-      <w:r>
-        <w:rPr>
-          <w:rFonts w:eastAsia="Arial Unicode MS" w:cs="Arial Unicode MS"/>
-        </w:rPr>
-        <w:t>ermined List</w:t>
+        <w:t>Appendix C: To Be Determined List</w:t>
       </w:r>
       <w:bookmarkEnd w:id="36"/>
     </w:p>
@@ -6589,10 +6220,7 @@
     </w:r>
     <w:proofErr w:type="spellEnd"/>
     <w:r>
-      <w:t xml:space="preserve">. Permission is granted to use, modify, and distribute this </w:t>
-    </w:r>
-    <w:r>
-      <w:t>document.</w:t>
+      <w:t>. Permission is granted to use, modify, and distribute this document.</w:t>
     </w:r>
   </w:p>
 </w:ftr>
@@ -8164,7 +7792,6 @@
   </w:num>
   <w:num w:numId="2">
     <w:abstractNumId w:val="5"/>
-    <w:lvlOverride w:ilvl="0"/>
   </w:num>
   <w:num w:numId="3">
     <w:abstractNumId w:val="5"/>
@@ -8174,15 +7801,12 @@
   </w:num>
   <w:num w:numId="4">
     <w:abstractNumId w:val="5"/>
-    <w:lvlOverride w:ilvl="0"/>
   </w:num>
   <w:num w:numId="5">
     <w:abstractNumId w:val="5"/>
-    <w:lvlOverride w:ilvl="0"/>
   </w:num>
   <w:num w:numId="6">
     <w:abstractNumId w:val="5"/>
-    <w:lvlOverride w:ilvl="0"/>
   </w:num>
   <w:num w:numId="7">
     <w:abstractNumId w:val="5"/>
@@ -8204,7 +7828,6 @@
   </w:num>
   <w:num w:numId="12">
     <w:abstractNumId w:val="1"/>
-    <w:lvlOverride w:ilvl="0"/>
   </w:num>
   <w:num w:numId="13">
     <w:abstractNumId w:val="1"/>
@@ -8221,7 +7844,7 @@
   <w:num w:numId="16">
     <w:abstractNumId w:val="7"/>
     <w:lvlOverride w:ilvl="0">
-      <w:lvl w:ilvl="0" w:tplc="C16E148A">
+      <w:lvl w:ilvl="0" w:tplc="E56E2878">
         <w:start w:val="1"/>
         <w:numFmt w:val="bullet"/>
         <w:lvlText w:val="•"/>
@@ -8256,7 +7879,7 @@
       </w:lvl>
     </w:lvlOverride>
     <w:lvlOverride w:ilvl="1">
-      <w:lvl w:ilvl="1" w:tplc="3FCE229C">
+      <w:lvl w:ilvl="1" w:tplc="010470F4">
         <w:start w:val="1"/>
         <w:numFmt w:val="bullet"/>
         <w:lvlText w:val="•"/>
@@ -8292,7 +7915,7 @@
       </w:lvl>
     </w:lvlOverride>
     <w:lvlOverride w:ilvl="2">
-      <w:lvl w:ilvl="2" w:tplc="267A742E">
+      <w:lvl w:ilvl="2" w:tplc="C09CA280">
         <w:start w:val="1"/>
         <w:numFmt w:val="bullet"/>
         <w:lvlText w:val="•"/>
@@ -8328,7 +7951,7 @@
       </w:lvl>
     </w:lvlOverride>
     <w:lvlOverride w:ilvl="3">
-      <w:lvl w:ilvl="3" w:tplc="A680FAB8">
+      <w:lvl w:ilvl="3" w:tplc="850ED64A">
         <w:start w:val="1"/>
         <w:numFmt w:val="bullet"/>
         <w:lvlText w:val="•"/>
@@ -8364,7 +7987,7 @@
       </w:lvl>
     </w:lvlOverride>
     <w:lvlOverride w:ilvl="4">
-      <w:lvl w:ilvl="4" w:tplc="0A9EA718">
+      <w:lvl w:ilvl="4" w:tplc="90DA5E16">
         <w:start w:val="1"/>
         <w:numFmt w:val="bullet"/>
         <w:lvlText w:val="•"/>
@@ -8400,7 +8023,7 @@
       </w:lvl>
     </w:lvlOverride>
     <w:lvlOverride w:ilvl="5">
-      <w:lvl w:ilvl="5" w:tplc="CEA2C046">
+      <w:lvl w:ilvl="5" w:tplc="E58CB648">
         <w:start w:val="1"/>
         <w:numFmt w:val="bullet"/>
         <w:lvlText w:val="•"/>
@@ -8436,7 +8059,7 @@
       </w:lvl>
     </w:lvlOverride>
     <w:lvlOverride w:ilvl="6">
-      <w:lvl w:ilvl="6" w:tplc="B68828D2">
+      <w:lvl w:ilvl="6" w:tplc="9DBEF7A0">
         <w:start w:val="1"/>
         <w:numFmt w:val="bullet"/>
         <w:lvlText w:val="•"/>
@@ -8472,7 +8095,7 @@
       </w:lvl>
     </w:lvlOverride>
     <w:lvlOverride w:ilvl="7">
-      <w:lvl w:ilvl="7" w:tplc="708AC352">
+      <w:lvl w:ilvl="7" w:tplc="69402CE2">
         <w:start w:val="1"/>
         <w:numFmt w:val="bullet"/>
         <w:lvlText w:val="•"/>
@@ -8508,7 +8131,7 @@
       </w:lvl>
     </w:lvlOverride>
     <w:lvlOverride w:ilvl="8">
-      <w:lvl w:ilvl="8" w:tplc="D1483CB8">
+      <w:lvl w:ilvl="8" w:tplc="249CD0E2">
         <w:start w:val="1"/>
         <w:numFmt w:val="bullet"/>
         <w:lvlText w:val="•"/>
@@ -8546,7 +8169,6 @@
   </w:num>
   <w:num w:numId="17">
     <w:abstractNumId w:val="1"/>
-    <w:lvlOverride w:ilvl="0"/>
   </w:num>
   <w:num w:numId="18">
     <w:abstractNumId w:val="8"/>
@@ -8556,11 +8178,9 @@
   </w:num>
   <w:num w:numId="20">
     <w:abstractNumId w:val="1"/>
-    <w:lvlOverride w:ilvl="0"/>
   </w:num>
   <w:num w:numId="21">
     <w:abstractNumId w:val="1"/>
-    <w:lvlOverride w:ilvl="0"/>
   </w:num>
   <w:num w:numId="22">
     <w:abstractNumId w:val="1"/>

--- a/TutorGroup_Deliverable_1_SRS.docx
+++ b/TutorGroup_Deliverable_1_SRS.docx
@@ -245,10 +245,7 @@
         <w:fldChar w:fldCharType="begin"/>
       </w:r>
       <w:r>
-        <w:instrText xml:space="preserve"> P</w:instrText>
-      </w:r>
-      <w:r>
-        <w:instrText xml:space="preserve">AGEREF _Toc3 \h </w:instrText>
+        <w:instrText xml:space="preserve"> PAGEREF _Toc3 \h </w:instrText>
       </w:r>
       <w:r>
         <w:fldChar w:fldCharType="separate"/>
@@ -432,14 +429,7 @@
           <w:rFonts w:eastAsia="Arial Unicode MS" w:cs="Arial Unicode MS"/>
           <w:lang w:val="it-IT"/>
         </w:rPr>
-        <w:t>Overall Descrip</w:t>
-      </w:r>
-      <w:r>
-        <w:rPr>
-          <w:rFonts w:eastAsia="Arial Unicode MS" w:cs="Arial Unicode MS"/>
-          <w:lang w:val="it-IT"/>
-        </w:rPr>
-        <w:t xml:space="preserve">tion – Chase Pisone </w:t>
+        <w:t xml:space="preserve">Overall Description – Chase Pisone </w:t>
       </w:r>
       <w:r>
         <w:rPr>
@@ -725,10 +715,7 @@
         <w:fldChar w:fldCharType="begin"/>
       </w:r>
       <w:r>
-        <w:instrText xml:space="preserve"> </w:instrText>
-      </w:r>
-      <w:r>
-        <w:instrText xml:space="preserve">PAGEREF _Toc15 \h </w:instrText>
+        <w:instrText xml:space="preserve"> PAGEREF _Toc15 \h </w:instrText>
       </w:r>
       <w:r>
         <w:fldChar w:fldCharType="separate"/>
@@ -923,10 +910,7 @@
         <w:fldChar w:fldCharType="begin"/>
       </w:r>
       <w:r>
-        <w:instrText xml:space="preserve"> PAGEREF _To</w:instrText>
-      </w:r>
-      <w:r>
-        <w:instrText xml:space="preserve">c20 \h </w:instrText>
+        <w:instrText xml:space="preserve"> PAGEREF _Toc20 \h </w:instrText>
       </w:r>
       <w:r>
         <w:fldChar w:fldCharType="separate"/>
@@ -2128,14 +2112,7 @@
           <w:i w:val="0"/>
           <w:iCs w:val="0"/>
         </w:rPr>
-        <w:t>This software is an application to connect tutors and tutees. Tutors and tutees are conveniently matched to increase the academic and professional success o</w:t>
-      </w:r>
-      <w:r>
-        <w:rPr>
-          <w:i w:val="0"/>
-          <w:iCs w:val="0"/>
-        </w:rPr>
-        <w:t xml:space="preserve">f all parties. The goal of this application is to best match tutees with appropriate tutors and facilitate the tutoring relationship between parties. </w:t>
+        <w:t xml:space="preserve">This software is an application to connect tutors and tutees. Tutors and tutees are conveniently matched to increase the academic and professional success of all parties. The goal of this application is to best match tutees with appropriate tutors and facilitate the tutoring relationship between parties. </w:t>
       </w:r>
     </w:p>
     <w:p>
@@ -2209,14 +2186,7 @@
           <w:i w:val="0"/>
           <w:iCs w:val="0"/>
         </w:rPr>
-        <w:t>The product is supposed to be a tool to for users to find and acquire help/tutoring on resources related to coll</w:t>
-      </w:r>
-      <w:r>
-        <w:rPr>
-          <w:i w:val="0"/>
-          <w:iCs w:val="0"/>
-        </w:rPr>
-        <w:t xml:space="preserve">ege courses. This is a </w:t>
+        <w:t xml:space="preserve">The product is supposed to be a tool to for users to find and acquire help/tutoring on resources related to college courses. This is a </w:t>
       </w:r>
       <w:proofErr w:type="gramStart"/>
       <w:r>
@@ -2350,14 +2320,7 @@
           <w:i w:val="0"/>
           <w:iCs w:val="0"/>
         </w:rPr>
-        <w:t xml:space="preserve">User accounts: </w:t>
-      </w:r>
-      <w:r>
-        <w:rPr>
-          <w:i w:val="0"/>
-          <w:iCs w:val="0"/>
-        </w:rPr>
-        <w:t>The system allows the creation of accounts by users, and also provide features to view and update profile accounts.</w:t>
+        <w:t>User accounts: The system allows the creation of accounts by users, and also provide features to view and update profile accounts.</w:t>
       </w:r>
     </w:p>
     <w:p>
@@ -2411,14 +2374,7 @@
           <w:i w:val="0"/>
           <w:iCs w:val="0"/>
         </w:rPr>
-        <w:t xml:space="preserve">Chat: Chat is for the user and the </w:t>
-      </w:r>
-      <w:r>
-        <w:rPr>
-          <w:i w:val="0"/>
-          <w:iCs w:val="0"/>
-        </w:rPr>
-        <w:t>tutor to be able to communicate.</w:t>
+        <w:t>Chat: Chat is for the user and the tutor to be able to communicate.</w:t>
       </w:r>
     </w:p>
     <w:p>
@@ -2449,10 +2405,7 @@
       </w:r>
       <w:proofErr w:type="gramEnd"/>
       <w:r>
-        <w:t xml:space="preserve"> summary (such as a bullet list) is needed here. Organize the functions to m</w:t>
-      </w:r>
-      <w:r>
-        <w:t xml:space="preserve">ake them understandable to any reader of the SRS. A picture of the major groups of related requirements and how they relate, such as a </w:t>
+        <w:t xml:space="preserve"> summary (such as a bullet list) is needed here. Organize the functions to make them understandable to any reader of the SRS. A picture of the major groups of related requirements and how they relate, such as a </w:t>
       </w:r>
       <w:proofErr w:type="gramStart"/>
       <w:r>
@@ -2608,14 +2561,7 @@
           <w:i w:val="0"/>
           <w:iCs w:val="0"/>
         </w:rPr>
-        <w:t>Upon first (downloading or opening/creating an accou</w:t>
-      </w:r>
-      <w:r>
-        <w:rPr>
-          <w:i w:val="0"/>
-          <w:iCs w:val="0"/>
-        </w:rPr>
-        <w:t>nt) the user will be given a simple tutorial on the main features of the product.</w:t>
+        <w:t>Upon first (downloading or opening/creating an account) the user will be given a simple tutorial on the main features of the product.</w:t>
       </w:r>
       <w:r>
         <w:rPr>
@@ -2686,17 +2632,73 @@
     </w:p>
     <w:p>
       <w:pPr>
+        <w:rPr>
+          <w:rFonts w:ascii="Arial" w:hAnsi="Arial" w:cs="Arial"/>
+          <w:b w:val="0"/>
+          <w:bCs w:val="0"/>
+          <w:sz w:val="22"/>
+          <w:szCs w:val="22"/>
+        </w:rPr>
+      </w:pPr>
+      <w:r>
+        <w:rPr>
+          <w:rFonts w:ascii="Arial" w:eastAsia="Times New Roman" w:hAnsi="Arial" w:cs="Arial"/>
+          <w:b w:val="0"/>
+          <w:bCs w:val="0"/>
+          <w:sz w:val="22"/>
+          <w:szCs w:val="22"/>
+        </w:rPr>
+        <w:t xml:space="preserve">When the application is launched, a log in screen containing </w:t>
+      </w:r>
+      <w:proofErr w:type="gramStart"/>
+      <w:r>
+        <w:rPr>
+          <w:rFonts w:ascii="Arial" w:eastAsia="Times New Roman" w:hAnsi="Arial" w:cs="Arial"/>
+          <w:b w:val="0"/>
+          <w:bCs w:val="0"/>
+          <w:sz w:val="22"/>
+          <w:szCs w:val="22"/>
+        </w:rPr>
+        <w:t>user name</w:t>
+      </w:r>
+      <w:proofErr w:type="gramEnd"/>
+      <w:r>
+        <w:rPr>
+          <w:rFonts w:ascii="Arial" w:eastAsia="Times New Roman" w:hAnsi="Arial" w:cs="Arial"/>
+          <w:b w:val="0"/>
+          <w:bCs w:val="0"/>
+          <w:sz w:val="22"/>
+          <w:szCs w:val="22"/>
+        </w:rPr>
+        <w:t xml:space="preserve"> and password text fields, a sign in button, and the name off the application will appear. After signing in the user will be taken to the home page. The main way to navigate around is a menu that takes a portion of the left side of the screen. This menu will have options to direct you to the various features of the application such as posting listings, searching for tutors, viewing your profile, etc. This menu will vary in features depending on if the user is a student or </w:t>
+      </w:r>
+      <w:proofErr w:type="gramStart"/>
+      <w:r>
+        <w:rPr>
+          <w:rFonts w:ascii="Arial" w:eastAsia="Times New Roman" w:hAnsi="Arial" w:cs="Arial"/>
+          <w:b w:val="0"/>
+          <w:bCs w:val="0"/>
+          <w:sz w:val="22"/>
+          <w:szCs w:val="22"/>
+        </w:rPr>
+        <w:t>tutor, and</w:t>
+      </w:r>
+      <w:proofErr w:type="gramEnd"/>
+      <w:r>
+        <w:rPr>
+          <w:rFonts w:ascii="Arial" w:eastAsia="Times New Roman" w:hAnsi="Arial" w:cs="Arial"/>
+          <w:b w:val="0"/>
+          <w:bCs w:val="0"/>
+          <w:sz w:val="22"/>
+          <w:szCs w:val="22"/>
+        </w:rPr>
+        <w:t xml:space="preserve"> will be visible no matter where you are in the application.</w:t>
+      </w:r>
+    </w:p>
+    <w:p>
+      <w:pPr>
         <w:pStyle w:val="template"/>
       </w:pPr>
-      <w:r>
-        <w:t>&lt;Describe the logical characteristics of each interface between the software product and the users. This may include sample screen images, any GUI standards or product family style g</w:t>
-      </w:r>
-      <w:r>
-        <w:t>uides that are to be followed, screen layout constraints, standard buttons and functions (e.g., help) that will appear on every screen, keyboard shortcuts, error message display standards, and so on. Define the software components for which a user interfac</w:t>
-      </w:r>
-      <w:r>
-        <w:t>e is needed. Details of the user interface design should be documented in a separate user interface specification.&gt;</w:t>
-      </w:r>
     </w:p>
     <w:p>
       <w:pPr>
@@ -2714,14 +2716,51 @@
     </w:p>
     <w:p>
       <w:pPr>
+        <w:rPr>
+          <w:rFonts w:ascii="Arial" w:hAnsi="Arial" w:cs="Arial"/>
+          <w:b w:val="0"/>
+          <w:bCs w:val="0"/>
+          <w:sz w:val="22"/>
+          <w:szCs w:val="22"/>
+        </w:rPr>
+      </w:pPr>
+      <w:r>
+        <w:rPr>
+          <w:rFonts w:ascii="Arial" w:hAnsi="Arial" w:cs="Arial"/>
+          <w:b w:val="0"/>
+          <w:bCs w:val="0"/>
+          <w:sz w:val="22"/>
+          <w:szCs w:val="22"/>
+        </w:rPr>
+        <w:t xml:space="preserve">Local data for the interface will be stored in variables on the </w:t>
+      </w:r>
+      <w:proofErr w:type="gramStart"/>
+      <w:r>
+        <w:rPr>
+          <w:rFonts w:ascii="Arial" w:hAnsi="Arial" w:cs="Arial"/>
+          <w:b w:val="0"/>
+          <w:bCs w:val="0"/>
+          <w:sz w:val="22"/>
+          <w:szCs w:val="22"/>
+        </w:rPr>
+        <w:t>users</w:t>
+      </w:r>
+      <w:proofErr w:type="gramEnd"/>
+      <w:r>
+        <w:rPr>
+          <w:rFonts w:ascii="Arial" w:hAnsi="Arial" w:cs="Arial"/>
+          <w:b w:val="0"/>
+          <w:bCs w:val="0"/>
+          <w:sz w:val="22"/>
+          <w:szCs w:val="22"/>
+        </w:rPr>
+        <w:t xml:space="preserve"> system while sensitive back end data will be stored on a server.</w:t>
+      </w:r>
+    </w:p>
+    <w:p>
+      <w:pPr>
         <w:pStyle w:val="template"/>
       </w:pPr>
-      <w:r>
-        <w:t>&lt;Describe the logical and physical characteristics of each interface between the software product and the hardware compo</w:t>
-      </w:r>
-      <w:r>
-        <w:t>nents of the system. This may include the supported device types, the nature of the data and control interactions between the software and the hardware, and communication protocols to be used.&gt;</w:t>
-      </w:r>
     </w:p>
     <w:p>
       <w:pPr>
@@ -2739,20 +2778,29 @@
     </w:p>
     <w:p>
       <w:pPr>
+        <w:rPr>
+          <w:rFonts w:ascii="Arial" w:hAnsi="Arial" w:cs="Arial"/>
+          <w:b w:val="0"/>
+          <w:bCs w:val="0"/>
+          <w:sz w:val="22"/>
+          <w:szCs w:val="22"/>
+        </w:rPr>
+      </w:pPr>
+      <w:r>
+        <w:rPr>
+          <w:rFonts w:ascii="Arial" w:hAnsi="Arial" w:cs="Arial"/>
+          <w:b w:val="0"/>
+          <w:bCs w:val="0"/>
+          <w:sz w:val="22"/>
+          <w:szCs w:val="22"/>
+        </w:rPr>
+        <w:t>Email will be needed to send updates and information to the users such as scheduled meeting times. Data such as user profiles, schedules, and what type the user is will be store in the back end.</w:t>
+      </w:r>
+    </w:p>
+    <w:p>
+      <w:pPr>
         <w:pStyle w:val="template"/>
       </w:pPr>
-      <w:r>
-        <w:t>&lt;Describe the connections between this pro</w:t>
-      </w:r>
-      <w:r>
-        <w:t>duct and other specific software components (name and version), including databases, operating systems, tools, libraries, and integrated commercial components. Identify the data items or messages coming into the system and going out and describe the purpos</w:t>
-      </w:r>
-      <w:r>
-        <w:t>e of each. Describe the services needed and the nature of communications. Refer to documents that describe detailed application programming interface protocols. Identify data that will be shared across software components. If the data sharing mechanism mus</w:t>
-      </w:r>
-      <w:r>
-        <w:t>t be implemented in a specific way (for example, use of a global data area in a multitasking operating system), specify this as an implementation constraint.&gt;</w:t>
-      </w:r>
     </w:p>
     <w:p>
       <w:pPr>
@@ -2770,17 +2818,32 @@
     </w:p>
     <w:p>
       <w:pPr>
+        <w:rPr>
+          <w:rFonts w:ascii="Arial" w:hAnsi="Arial" w:cs="Arial"/>
+          <w:b w:val="0"/>
+          <w:bCs w:val="0"/>
+          <w:i/>
+          <w:iCs/>
+          <w:sz w:val="22"/>
+          <w:szCs w:val="22"/>
+          <w:highlight w:val="yellow"/>
+        </w:rPr>
+      </w:pPr>
+      <w:r>
+        <w:rPr>
+          <w:rFonts w:ascii="Arial" w:hAnsi="Arial" w:cs="Arial"/>
+          <w:b w:val="0"/>
+          <w:bCs w:val="0"/>
+          <w:sz w:val="22"/>
+          <w:szCs w:val="22"/>
+        </w:rPr>
+        <w:t>Communications used by the application will need an interface to connect to the backend which will use a JavaScript add on. HTTP will be used since the application is a website.</w:t>
+      </w:r>
+    </w:p>
+    <w:p>
+      <w:pPr>
         <w:pStyle w:val="template"/>
       </w:pPr>
-      <w:r>
-        <w:t>&lt;Describe the requirements associated with any communications functions</w:t>
-      </w:r>
-      <w:r>
-        <w:t xml:space="preserve"> required by this product, including e-mail, web browser, network server communications protocols, electronic forms, and so on. Define any pertinent message formatting. Identify any communication standards that will be used, such as FTP or HTTP. Specify an</w:t>
-      </w:r>
-      <w:r>
-        <w:t>y communication security or encryption issues, data transfer rates, and synchronization mechanisms.&gt;</w:t>
-      </w:r>
     </w:p>
     <w:p>
       <w:pPr>
@@ -2851,16 +2914,7 @@
           <w:sz w:val="24"/>
           <w:szCs w:val="24"/>
         </w:rPr>
-        <w:t>A</w:t>
-      </w:r>
-      <w:r>
-        <w:rPr>
-          <w:i w:val="0"/>
-          <w:iCs w:val="0"/>
-          <w:sz w:val="24"/>
-          <w:szCs w:val="24"/>
-        </w:rPr>
-        <w:t xml:space="preserve">ll users should be able to privately message each other through the application so that they can connect with each other. This is a high priority feature. </w:t>
+        <w:t xml:space="preserve">All users should be able to privately message each other through the application so that they can connect with each other. This is a high priority feature. </w:t>
       </w:r>
     </w:p>
     <w:p>
@@ -2924,7 +2978,6 @@
           <w:sz w:val="24"/>
           <w:szCs w:val="24"/>
         </w:rPr>
-        <w:lastRenderedPageBreak/>
         <w:t>Penalty: None</w:t>
       </w:r>
     </w:p>
@@ -2975,16 +3028,7 @@
           <w:sz w:val="24"/>
           <w:szCs w:val="24"/>
         </w:rPr>
-        <w:t>Risk</w:t>
-      </w:r>
-      <w:r>
-        <w:rPr>
-          <w:i w:val="0"/>
-          <w:iCs w:val="0"/>
-          <w:sz w:val="24"/>
-          <w:szCs w:val="24"/>
-        </w:rPr>
-        <w:t>s: Malware attacks, identity stealing, account hacks</w:t>
+        <w:t>Risks: Malware attacks, identity stealing, account hacks</w:t>
       </w:r>
       <w:r>
         <w:rPr>
@@ -3040,16 +3084,8 @@
           <w:sz w:val="24"/>
           <w:szCs w:val="24"/>
         </w:rPr>
-        <w:t>U</w:t>
-      </w:r>
-      <w:r>
-        <w:rPr>
-          <w:i w:val="0"/>
-          <w:iCs w:val="0"/>
-          <w:sz w:val="24"/>
-          <w:szCs w:val="24"/>
-        </w:rPr>
-        <w:t>ser A opens User B’s profile and clicks the private message icon on their profile</w:t>
+        <w:lastRenderedPageBreak/>
+        <w:t>User A opens User B’s profile and clicks the private message icon on their profile</w:t>
       </w:r>
     </w:p>
     <w:p>
@@ -3149,16 +3185,7 @@
           <w:sz w:val="24"/>
           <w:szCs w:val="24"/>
         </w:rPr>
-        <w:t>System encrypts the plaintext to ciphe</w:t>
-      </w:r>
-      <w:r>
-        <w:rPr>
-          <w:i w:val="0"/>
-          <w:iCs w:val="0"/>
-          <w:sz w:val="24"/>
-          <w:szCs w:val="24"/>
-        </w:rPr>
-        <w:t>rtext entered and sends it to user B.</w:t>
+        <w:t>System encrypts the plaintext to ciphertext entered and sends it to user B.</w:t>
       </w:r>
     </w:p>
     <w:p>
@@ -3303,79 +3330,61 @@
         <w:rPr>
           <w:rFonts w:ascii="Arial" w:hAnsi="Arial"/>
         </w:rPr>
-        <w:t>R</w:t>
+        <w:t>REQ-1: The system shall warn the receiver of a message if they want to engage with potentially malicious content, in the event of trying to access an external source that the message contains (for example: a link, photo, file).</w:t>
       </w:r>
       <w:r>
         <w:rPr>
           <w:rFonts w:ascii="Arial" w:hAnsi="Arial"/>
         </w:rPr>
-        <w:t>EQ-1: The system shall warn the receiver of a message if they want to engage with potentially malicious content, in the event of trying to access an external source that</w:t>
-      </w:r>
+        <w:tab/>
+      </w:r>
+    </w:p>
+    <w:p>
+      <w:pPr>
+        <w:pStyle w:val="requirement"/>
+        <w:spacing w:line="240" w:lineRule="auto"/>
+        <w:rPr>
+          <w:rFonts w:ascii="Arial" w:eastAsia="Arial" w:hAnsi="Arial" w:cs="Arial"/>
+        </w:rPr>
+      </w:pPr>
+    </w:p>
+    <w:p>
+      <w:pPr>
+        <w:pStyle w:val="requirement"/>
+        <w:spacing w:line="240" w:lineRule="auto"/>
+        <w:rPr>
+          <w:rFonts w:ascii="Arial" w:eastAsia="Arial" w:hAnsi="Arial" w:cs="Arial"/>
+        </w:rPr>
+      </w:pPr>
       <w:r>
         <w:rPr>
           <w:rFonts w:ascii="Arial" w:hAnsi="Arial"/>
         </w:rPr>
-        <w:t xml:space="preserve"> the message contains (for example: a link, photo, file).</w:t>
-      </w:r>
+        <w:t>REQ-2: The system shall ensure that only authorized users are able to view their private messages.</w:t>
+      </w:r>
+    </w:p>
+    <w:p>
+      <w:pPr>
+        <w:pStyle w:val="requirement"/>
+        <w:spacing w:line="240" w:lineRule="auto"/>
+        <w:rPr>
+          <w:rFonts w:ascii="Arial" w:eastAsia="Arial" w:hAnsi="Arial" w:cs="Arial"/>
+        </w:rPr>
+      </w:pPr>
+    </w:p>
+    <w:p>
+      <w:pPr>
+        <w:pStyle w:val="requirement"/>
+        <w:spacing w:line="240" w:lineRule="auto"/>
+        <w:rPr>
+          <w:rFonts w:ascii="Arial" w:eastAsia="Arial" w:hAnsi="Arial" w:cs="Arial"/>
+        </w:rPr>
+      </w:pPr>
       <w:r>
         <w:rPr>
           <w:rFonts w:ascii="Arial" w:hAnsi="Arial"/>
         </w:rPr>
-        <w:tab/>
-      </w:r>
-    </w:p>
-    <w:p>
-      <w:pPr>
-        <w:pStyle w:val="requirement"/>
-        <w:spacing w:line="240" w:lineRule="auto"/>
-        <w:rPr>
-          <w:rFonts w:ascii="Arial" w:eastAsia="Arial" w:hAnsi="Arial" w:cs="Arial"/>
-        </w:rPr>
-      </w:pPr>
-    </w:p>
-    <w:p>
-      <w:pPr>
-        <w:pStyle w:val="requirement"/>
-        <w:spacing w:line="240" w:lineRule="auto"/>
-        <w:rPr>
-          <w:rFonts w:ascii="Arial" w:eastAsia="Arial" w:hAnsi="Arial" w:cs="Arial"/>
-        </w:rPr>
-      </w:pPr>
-      <w:r>
-        <w:rPr>
-          <w:rFonts w:ascii="Arial" w:hAnsi="Arial"/>
-        </w:rPr>
-        <w:t>REQ-2: The system shall ensure that only authorized users are able to view their private messages.</w:t>
-      </w:r>
-    </w:p>
-    <w:p>
-      <w:pPr>
-        <w:pStyle w:val="requirement"/>
-        <w:spacing w:line="240" w:lineRule="auto"/>
-        <w:rPr>
-          <w:rFonts w:ascii="Arial" w:eastAsia="Arial" w:hAnsi="Arial" w:cs="Arial"/>
-        </w:rPr>
-      </w:pPr>
-    </w:p>
-    <w:p>
-      <w:pPr>
-        <w:pStyle w:val="requirement"/>
-        <w:spacing w:line="240" w:lineRule="auto"/>
-        <w:rPr>
-          <w:rFonts w:ascii="Arial" w:eastAsia="Arial" w:hAnsi="Arial" w:cs="Arial"/>
-        </w:rPr>
-      </w:pPr>
-      <w:r>
-        <w:rPr>
-          <w:rFonts w:ascii="Arial" w:hAnsi="Arial"/>
-        </w:rPr>
-        <w:t xml:space="preserve">REQ-3: When prompted, the system shall report to the user a list of all their private </w:t>
-      </w:r>
-      <w:r>
-        <w:rPr>
-          <w:rFonts w:ascii="Arial" w:hAnsi="Arial"/>
-        </w:rPr>
-        <w:t>messages, ranked from the most recent date that a message was sent / received.</w:t>
+        <w:t>REQ-3: When prompted, the system shall report to the user a list of all their private messages, ranked from the most recent date that a message was sent / received.</w:t>
       </w:r>
     </w:p>
     <w:p>
@@ -3561,16 +3570,7 @@
           <w:sz w:val="24"/>
           <w:szCs w:val="24"/>
         </w:rPr>
-        <w:t>U</w:t>
-      </w:r>
-      <w:r>
-        <w:rPr>
-          <w:i w:val="0"/>
-          <w:iCs w:val="0"/>
-          <w:sz w:val="24"/>
-          <w:szCs w:val="24"/>
-        </w:rPr>
-        <w:t>ser presses the “Direct Deposit” button from their menu.</w:t>
+        <w:t>User presses the “Direct Deposit” button from their menu.</w:t>
       </w:r>
     </w:p>
     <w:p>
@@ -3595,17 +3595,7 @@
           <w:sz w:val="24"/>
           <w:szCs w:val="24"/>
         </w:rPr>
-        <w:lastRenderedPageBreak/>
-        <w:t>System opens up a new window</w:t>
-      </w:r>
-      <w:r>
-        <w:rPr>
-          <w:i w:val="0"/>
-          <w:iCs w:val="0"/>
-          <w:sz w:val="24"/>
-          <w:szCs w:val="24"/>
-        </w:rPr>
-        <w:t xml:space="preserve"> that contains a form that the user needs to fill in with their bank account information.</w:t>
+        <w:t>System opens up a new window that contains a form that the user needs to fill in with their bank account information.</w:t>
       </w:r>
     </w:p>
     <w:p>
@@ -3705,16 +3695,7 @@
           <w:sz w:val="24"/>
           <w:szCs w:val="24"/>
         </w:rPr>
-        <w:t xml:space="preserve">If information </w:t>
-      </w:r>
-      <w:r>
-        <w:rPr>
-          <w:i w:val="0"/>
-          <w:iCs w:val="0"/>
-          <w:sz w:val="24"/>
-          <w:szCs w:val="24"/>
-        </w:rPr>
-        <w:t>provided is correct:</w:t>
+        <w:t>If information provided is correct:</w:t>
       </w:r>
     </w:p>
     <w:p>
@@ -3739,6 +3720,7 @@
           <w:sz w:val="24"/>
           <w:szCs w:val="24"/>
         </w:rPr>
+        <w:lastRenderedPageBreak/>
         <w:t>System saves the user’s bank account information</w:t>
       </w:r>
     </w:p>
@@ -3848,43 +3830,31 @@
         <w:rPr>
           <w:rFonts w:ascii="Arial" w:hAnsi="Arial"/>
         </w:rPr>
-        <w:t>R</w:t>
-      </w:r>
+        <w:t>REQ-1: The system shall ensure that only the authorized user is able to access their bank details</w:t>
+      </w:r>
+    </w:p>
+    <w:p>
+      <w:pPr>
+        <w:pStyle w:val="requirement"/>
+        <w:spacing w:line="240" w:lineRule="auto"/>
+        <w:rPr>
+          <w:rFonts w:ascii="Arial" w:eastAsia="Arial" w:hAnsi="Arial" w:cs="Arial"/>
+        </w:rPr>
+      </w:pPr>
+    </w:p>
+    <w:p>
+      <w:pPr>
+        <w:pStyle w:val="requirement"/>
+        <w:spacing w:line="240" w:lineRule="auto"/>
+        <w:rPr>
+          <w:rFonts w:ascii="Arial" w:eastAsia="Arial" w:hAnsi="Arial" w:cs="Arial"/>
+        </w:rPr>
+      </w:pPr>
       <w:r>
         <w:rPr>
           <w:rFonts w:ascii="Arial" w:hAnsi="Arial"/>
         </w:rPr>
-        <w:t>EQ-1: The system shall ensure that only the authorized user is able to access their bank details</w:t>
-      </w:r>
-    </w:p>
-    <w:p>
-      <w:pPr>
-        <w:pStyle w:val="requirement"/>
-        <w:spacing w:line="240" w:lineRule="auto"/>
-        <w:rPr>
-          <w:rFonts w:ascii="Arial" w:eastAsia="Arial" w:hAnsi="Arial" w:cs="Arial"/>
-        </w:rPr>
-      </w:pPr>
-    </w:p>
-    <w:p>
-      <w:pPr>
-        <w:pStyle w:val="requirement"/>
-        <w:spacing w:line="240" w:lineRule="auto"/>
-        <w:rPr>
-          <w:rFonts w:ascii="Arial" w:eastAsia="Arial" w:hAnsi="Arial" w:cs="Arial"/>
-        </w:rPr>
-      </w:pPr>
-      <w:r>
-        <w:rPr>
-          <w:rFonts w:ascii="Arial" w:hAnsi="Arial"/>
-        </w:rPr>
-        <w:t>REQ-2: The system shall notify the user if any banking information</w:t>
-      </w:r>
-      <w:r>
-        <w:rPr>
-          <w:rFonts w:ascii="Arial" w:hAnsi="Arial"/>
-        </w:rPr>
-        <w:t xml:space="preserve"> is missing after they try to enroll into direct deposit.</w:t>
+        <w:t>REQ-2: The system shall notify the user if any banking information is missing after they try to enroll into direct deposit.</w:t>
       </w:r>
     </w:p>
     <w:p>
@@ -3956,16 +3926,7 @@
           <w:szCs w:val="24"/>
         </w:rPr>
         <w:tab/>
-        <w:t>REQ-4: The system shall keep an activity log of every user</w:t>
-      </w:r>
-      <w:r>
-        <w:rPr>
-          <w:i w:val="0"/>
-          <w:iCs w:val="0"/>
-          <w:sz w:val="24"/>
-          <w:szCs w:val="24"/>
-        </w:rPr>
-        <w:t>’s transactions within the app, updated every 3 hours</w:t>
+        <w:t>REQ-4: The system shall keep an activity log of every user’s transactions within the app, updated every 3 hours</w:t>
       </w:r>
     </w:p>
     <w:p>
@@ -4037,13 +3998,7 @@
           <w:rFonts w:ascii="Arial" w:hAnsi="Arial"/>
         </w:rPr>
         <w:tab/>
-        <w:t>De</w:t>
-      </w:r>
-      <w:r>
-        <w:rPr>
-          <w:rFonts w:ascii="Arial" w:hAnsi="Arial"/>
-        </w:rPr>
-        <w:t>scription and Priority</w:t>
+        <w:t>Description and Priority</w:t>
       </w:r>
     </w:p>
     <w:p>
@@ -4065,16 +4020,7 @@
           <w:sz w:val="24"/>
           <w:szCs w:val="24"/>
         </w:rPr>
-        <w:t>T</w:t>
-      </w:r>
-      <w:r>
-        <w:rPr>
-          <w:i w:val="0"/>
-          <w:iCs w:val="0"/>
-          <w:sz w:val="24"/>
-          <w:szCs w:val="24"/>
-        </w:rPr>
-        <w:t>his feature will enable all users to search for a tutor by name or subject.</w:t>
+        <w:t>This feature will enable all users to search for a tutor by name or subject.</w:t>
       </w:r>
       <w:r>
         <w:rPr>
@@ -4248,16 +4194,7 @@
           <w:sz w:val="24"/>
           <w:szCs w:val="24"/>
         </w:rPr>
-        <w:t>User clicks / ta</w:t>
-      </w:r>
-      <w:r>
-        <w:rPr>
-          <w:i w:val="0"/>
-          <w:iCs w:val="0"/>
-          <w:sz w:val="24"/>
-          <w:szCs w:val="24"/>
-        </w:rPr>
-        <w:t>ps ‘Search by name’ button.</w:t>
+        <w:t>User clicks / taps ‘Search by name’ button.</w:t>
       </w:r>
     </w:p>
     <w:p>
@@ -4382,17 +4319,7 @@
           <w:sz w:val="24"/>
           <w:szCs w:val="24"/>
         </w:rPr>
-        <w:lastRenderedPageBreak/>
-        <w:t>System shows all the available tutor profiles (if any</w:t>
-      </w:r>
-      <w:r>
-        <w:rPr>
-          <w:i w:val="0"/>
-          <w:iCs w:val="0"/>
-          <w:sz w:val="24"/>
-          <w:szCs w:val="24"/>
-        </w:rPr>
-        <w:t>) that match that name.</w:t>
+        <w:t>System shows all the available tutor profiles (if any) that match that name.</w:t>
       </w:r>
     </w:p>
     <w:p>
@@ -4525,16 +4452,8 @@
           <w:sz w:val="24"/>
           <w:szCs w:val="24"/>
         </w:rPr>
-        <w:t>System checks whether there is any subject w</w:t>
-      </w:r>
-      <w:r>
-        <w:rPr>
-          <w:i w:val="0"/>
-          <w:iCs w:val="0"/>
-          <w:sz w:val="24"/>
-          <w:szCs w:val="24"/>
-        </w:rPr>
-        <w:t>ith that name registered.</w:t>
+        <w:lastRenderedPageBreak/>
+        <w:t>System checks whether there is any subject with that name registered.</w:t>
       </w:r>
     </w:p>
     <w:p>
@@ -4617,14 +4536,6 @@
           <w:szCs w:val="24"/>
         </w:rPr>
         <w:tab/>
-      </w:r>
-      <w:r>
-        <w:rPr>
-          <w:i w:val="0"/>
-          <w:iCs w:val="0"/>
-          <w:sz w:val="24"/>
-          <w:szCs w:val="24"/>
-        </w:rPr>
         <w:t>REQ-1: The system shall notify the user if their search by subject resulted in no findings, within 3 seconds of their search initiation.</w:t>
       </w:r>
     </w:p>
@@ -4661,16 +4572,7 @@
           <w:szCs w:val="24"/>
         </w:rPr>
         <w:tab/>
-        <w:t xml:space="preserve">REQ-2: The system </w:t>
-      </w:r>
-      <w:r>
-        <w:rPr>
-          <w:i w:val="0"/>
-          <w:iCs w:val="0"/>
-          <w:sz w:val="24"/>
-          <w:szCs w:val="24"/>
-        </w:rPr>
-        <w:t>shall notify the user if their search by name resulted in no findings, within 3 seconds of their search initiation.</w:t>
+        <w:t>REQ-2: The system shall notify the user if their search by name resulted in no findings, within 3 seconds of their search initiation.</w:t>
       </w:r>
     </w:p>
     <w:p>
@@ -4808,16 +4710,7 @@
           <w:sz w:val="24"/>
           <w:szCs w:val="24"/>
         </w:rPr>
-        <w:t>S</w:t>
-      </w:r>
-      <w:r>
-        <w:rPr>
-          <w:i w:val="0"/>
-          <w:iCs w:val="0"/>
-          <w:sz w:val="24"/>
-          <w:szCs w:val="24"/>
-        </w:rPr>
-        <w:t>equence 1</w:t>
+        <w:t>Sequence 1</w:t>
       </w:r>
     </w:p>
     <w:p>
@@ -4867,16 +4760,7 @@
           <w:sz w:val="24"/>
           <w:szCs w:val="24"/>
         </w:rPr>
-        <w:t>System shows to the user tw</w:t>
-      </w:r>
-      <w:r>
-        <w:rPr>
-          <w:i w:val="0"/>
-          <w:iCs w:val="0"/>
-          <w:sz w:val="24"/>
-          <w:szCs w:val="24"/>
-        </w:rPr>
-        <w:t>o options: ‘Create student profile’, ‘Create tutor profile’</w:t>
+        <w:t>System shows to the user two options: ‘Create student profile’, ‘Create tutor profile’</w:t>
       </w:r>
     </w:p>
     <w:p>
@@ -5046,16 +4930,7 @@
           <w:sz w:val="24"/>
           <w:szCs w:val="24"/>
         </w:rPr>
-        <w:t>, then the system opens up a new window containing a form that the user needs</w:t>
-      </w:r>
-      <w:r>
-        <w:rPr>
-          <w:i w:val="0"/>
-          <w:iCs w:val="0"/>
-          <w:sz w:val="24"/>
-          <w:szCs w:val="24"/>
-        </w:rPr>
-        <w:t xml:space="preserve"> to fill with their student profile details.</w:t>
+        <w:t>, then the system opens up a new window containing a form that the user needs to fill with their student profile details.</w:t>
       </w:r>
     </w:p>
     <w:p>
@@ -5175,16 +5050,7 @@
           <w:sz w:val="24"/>
           <w:szCs w:val="24"/>
         </w:rPr>
-        <w:t xml:space="preserve"> student, the system will ask the user to </w:t>
-      </w:r>
-      <w:r>
-        <w:rPr>
-          <w:i w:val="0"/>
-          <w:iCs w:val="0"/>
-          <w:sz w:val="24"/>
-          <w:szCs w:val="24"/>
-        </w:rPr>
-        <w:t>insert their student information again (up to 3 tries), until they insert the correct information.</w:t>
+        <w:t xml:space="preserve"> student, the system will ask the user to insert their student information again (up to 3 tries), until they insert the correct information.</w:t>
       </w:r>
     </w:p>
     <w:p>
@@ -5219,7 +5085,6 @@
           <w:sz w:val="24"/>
           <w:szCs w:val="24"/>
         </w:rPr>
-        <w:lastRenderedPageBreak/>
         <w:t>Sequence 2</w:t>
       </w:r>
     </w:p>
@@ -5270,16 +5135,7 @@
           <w:sz w:val="24"/>
           <w:szCs w:val="24"/>
         </w:rPr>
-        <w:t>System shows to the user two options: ‘Create student profile’, ‘Create tutor profi</w:t>
-      </w:r>
-      <w:r>
-        <w:rPr>
-          <w:i w:val="0"/>
-          <w:iCs w:val="0"/>
-          <w:sz w:val="24"/>
-          <w:szCs w:val="24"/>
-        </w:rPr>
-        <w:t>le’</w:t>
+        <w:t>System shows to the user two options: ‘Create student profile’, ‘Create tutor profile’</w:t>
       </w:r>
     </w:p>
     <w:p>
@@ -5379,6 +5235,7 @@
           <w:sz w:val="24"/>
           <w:szCs w:val="24"/>
         </w:rPr>
+        <w:lastRenderedPageBreak/>
         <w:t>System checks if their application is approved, declined, or under review.</w:t>
       </w:r>
     </w:p>
@@ -5404,16 +5261,7 @@
           <w:sz w:val="24"/>
           <w:szCs w:val="24"/>
         </w:rPr>
-        <w:t xml:space="preserve">If their application has </w:t>
-      </w:r>
-      <w:r>
-        <w:rPr>
-          <w:i w:val="0"/>
-          <w:iCs w:val="0"/>
-          <w:sz w:val="24"/>
-          <w:szCs w:val="24"/>
-        </w:rPr>
-        <w:t>been approved:</w:t>
+        <w:t>If their application has been approved:</w:t>
       </w:r>
     </w:p>
     <w:p>
@@ -5538,16 +5386,7 @@
           <w:sz w:val="24"/>
           <w:szCs w:val="24"/>
         </w:rPr>
-        <w:t xml:space="preserve">If </w:t>
-      </w:r>
-      <w:r>
-        <w:rPr>
-          <w:i w:val="0"/>
-          <w:iCs w:val="0"/>
-          <w:sz w:val="24"/>
-          <w:szCs w:val="24"/>
-        </w:rPr>
-        <w:t>their application has been declined:</w:t>
+        <w:t>If their application has been declined:</w:t>
       </w:r>
     </w:p>
     <w:p>
@@ -5690,16 +5529,7 @@
           <w:sz w:val="24"/>
           <w:szCs w:val="24"/>
         </w:rPr>
-        <w:t xml:space="preserve">System </w:t>
-      </w:r>
-      <w:r>
-        <w:rPr>
-          <w:i w:val="0"/>
-          <w:iCs w:val="0"/>
-          <w:sz w:val="24"/>
-          <w:szCs w:val="24"/>
-        </w:rPr>
-        <w:t>notifies the user to apply for a tutor first before creating a tutor profile.</w:t>
+        <w:t>System notifies the user to apply for a tutor first before creating a tutor profile.</w:t>
       </w:r>
     </w:p>
     <w:p>
@@ -5749,19 +5579,45 @@
         <w:rPr>
           <w:rFonts w:ascii="Arial" w:hAnsi="Arial"/>
         </w:rPr>
-        <w:t>R</w:t>
-      </w:r>
+        <w:t>REQ-1: The system shall notify a user that has not filled all required information in the form to do so after trying to create their profile.</w:t>
+      </w:r>
+    </w:p>
+    <w:p>
+      <w:pPr>
+        <w:pStyle w:val="requirement"/>
+        <w:spacing w:line="240" w:lineRule="auto"/>
+        <w:rPr>
+          <w:rFonts w:ascii="Arial" w:eastAsia="Arial" w:hAnsi="Arial" w:cs="Arial"/>
+        </w:rPr>
+      </w:pPr>
+    </w:p>
+    <w:p>
+      <w:pPr>
+        <w:pStyle w:val="requirement"/>
+        <w:spacing w:line="240" w:lineRule="auto"/>
+        <w:rPr>
+          <w:rFonts w:ascii="Arial" w:eastAsia="Arial" w:hAnsi="Arial" w:cs="Arial"/>
+        </w:rPr>
+      </w:pPr>
       <w:r>
         <w:rPr>
           <w:rFonts w:ascii="Arial" w:hAnsi="Arial"/>
         </w:rPr>
-        <w:t xml:space="preserve">EQ-1: The system shall notify a user that has not </w:t>
-      </w:r>
+        <w:t xml:space="preserve">REQ-2: The system shall ensure that only </w:t>
+      </w:r>
+      <w:proofErr w:type="spellStart"/>
       <w:r>
         <w:rPr>
           <w:rFonts w:ascii="Arial" w:hAnsi="Arial"/>
         </w:rPr>
-        <w:t>filled all required information in the form to do so after trying to create their profile.</w:t>
+        <w:t>UMaine</w:t>
+      </w:r>
+      <w:proofErr w:type="spellEnd"/>
+      <w:r>
+        <w:rPr>
+          <w:rFonts w:ascii="Arial" w:hAnsi="Arial"/>
+        </w:rPr>
+        <w:t xml:space="preserve"> students can create a student profile.</w:t>
       </w:r>
     </w:p>
     <w:p>
@@ -5785,51 +5641,7 @@
         <w:rPr>
           <w:rFonts w:ascii="Arial" w:hAnsi="Arial"/>
         </w:rPr>
-        <w:t xml:space="preserve">REQ-2: The system shall ensure that only </w:t>
-      </w:r>
-      <w:proofErr w:type="spellStart"/>
-      <w:r>
-        <w:rPr>
-          <w:rFonts w:ascii="Arial" w:hAnsi="Arial"/>
-        </w:rPr>
-        <w:t>UMaine</w:t>
-      </w:r>
-      <w:proofErr w:type="spellEnd"/>
-      <w:r>
-        <w:rPr>
-          <w:rFonts w:ascii="Arial" w:hAnsi="Arial"/>
-        </w:rPr>
-        <w:t xml:space="preserve"> students can create a student profile.</w:t>
-      </w:r>
-    </w:p>
-    <w:p>
-      <w:pPr>
-        <w:pStyle w:val="requirement"/>
-        <w:spacing w:line="240" w:lineRule="auto"/>
-        <w:rPr>
-          <w:rFonts w:ascii="Arial" w:eastAsia="Arial" w:hAnsi="Arial" w:cs="Arial"/>
-        </w:rPr>
-      </w:pPr>
-    </w:p>
-    <w:p>
-      <w:pPr>
-        <w:pStyle w:val="requirement"/>
-        <w:spacing w:line="240" w:lineRule="auto"/>
-        <w:rPr>
-          <w:rFonts w:ascii="Arial" w:eastAsia="Arial" w:hAnsi="Arial" w:cs="Arial"/>
-        </w:rPr>
-      </w:pPr>
-      <w:r>
-        <w:rPr>
-          <w:rFonts w:ascii="Arial" w:hAnsi="Arial"/>
-        </w:rPr>
-        <w:t>REQ-3: The system shall ensure that only users that have been approved of tu</w:t>
-      </w:r>
-      <w:r>
-        <w:rPr>
-          <w:rFonts w:ascii="Arial" w:hAnsi="Arial"/>
-        </w:rPr>
-        <w:t>toring are able to create a tutor profile.</w:t>
+        <w:t>REQ-3: The system shall ensure that only users that have been approved of tutoring are able to create a tutor profile.</w:t>
       </w:r>
     </w:p>
     <w:p/>
@@ -5901,16 +5713,7 @@
           <w:sz w:val="24"/>
           <w:szCs w:val="24"/>
         </w:rPr>
-        <w:t>This feature enables all users who want to become a tuto</w:t>
-      </w:r>
-      <w:r>
-        <w:rPr>
-          <w:i w:val="0"/>
-          <w:iCs w:val="0"/>
-          <w:sz w:val="24"/>
-          <w:szCs w:val="24"/>
-        </w:rPr>
-        <w:t>r on this app to apply for this position. This is a high priority feature.</w:t>
+        <w:t>This feature enables all users who want to become a tutor on this app to apply for this position. This is a high priority feature.</w:t>
       </w:r>
     </w:p>
     <w:p>
@@ -6046,7 +5849,6 @@
           <w:sz w:val="24"/>
           <w:szCs w:val="24"/>
         </w:rPr>
-        <w:lastRenderedPageBreak/>
         <w:t>Application manager updates the system is the user’s application has been accepted or declined.</w:t>
       </w:r>
     </w:p>
@@ -6126,25 +5928,8 @@
           <w:sz w:val="24"/>
           <w:szCs w:val="24"/>
         </w:rPr>
-        <w:t>&lt;Itemize the detailed functional requirements associated with this feature. These are the software capabilities that must be present in order for the user to carry out the services</w:t>
-      </w:r>
-      <w:r>
-        <w:rPr>
-          <w:i w:val="0"/>
-          <w:iCs w:val="0"/>
-          <w:sz w:val="24"/>
-          <w:szCs w:val="24"/>
-        </w:rPr>
-        <w:t xml:space="preserve"> provided by the feature, or to execute the use case. Include how the product should respond to anticipated error conditions or invalid inputs. Requirements should be concise, complete, unambiguous, verifiable, and necessary. Use “TBD” as a placeholder to </w:t>
-      </w:r>
-      <w:r>
-        <w:rPr>
-          <w:i w:val="0"/>
-          <w:iCs w:val="0"/>
-          <w:sz w:val="24"/>
-          <w:szCs w:val="24"/>
-        </w:rPr>
-        <w:t>indicate when necessary information is not yet available.&gt;</w:t>
+        <w:lastRenderedPageBreak/>
+        <w:t>&lt;Itemize the detailed functional requirements associated with this feature. These are the software capabilities that must be present in order for the user to carry out the services provided by the feature, or to execute the use case. Include how the product should respond to anticipated error conditions or invalid inputs. Requirements should be concise, complete, unambiguous, verifiable, and necessary. Use “TBD” as a placeholder to indicate when necessary information is not yet available.&gt;</w:t>
       </w:r>
     </w:p>
     <w:p>
@@ -6216,13 +6001,7 @@
         <w:rPr>
           <w:rFonts w:ascii="Arial" w:hAnsi="Arial"/>
         </w:rPr>
-        <w:t xml:space="preserve">REQ-1: </w:t>
-      </w:r>
-      <w:r>
-        <w:rPr>
-          <w:rFonts w:ascii="Arial" w:hAnsi="Arial"/>
-        </w:rPr>
-        <w:t>The system shall notify the user if they do not answer a required question.</w:t>
+        <w:t>REQ-1: The system shall notify the user if they do not answer a required question.</w:t>
       </w:r>
     </w:p>
     <w:p>
@@ -6301,13 +6080,7 @@
         <w:pStyle w:val="template"/>
       </w:pPr>
       <w:r>
-        <w:t xml:space="preserve">&lt;If there are </w:t>
-      </w:r>
-      <w:r>
-        <w:t>performance requirements for the product under various circumstances, state them here and explain their rationale, to help the developers understand the intent and make suitable design choices. Specify the timing relationships for real time systems. Make s</w:t>
-      </w:r>
-      <w:r>
-        <w:t>uch requirements as specific as possible. You may need to state performance requirements for individual functional requirements or features.&gt;</w:t>
+        <w:t>&lt;If there are performance requirements for the product under various circumstances, state them here and explain their rationale, to help the developers understand the intent and make suitable design choices. Specify the timing relationships for real time systems. Make such requirements as specific as possible. You may need to state performance requirements for individual functional requirements or features.&gt;</w:t>
       </w:r>
     </w:p>
     <w:p>
@@ -6329,13 +6102,7 @@
         <w:pStyle w:val="template"/>
       </w:pPr>
       <w:r>
-        <w:t xml:space="preserve">&lt;Specify those requirements that are concerned with possible loss, damage, or harm that could </w:t>
-      </w:r>
-      <w:r>
-        <w:t>result from the use of the product. Define any safeguards or actions that must be taken, as well as actions that must be prevented. Refer to any external policies or regulations that state safety issues that affect the product’s design or use. Define any s</w:t>
-      </w:r>
-      <w:r>
-        <w:t>afety certifications that must be satisfied.&gt;</w:t>
+        <w:t>&lt;Specify those requirements that are concerned with possible loss, damage, or harm that could result from the use of the product. Define any safeguards or actions that must be taken, as well as actions that must be prevented. Refer to any external policies or regulations that state safety issues that affect the product’s design or use. Define any safety certifications that must be satisfied.&gt;</w:t>
       </w:r>
     </w:p>
     <w:p>
@@ -6348,7 +6115,6 @@
       </w:pPr>
       <w:bookmarkStart w:id="30" w:name="_Toc30"/>
       <w:r>
-        <w:lastRenderedPageBreak/>
         <w:t>Security Requirements</w:t>
       </w:r>
       <w:bookmarkEnd w:id="30"/>
@@ -6358,10 +6124,7 @@
         <w:pStyle w:val="template"/>
       </w:pPr>
       <w:r>
-        <w:t>&lt;Specify any requirements regarding security or privacy issues surrounding use of the product or protection of the data used or created by the product. Define any user identity authenticat</w:t>
-      </w:r>
-      <w:r>
-        <w:t>ion requirements. Refer to any external policies or regulations containing security issues that affect the product. Define any security or privacy certifications that must be satisfied.&gt;</w:t>
+        <w:t>&lt;Specify any requirements regarding security or privacy issues surrounding use of the product or protection of the data used or created by the product. Define any user identity authentication requirements. Refer to any external policies or regulations containing security issues that affect the product. Define any security or privacy certifications that must be satisfied.&gt;</w:t>
       </w:r>
     </w:p>
     <w:p>
@@ -6374,6 +6137,7 @@
       </w:pPr>
       <w:bookmarkStart w:id="31" w:name="_Toc31"/>
       <w:r>
+        <w:lastRenderedPageBreak/>
         <w:t>Software Quality Attributes</w:t>
       </w:r>
       <w:bookmarkEnd w:id="31"/>
@@ -6383,10 +6147,7 @@
         <w:pStyle w:val="template"/>
       </w:pPr>
       <w:r>
-        <w:t xml:space="preserve">&lt;Specify any additional quality </w:t>
-      </w:r>
-      <w:r>
-        <w:t xml:space="preserve">characteristics for the product that will be important to either the customers or the developers. Some to consider </w:t>
+        <w:t xml:space="preserve">&lt;Specify any additional quality characteristics for the product that will be important to either the customers or the developers. Some to consider </w:t>
       </w:r>
       <w:proofErr w:type="gramStart"/>
       <w:r>
@@ -6394,10 +6155,7 @@
       </w:r>
       <w:proofErr w:type="gramEnd"/>
       <w:r>
-        <w:t xml:space="preserve"> adaptability, availability, correctness, flexibility, interoperability, maintainability, portability, reliability, reusability, robustne</w:t>
-      </w:r>
-      <w:r>
-        <w:t>ss, testability, and usability. Write these to be specific, quantitative, and verifiable when possible. At the least, clarify the relative preferences for various attributes, such as ease of use over ease of learning.&gt;</w:t>
+        <w:t xml:space="preserve"> adaptability, availability, correctness, flexibility, interoperability, maintainability, portability, reliability, reusability, robustness, testability, and usability. Write these to be specific, quantitative, and verifiable when possible. At the least, clarify the relative preferences for various attributes, such as ease of use over ease of learning.&gt;</w:t>
       </w:r>
     </w:p>
     <w:p>
@@ -6419,10 +6177,7 @@
         <w:pStyle w:val="template"/>
       </w:pPr>
       <w:r>
-        <w:t>&lt;List any operating pr</w:t>
-      </w:r>
-      <w:r>
-        <w:t>inciples about the product, such as which individuals or roles can perform which functions under specific circumstances. These are not functional requirements in themselves, but they may imply certain functional requirements to enforce the rules.&gt;</w:t>
+        <w:t>&lt;List any operating principles about the product, such as which individuals or roles can perform which functions under specific circumstances. These are not functional requirements in themselves, but they may imply certain functional requirements to enforce the rules.&gt;</w:t>
       </w:r>
     </w:p>
     <w:p>
@@ -6435,10 +6190,7 @@
       </w:pPr>
       <w:bookmarkStart w:id="33" w:name="_Toc33"/>
       <w:r>
-        <w:t>Other Re</w:t>
-      </w:r>
-      <w:r>
-        <w:t>quirements</w:t>
+        <w:t>Other Requirements</w:t>
       </w:r>
       <w:bookmarkEnd w:id="33"/>
     </w:p>
@@ -6447,10 +6199,7 @@
         <w:pStyle w:val="template"/>
       </w:pPr>
       <w:r>
-        <w:t>&lt;Define any other requirements not covered elsewhere in the SRS. This might include database requirements, internationalization requirements, legal requirements, reuse objectives for the project, and so on. Add any new sections that are pertinen</w:t>
-      </w:r>
-      <w:r>
-        <w:t>t to the project.&gt;</w:t>
+        <w:t>&lt;Define any other requirements not covered elsewhere in the SRS. This might include database requirements, internationalization requirements, legal requirements, reuse objectives for the project, and so on. Add any new sections that are pertinent to the project.&gt;</w:t>
       </w:r>
     </w:p>
     <w:p>
@@ -6471,10 +6220,7 @@
         <w:pStyle w:val="template"/>
       </w:pPr>
       <w:r>
-        <w:t>&lt;Define all the terms necessary to properly interpret the SRS, including acronyms and abbreviations. You may wish to build a separate glossary that spans multiple projects or the entire organization, and just include</w:t>
-      </w:r>
-      <w:r>
-        <w:t xml:space="preserve"> terms specific to a single project in each SRS.&gt;</w:t>
+        <w:t>&lt;Define all the terms necessary to properly interpret the SRS, including acronyms and abbreviations. You may wish to build a separate glossary that spans multiple projects or the entire organization, and just include terms specific to a single project in each SRS.&gt;</w:t>
       </w:r>
     </w:p>
     <w:p>
@@ -6518,13 +6264,7 @@
         <w:rPr>
           <w:rFonts w:eastAsia="Arial Unicode MS" w:cs="Arial Unicode MS"/>
         </w:rPr>
-        <w:t>Appendix C: To Be Det</w:t>
-      </w:r>
-      <w:r>
-        <w:rPr>
-          <w:rFonts w:eastAsia="Arial Unicode MS" w:cs="Arial Unicode MS"/>
-        </w:rPr>
-        <w:t>ermined List</w:t>
+        <w:t>Appendix C: To Be Determined List</w:t>
       </w:r>
       <w:bookmarkEnd w:id="36"/>
     </w:p>
@@ -6589,10 +6329,7 @@
     </w:r>
     <w:proofErr w:type="spellEnd"/>
     <w:r>
-      <w:t xml:space="preserve">. Permission is granted to use, modify, and distribute this </w:t>
-    </w:r>
-    <w:r>
-      <w:t>document.</w:t>
+      <w:t>. Permission is granted to use, modify, and distribute this document.</w:t>
     </w:r>
   </w:p>
 </w:ftr>
@@ -8164,7 +7901,6 @@
   </w:num>
   <w:num w:numId="2">
     <w:abstractNumId w:val="5"/>
-    <w:lvlOverride w:ilvl="0"/>
   </w:num>
   <w:num w:numId="3">
     <w:abstractNumId w:val="5"/>
@@ -8174,15 +7910,12 @@
   </w:num>
   <w:num w:numId="4">
     <w:abstractNumId w:val="5"/>
-    <w:lvlOverride w:ilvl="0"/>
   </w:num>
   <w:num w:numId="5">
     <w:abstractNumId w:val="5"/>
-    <w:lvlOverride w:ilvl="0"/>
   </w:num>
   <w:num w:numId="6">
     <w:abstractNumId w:val="5"/>
-    <w:lvlOverride w:ilvl="0"/>
   </w:num>
   <w:num w:numId="7">
     <w:abstractNumId w:val="5"/>
@@ -8204,7 +7937,6 @@
   </w:num>
   <w:num w:numId="12">
     <w:abstractNumId w:val="1"/>
-    <w:lvlOverride w:ilvl="0"/>
   </w:num>
   <w:num w:numId="13">
     <w:abstractNumId w:val="1"/>
@@ -8221,7 +7953,7 @@
   <w:num w:numId="16">
     <w:abstractNumId w:val="7"/>
     <w:lvlOverride w:ilvl="0">
-      <w:lvl w:ilvl="0" w:tplc="C16E148A">
+      <w:lvl w:ilvl="0" w:tplc="E294EB32">
         <w:start w:val="1"/>
         <w:numFmt w:val="bullet"/>
         <w:lvlText w:val="•"/>
@@ -8256,7 +7988,7 @@
       </w:lvl>
     </w:lvlOverride>
     <w:lvlOverride w:ilvl="1">
-      <w:lvl w:ilvl="1" w:tplc="3FCE229C">
+      <w:lvl w:ilvl="1" w:tplc="6A8A8874">
         <w:start w:val="1"/>
         <w:numFmt w:val="bullet"/>
         <w:lvlText w:val="•"/>
@@ -8292,7 +8024,7 @@
       </w:lvl>
     </w:lvlOverride>
     <w:lvlOverride w:ilvl="2">
-      <w:lvl w:ilvl="2" w:tplc="267A742E">
+      <w:lvl w:ilvl="2" w:tplc="601C760E">
         <w:start w:val="1"/>
         <w:numFmt w:val="bullet"/>
         <w:lvlText w:val="•"/>
@@ -8328,7 +8060,7 @@
       </w:lvl>
     </w:lvlOverride>
     <w:lvlOverride w:ilvl="3">
-      <w:lvl w:ilvl="3" w:tplc="A680FAB8">
+      <w:lvl w:ilvl="3" w:tplc="5508A0FE">
         <w:start w:val="1"/>
         <w:numFmt w:val="bullet"/>
         <w:lvlText w:val="•"/>
@@ -8364,7 +8096,7 @@
       </w:lvl>
     </w:lvlOverride>
     <w:lvlOverride w:ilvl="4">
-      <w:lvl w:ilvl="4" w:tplc="0A9EA718">
+      <w:lvl w:ilvl="4" w:tplc="D5FCC3C4">
         <w:start w:val="1"/>
         <w:numFmt w:val="bullet"/>
         <w:lvlText w:val="•"/>
@@ -8400,7 +8132,7 @@
       </w:lvl>
     </w:lvlOverride>
     <w:lvlOverride w:ilvl="5">
-      <w:lvl w:ilvl="5" w:tplc="CEA2C046">
+      <w:lvl w:ilvl="5" w:tplc="A9FCBB5C">
         <w:start w:val="1"/>
         <w:numFmt w:val="bullet"/>
         <w:lvlText w:val="•"/>
@@ -8436,7 +8168,7 @@
       </w:lvl>
     </w:lvlOverride>
     <w:lvlOverride w:ilvl="6">
-      <w:lvl w:ilvl="6" w:tplc="B68828D2">
+      <w:lvl w:ilvl="6" w:tplc="64FC957E">
         <w:start w:val="1"/>
         <w:numFmt w:val="bullet"/>
         <w:lvlText w:val="•"/>
@@ -8472,7 +8204,7 @@
       </w:lvl>
     </w:lvlOverride>
     <w:lvlOverride w:ilvl="7">
-      <w:lvl w:ilvl="7" w:tplc="708AC352">
+      <w:lvl w:ilvl="7" w:tplc="9734448C">
         <w:start w:val="1"/>
         <w:numFmt w:val="bullet"/>
         <w:lvlText w:val="•"/>
@@ -8508,7 +8240,7 @@
       </w:lvl>
     </w:lvlOverride>
     <w:lvlOverride w:ilvl="8">
-      <w:lvl w:ilvl="8" w:tplc="D1483CB8">
+      <w:lvl w:ilvl="8" w:tplc="25A823B2">
         <w:start w:val="1"/>
         <w:numFmt w:val="bullet"/>
         <w:lvlText w:val="•"/>
@@ -8546,7 +8278,6 @@
   </w:num>
   <w:num w:numId="17">
     <w:abstractNumId w:val="1"/>
-    <w:lvlOverride w:ilvl="0"/>
   </w:num>
   <w:num w:numId="18">
     <w:abstractNumId w:val="8"/>
@@ -8556,11 +8287,9 @@
   </w:num>
   <w:num w:numId="20">
     <w:abstractNumId w:val="1"/>
-    <w:lvlOverride w:ilvl="0"/>
   </w:num>
   <w:num w:numId="21">
     <w:abstractNumId w:val="1"/>
-    <w:lvlOverride w:ilvl="0"/>
   </w:num>
   <w:num w:numId="22">
     <w:abstractNumId w:val="1"/>

--- a/TutorGroup_Deliverable_1_SRS.docx
+++ b/TutorGroup_Deliverable_1_SRS.docx
@@ -2661,13 +2661,66 @@
       </w:r>
       <w:bookmarkEnd w:id="17"/>
     </w:p>
-    <w:p/>
-    <w:p>
-      <w:pPr>
-        <w:pStyle w:val="template"/>
-      </w:pPr>
-      <w:r>
-        <w:t>&lt;Describe the logical characteristics of each interface between the software product and the users. This may include sample screen images, any GUI standards or product family style guides that are to be followed, screen layout constraints, standard buttons and functions (e.g., help) that will appear on every screen, keyboard shortcuts, error message display standards, and so on. Define the software components for which a user interface is needed. Details of the user interface design should be documented in a separate user interface specification.&gt;</w:t>
+    <w:p>
+      <w:pPr>
+        <w:rPr>
+          <w:rFonts w:ascii="Arial" w:hAnsi="Arial" w:cs="Arial"/>
+          <w:b w:val="0"/>
+          <w:bCs w:val="0"/>
+          <w:sz w:val="22"/>
+          <w:szCs w:val="22"/>
+        </w:rPr>
+      </w:pPr>
+      <w:bookmarkStart w:id="18" w:name="_Toc18"/>
+      <w:r>
+        <w:rPr>
+          <w:rFonts w:ascii="Arial" w:eastAsia="Times New Roman" w:hAnsi="Arial" w:cs="Arial"/>
+          <w:b w:val="0"/>
+          <w:bCs w:val="0"/>
+          <w:sz w:val="22"/>
+          <w:szCs w:val="22"/>
+        </w:rPr>
+        <w:t xml:space="preserve">When the application is launched, a log in screen containing </w:t>
+      </w:r>
+      <w:r>
+        <w:rPr>
+          <w:rFonts w:ascii="Arial" w:eastAsia="Times New Roman" w:hAnsi="Arial" w:cs="Arial"/>
+          <w:b w:val="0"/>
+          <w:bCs w:val="0"/>
+          <w:sz w:val="22"/>
+          <w:szCs w:val="22"/>
+        </w:rPr>
+        <w:t>username</w:t>
+      </w:r>
+      <w:r>
+        <w:rPr>
+          <w:rFonts w:ascii="Arial" w:eastAsia="Times New Roman" w:hAnsi="Arial" w:cs="Arial"/>
+          <w:b w:val="0"/>
+          <w:bCs w:val="0"/>
+          <w:sz w:val="22"/>
+          <w:szCs w:val="22"/>
+        </w:rPr>
+        <w:t xml:space="preserve"> and password text fields, a sign in button, and the name off the application will appear. After signing in the user will be taken to the home page. The main way to navigate around is a menu that takes a portion of the left side of the screen. This menu will have options to direct you to the various features of the application such as posting listings, searching for tutors, viewing your profile, etc. This menu will vary in features depending on if the user is a student or </w:t>
+      </w:r>
+      <w:r>
+        <w:rPr>
+          <w:rFonts w:ascii="Arial" w:eastAsia="Times New Roman" w:hAnsi="Arial" w:cs="Arial"/>
+          <w:b w:val="0"/>
+          <w:bCs w:val="0"/>
+          <w:sz w:val="22"/>
+          <w:szCs w:val="22"/>
+        </w:rPr>
+        <w:t>tutor and</w:t>
+      </w:r>
+      <w:r>
+        <w:rPr>
+          <w:rFonts w:ascii="Arial" w:eastAsia="Times New Roman" w:hAnsi="Arial" w:cs="Arial"/>
+          <w:b w:val="0"/>
+          <w:bCs w:val="0"/>
+          <w:sz w:val="22"/>
+          <w:szCs w:val="22"/>
+        </w:rPr>
+        <w:t xml:space="preserve"> will be visible no matter where you are in the application.</w:t>
       </w:r>
     </w:p>
     <w:p>
@@ -2678,7 +2731,6 @@
           <w:numId w:val="9"/>
         </w:numPr>
       </w:pPr>
-      <w:bookmarkStart w:id="18" w:name="_Toc18"/>
       <w:r>
         <w:t>Hardware Interfaces</w:t>
       </w:r>
@@ -2687,9 +2739,42 @@
     <w:p>
       <w:pPr>
         <w:pStyle w:val="template"/>
-      </w:pPr>
-      <w:r>
-        <w:t>&lt;Describe the logical and physical characteristics of each interface between the software product and the hardware components of the system. This may include the supported device types, the nature of the data and control interactions between the software and the hardware, and communication protocols to be used.&gt;</w:t>
+        <w:rPr>
+          <w:i w:val="0"/>
+          <w:iCs w:val="0"/>
+        </w:rPr>
+      </w:pPr>
+      <w:r>
+        <w:rPr>
+          <w:rFonts w:cs="Arial"/>
+          <w:i w:val="0"/>
+          <w:iCs w:val="0"/>
+        </w:rPr>
+        <w:t xml:space="preserve">Local data for the interface will be stored in variables on the </w:t>
+      </w:r>
+      <w:r>
+        <w:rPr>
+          <w:rFonts w:cs="Arial"/>
+          <w:i w:val="0"/>
+          <w:iCs w:val="0"/>
+        </w:rPr>
+        <w:t>user’s</w:t>
+      </w:r>
+      <w:r>
+        <w:rPr>
+          <w:rFonts w:cs="Arial"/>
+          <w:i w:val="0"/>
+          <w:iCs w:val="0"/>
+        </w:rPr>
+        <w:t xml:space="preserve"> system while sensitive back end data will be stored on a server</w:t>
+      </w:r>
+      <w:r>
+        <w:rPr>
+          <w:rFonts w:cs="Arial"/>
+          <w:i w:val="0"/>
+          <w:iCs w:val="0"/>
+        </w:rPr>
+        <w:t>.</w:t>
       </w:r>
     </w:p>
     <w:p>
@@ -2709,9 +2794,24 @@
     <w:p>
       <w:pPr>
         <w:pStyle w:val="template"/>
-      </w:pPr>
-      <w:r>
-        <w:t>&lt;Describe the connections between this product and other specific software components (name and version), including databases, operating systems, tools, libraries, and integrated commercial components. Identify the data items or messages coming into the system and going out and describe the purpose of each. Describe the services needed and the nature of communications. Refer to documents that describe detailed application programming interface protocols. Identify data that will be shared across software components. If the data sharing mechanism must be implemented in a specific way (for example, use of a global data area in a multitasking operating system), specify this as an implementation constraint.&gt;</w:t>
+        <w:rPr>
+          <w:i w:val="0"/>
+          <w:iCs w:val="0"/>
+        </w:rPr>
+      </w:pPr>
+      <w:r>
+        <w:rPr>
+          <w:rFonts w:cs="Arial"/>
+          <w:i w:val="0"/>
+          <w:iCs w:val="0"/>
+        </w:rPr>
+        <w:t>Email will be needed to send updates and information to the users such as scheduled meeting times. Data such as user profiles, schedules, and what type the user is will be store in the back end</w:t>
+      </w:r>
+      <w:r>
+        <w:rPr>
+          <w:rFonts w:cs="Arial"/>
+        </w:rPr>
+        <w:t>.</w:t>
       </w:r>
     </w:p>
     <w:p>
@@ -2731,9 +2831,26 @@
     <w:p>
       <w:pPr>
         <w:pStyle w:val="template"/>
-      </w:pPr>
-      <w:r>
-        <w:t>&lt;Describe the requirements associated with any communications functions required by this product, including e-mail, web browser, network server communications protocols, electronic forms, and so on. Define any pertinent message formatting. Identify any communication standards that will be used, such as FTP or HTTP. Specify any communication security or encryption issues, data transfer rates, and synchronization mechanisms.&gt;</w:t>
+        <w:rPr>
+          <w:i w:val="0"/>
+          <w:iCs w:val="0"/>
+        </w:rPr>
+      </w:pPr>
+      <w:r>
+        <w:rPr>
+          <w:rFonts w:cs="Arial"/>
+          <w:i w:val="0"/>
+          <w:iCs w:val="0"/>
+        </w:rPr>
+        <w:t>Communications used by the application will need an interface to connect to the backend which will use a JavaScript add on. HTTP will be used since the application is a website</w:t>
+      </w:r>
+      <w:r>
+        <w:rPr>
+          <w:rFonts w:cs="Arial"/>
+          <w:i w:val="0"/>
+          <w:iCs w:val="0"/>
+        </w:rPr>
+        <w:t>.</w:t>
       </w:r>
     </w:p>
     <w:p>
@@ -2844,7 +2961,6 @@
           <w:sz w:val="24"/>
           <w:szCs w:val="24"/>
         </w:rPr>
-        <w:lastRenderedPageBreak/>
         <w:t>Benefit: Easier communication</w:t>
       </w:r>
     </w:p>
@@ -3051,6 +3167,7 @@
           <w:sz w:val="24"/>
           <w:szCs w:val="24"/>
         </w:rPr>
+        <w:lastRenderedPageBreak/>
         <w:t>User A presses the deliver message button.</w:t>
       </w:r>
     </w:p>
@@ -3486,7 +3603,6 @@
           <w:sz w:val="24"/>
           <w:szCs w:val="24"/>
         </w:rPr>
-        <w:lastRenderedPageBreak/>
         <w:t>System opens up a new window that contains a form that the user needs to fill in with their bank account information.</w:t>
       </w:r>
     </w:p>
@@ -3662,6 +3778,7 @@
           <w:sz w:val="24"/>
           <w:szCs w:val="24"/>
         </w:rPr>
+        <w:lastRenderedPageBreak/>
         <w:t>System asks the user to insert their bank details again.</w:t>
       </w:r>
       <w:r>
@@ -4210,7 +4327,6 @@
           <w:sz w:val="24"/>
           <w:szCs w:val="24"/>
         </w:rPr>
-        <w:lastRenderedPageBreak/>
         <w:t>System shows all the available tutor profiles (if any) that match that name.</w:t>
       </w:r>
     </w:p>
@@ -4976,7 +5092,6 @@
           <w:sz w:val="24"/>
           <w:szCs w:val="24"/>
         </w:rPr>
-        <w:lastRenderedPageBreak/>
         <w:t>Sequence 2</w:t>
       </w:r>
     </w:p>
@@ -5177,6 +5292,7 @@
           <w:sz w:val="24"/>
           <w:szCs w:val="24"/>
         </w:rPr>
+        <w:lastRenderedPageBreak/>
         <w:t>System opens up a new window containing a form that the user needs to fill in with their tutor profile details.</w:t>
       </w:r>
     </w:p>
@@ -5740,7 +5856,6 @@
           <w:sz w:val="24"/>
           <w:szCs w:val="24"/>
         </w:rPr>
-        <w:lastRenderedPageBreak/>
         <w:t>Application manager updates the system is the user’s application has been accepted or declined.</w:t>
       </w:r>
     </w:p>
@@ -5820,7 +5935,17 @@
           <w:sz w:val="24"/>
           <w:szCs w:val="24"/>
         </w:rPr>
-        <w:t>&lt;Itemize the detailed functional requirements associated with this feature. These are the software capabilities that must be present in order for the user to carry out the services provided by the feature, or to execute the use case. Include how the product should respond to anticipated error conditions or invalid inputs. Requirements should be concise, complete, unambiguous, verifiable, and necessary. Use “TBD” as a placeholder to indicate when necessary information is not yet available.&gt;</w:t>
+        <w:t xml:space="preserve">&lt;Itemize the detailed functional requirements associated with this feature. These are the software capabilities that must be present in order for the user to carry out the services provided by the feature, or to execute the use case. Include how </w:t>
+      </w:r>
+      <w:r>
+        <w:rPr>
+          <w:i w:val="0"/>
+          <w:iCs w:val="0"/>
+          <w:sz w:val="24"/>
+          <w:szCs w:val="24"/>
+        </w:rPr>
+        <w:lastRenderedPageBreak/>
+        <w:t>the product should respond to anticipated error conditions or invalid inputs. Requirements should be concise, complete, unambiguous, verifiable, and necessary. Use “TBD” as a placeholder to indicate when necessary information is not yet available.&gt;</w:t>
       </w:r>
     </w:p>
     <w:p>
@@ -5969,6 +6094,40 @@
     <w:p>
       <w:pPr>
         <w:pStyle w:val="template"/>
+        <w:rPr>
+          <w:i w:val="0"/>
+          <w:iCs w:val="0"/>
+        </w:rPr>
+      </w:pPr>
+      <w:r>
+        <w:rPr>
+          <w:i w:val="0"/>
+          <w:iCs w:val="0"/>
+        </w:rPr>
+        <w:t xml:space="preserve">This service requires users to have access to the internet and a way to access a major operating system such as Google Chrome or Firefox. </w:t>
+      </w:r>
+    </w:p>
+    <w:p>
+      <w:pPr>
+        <w:pStyle w:val="template"/>
+        <w:rPr>
+          <w:i w:val="0"/>
+          <w:iCs w:val="0"/>
+        </w:rPr>
+      </w:pPr>
+    </w:p>
+    <w:p>
+      <w:pPr>
+        <w:pStyle w:val="template"/>
+        <w:rPr>
+          <w:i w:val="0"/>
+          <w:iCs w:val="0"/>
+        </w:rPr>
+      </w:pPr>
+    </w:p>
+    <w:p>
+      <w:pPr>
+        <w:pStyle w:val="template"/>
       </w:pPr>
       <w:r>
         <w:t>&lt;If there are performance requirements for the product under various circumstances, state them here and explain their rationale, to help the developers understand the intent and make suitable design choices. Specify the timing relationships for real time systems. Make such requirements as specific as possible. You may need to state performance requirements for individual functional requirements or features.&gt;</w:t>
@@ -5991,6 +6150,54 @@
     <w:p>
       <w:pPr>
         <w:pStyle w:val="template"/>
+        <w:rPr>
+          <w:i w:val="0"/>
+          <w:iCs w:val="0"/>
+        </w:rPr>
+      </w:pPr>
+      <w:r>
+        <w:rPr>
+          <w:i w:val="0"/>
+          <w:iCs w:val="0"/>
+        </w:rPr>
+        <w:t xml:space="preserve">Using this service may cause users to be susceptible to damage or harm from foreign entities not under this products control. This can be the user using a not trustworthy Wi-Fi to access our product or downloading improper software to access this product. To stop this, we recommend accessing this service, it is recommended that the user is using a trustworthy way to access the internet and is using one of the major operating systems suggested above </w:t>
+      </w:r>
+      <w:proofErr w:type="spellStart"/>
+      <w:r>
+        <w:rPr>
+          <w:i w:val="0"/>
+          <w:iCs w:val="0"/>
+        </w:rPr>
+        <w:t>ie</w:t>
+      </w:r>
+      <w:proofErr w:type="spellEnd"/>
+      <w:r>
+        <w:rPr>
+          <w:i w:val="0"/>
+          <w:iCs w:val="0"/>
+        </w:rPr>
+        <w:t xml:space="preserve">. Google Chrome, Firefox, Edge </w:t>
+      </w:r>
+      <w:r>
+        <w:rPr>
+          <w:i w:val="0"/>
+          <w:iCs w:val="0"/>
+        </w:rPr>
+        <w:t>etc.</w:t>
+      </w:r>
+    </w:p>
+    <w:p>
+      <w:pPr>
+        <w:pStyle w:val="template"/>
+        <w:rPr>
+          <w:i w:val="0"/>
+          <w:iCs w:val="0"/>
+        </w:rPr>
+      </w:pPr>
+    </w:p>
+    <w:p>
+      <w:pPr>
+        <w:pStyle w:val="template"/>
       </w:pPr>
       <w:r>
         <w:t>&lt;Specify those requirements that are concerned with possible loss, damage, or harm that could result from the use of the product. Define any safeguards or actions that must be taken, as well as actions that must be prevented. Refer to any external policies or regulations that state safety issues that affect the product’s design or use. Define any safety certifications that must be satisfied.&gt;</w:t>
@@ -6006,10 +6213,42 @@
       </w:pPr>
       <w:bookmarkStart w:id="30" w:name="_Toc30"/>
       <w:r>
+        <w:t>Security Requirements</w:t>
+      </w:r>
+      <w:bookmarkEnd w:id="30"/>
+    </w:p>
+    <w:p>
+      <w:pPr>
+        <w:pStyle w:val="template"/>
+        <w:rPr>
+          <w:i w:val="0"/>
+          <w:iCs w:val="0"/>
+        </w:rPr>
+      </w:pPr>
+      <w:r>
+        <w:rPr>
+          <w:i w:val="0"/>
+          <w:iCs w:val="0"/>
+        </w:rPr>
+        <w:t xml:space="preserve">Users must pass security features to access this product. All users must create and account with a password. Each user can change their password through their profile. A successful login attempt </w:t>
+      </w:r>
+      <w:r>
+        <w:rPr>
+          <w:i w:val="0"/>
+          <w:iCs w:val="0"/>
+        </w:rPr>
         <w:lastRenderedPageBreak/>
-        <w:t>Security Requirements</w:t>
-      </w:r>
-      <w:bookmarkEnd w:id="30"/>
+        <w:t>using the users designated username and password must be done to access the service. Failing a security check after multiple attempts will lock the user our for a given amount of time.</w:t>
+      </w:r>
+    </w:p>
+    <w:p>
+      <w:pPr>
+        <w:pStyle w:val="template"/>
+        <w:rPr>
+          <w:i w:val="0"/>
+          <w:iCs w:val="0"/>
+        </w:rPr>
+      </w:pPr>
     </w:p>
     <w:p>
       <w:pPr>
@@ -6036,6 +6275,38 @@
     <w:p>
       <w:pPr>
         <w:pStyle w:val="template"/>
+        <w:rPr>
+          <w:i w:val="0"/>
+          <w:iCs w:val="0"/>
+        </w:rPr>
+      </w:pPr>
+      <w:r>
+        <w:rPr>
+          <w:i w:val="0"/>
+          <w:iCs w:val="0"/>
+        </w:rPr>
+        <w:t>The product is available to be accessed at any time if the user has access to the internet and an operating system. The only time the website would be down is when maintenance needs to be done or there is an outage.</w:t>
+      </w:r>
+    </w:p>
+    <w:p>
+      <w:pPr>
+        <w:pStyle w:val="template"/>
+        <w:rPr>
+          <w:i w:val="0"/>
+          <w:iCs w:val="0"/>
+        </w:rPr>
+      </w:pPr>
+      <w:r>
+        <w:rPr>
+          <w:i w:val="0"/>
+          <w:iCs w:val="0"/>
+        </w:rPr>
+        <w:t xml:space="preserve"> </w:t>
+      </w:r>
+    </w:p>
+    <w:p>
+      <w:pPr>
+        <w:pStyle w:val="template"/>
       </w:pPr>
       <w:r>
         <w:t xml:space="preserve">&lt;Specify any additional quality characteristics for the product that will be important to either the customers or the developers. Some to consider </w:t>
@@ -6066,6 +6337,61 @@
     <w:p>
       <w:pPr>
         <w:pStyle w:val="template"/>
+        <w:rPr>
+          <w:i w:val="0"/>
+          <w:iCs w:val="0"/>
+        </w:rPr>
+      </w:pPr>
+      <w:r>
+        <w:rPr>
+          <w:i w:val="0"/>
+          <w:iCs w:val="0"/>
+        </w:rPr>
+        <w:t xml:space="preserve">Users each have different roles and can perform different actions. There are three roles each with varying function (see sections 2.3 for more details on the roles/classes). Users are expected to follow their role. A tutor user can not overstep and do thing an </w:t>
+      </w:r>
+      <w:proofErr w:type="gramStart"/>
+      <w:r>
+        <w:rPr>
+          <w:i w:val="0"/>
+          <w:iCs w:val="0"/>
+        </w:rPr>
+        <w:t>Application managers</w:t>
+      </w:r>
+      <w:proofErr w:type="gramEnd"/>
+      <w:r>
+        <w:rPr>
+          <w:i w:val="0"/>
+          <w:iCs w:val="0"/>
+        </w:rPr>
+        <w:t>. If users are abusing/misusing</w:t>
+      </w:r>
+      <w:r>
+        <w:rPr>
+          <w:i w:val="0"/>
+          <w:iCs w:val="0"/>
+        </w:rPr>
+        <w:t xml:space="preserve"> the product or</w:t>
+      </w:r>
+      <w:r>
+        <w:rPr>
+          <w:i w:val="0"/>
+          <w:iCs w:val="0"/>
+        </w:rPr>
+        <w:t xml:space="preserve"> their roles/accounts, then we do enforce bans/removal from accessing the product.</w:t>
+      </w:r>
+    </w:p>
+    <w:p>
+      <w:pPr>
+        <w:pStyle w:val="template"/>
+        <w:rPr>
+          <w:i w:val="0"/>
+          <w:iCs w:val="0"/>
+        </w:rPr>
+      </w:pPr>
+    </w:p>
+    <w:p>
+      <w:pPr>
+        <w:pStyle w:val="template"/>
       </w:pPr>
       <w:r>
         <w:t>&lt;List any operating principles about the product, such as which individuals or roles can perform which functions under specific circumstances. These are not functional requirements in themselves, but they may imply certain functional requirements to enforce the rules.&gt;</w:t>
@@ -6155,6 +6481,7 @@
         <w:rPr>
           <w:rFonts w:eastAsia="Arial Unicode MS" w:cs="Arial Unicode MS"/>
         </w:rPr>
+        <w:lastRenderedPageBreak/>
         <w:t>Appendix C: To Be Determined List</w:t>
       </w:r>
       <w:bookmarkEnd w:id="36"/>
@@ -7844,7 +8171,7 @@
   <w:num w:numId="16">
     <w:abstractNumId w:val="7"/>
     <w:lvlOverride w:ilvl="0">
-      <w:lvl w:ilvl="0" w:tplc="E56E2878">
+      <w:lvl w:ilvl="0" w:tplc="37A89C58">
         <w:start w:val="1"/>
         <w:numFmt w:val="bullet"/>
         <w:lvlText w:val="•"/>
@@ -7879,7 +8206,7 @@
       </w:lvl>
     </w:lvlOverride>
     <w:lvlOverride w:ilvl="1">
-      <w:lvl w:ilvl="1" w:tplc="010470F4">
+      <w:lvl w:ilvl="1" w:tplc="6A0EFA10">
         <w:start w:val="1"/>
         <w:numFmt w:val="bullet"/>
         <w:lvlText w:val="•"/>
@@ -7915,7 +8242,7 @@
       </w:lvl>
     </w:lvlOverride>
     <w:lvlOverride w:ilvl="2">
-      <w:lvl w:ilvl="2" w:tplc="C09CA280">
+      <w:lvl w:ilvl="2" w:tplc="C6D43264">
         <w:start w:val="1"/>
         <w:numFmt w:val="bullet"/>
         <w:lvlText w:val="•"/>
@@ -7951,7 +8278,7 @@
       </w:lvl>
     </w:lvlOverride>
     <w:lvlOverride w:ilvl="3">
-      <w:lvl w:ilvl="3" w:tplc="850ED64A">
+      <w:lvl w:ilvl="3" w:tplc="98CAE4F4">
         <w:start w:val="1"/>
         <w:numFmt w:val="bullet"/>
         <w:lvlText w:val="•"/>
@@ -7987,7 +8314,7 @@
       </w:lvl>
     </w:lvlOverride>
     <w:lvlOverride w:ilvl="4">
-      <w:lvl w:ilvl="4" w:tplc="90DA5E16">
+      <w:lvl w:ilvl="4" w:tplc="145A0060">
         <w:start w:val="1"/>
         <w:numFmt w:val="bullet"/>
         <w:lvlText w:val="•"/>
@@ -8023,7 +8350,7 @@
       </w:lvl>
     </w:lvlOverride>
     <w:lvlOverride w:ilvl="5">
-      <w:lvl w:ilvl="5" w:tplc="E58CB648">
+      <w:lvl w:ilvl="5" w:tplc="B9E86CE4">
         <w:start w:val="1"/>
         <w:numFmt w:val="bullet"/>
         <w:lvlText w:val="•"/>
@@ -8059,7 +8386,7 @@
       </w:lvl>
     </w:lvlOverride>
     <w:lvlOverride w:ilvl="6">
-      <w:lvl w:ilvl="6" w:tplc="9DBEF7A0">
+      <w:lvl w:ilvl="6" w:tplc="D910D508">
         <w:start w:val="1"/>
         <w:numFmt w:val="bullet"/>
         <w:lvlText w:val="•"/>
@@ -8095,7 +8422,7 @@
       </w:lvl>
     </w:lvlOverride>
     <w:lvlOverride w:ilvl="7">
-      <w:lvl w:ilvl="7" w:tplc="69402CE2">
+      <w:lvl w:ilvl="7" w:tplc="503C6778">
         <w:start w:val="1"/>
         <w:numFmt w:val="bullet"/>
         <w:lvlText w:val="•"/>
@@ -8131,7 +8458,7 @@
       </w:lvl>
     </w:lvlOverride>
     <w:lvlOverride w:ilvl="8">
-      <w:lvl w:ilvl="8" w:tplc="249CD0E2">
+      <w:lvl w:ilvl="8" w:tplc="C2105E10">
         <w:start w:val="1"/>
         <w:numFmt w:val="bullet"/>
         <w:lvlText w:val="•"/>
@@ -8980,6 +9307,17 @@
       <w:numPr>
         <w:numId w:val="18"/>
       </w:numPr>
+    </w:pPr>
+  </w:style>
+  <w:style w:type="paragraph" w:styleId="ListParagraph">
+    <w:name w:val="List Paragraph"/>
+    <w:basedOn w:val="Normal"/>
+    <w:uiPriority w:val="34"/>
+    <w:qFormat/>
+    <w:rsid w:val="007E3C92"/>
+    <w:pPr>
+      <w:ind w:left="720"/>
+      <w:contextualSpacing/>
     </w:pPr>
   </w:style>
 </w:styles>

--- a/TutorGroup_Deliverable_1_SRS.docx
+++ b/TutorGroup_Deliverable_1_SRS.docx
@@ -2680,47 +2680,7 @@
           <w:sz w:val="22"/>
           <w:szCs w:val="22"/>
         </w:rPr>
-        <w:t xml:space="preserve">When the application is launched, a log in screen containing </w:t>
-      </w:r>
-      <w:r>
-        <w:rPr>
-          <w:rFonts w:ascii="Arial" w:eastAsia="Times New Roman" w:hAnsi="Arial" w:cs="Arial"/>
-          <w:b w:val="0"/>
-          <w:bCs w:val="0"/>
-          <w:sz w:val="22"/>
-          <w:szCs w:val="22"/>
-        </w:rPr>
-        <w:t>username</w:t>
-      </w:r>
-      <w:r>
-        <w:rPr>
-          <w:rFonts w:ascii="Arial" w:eastAsia="Times New Roman" w:hAnsi="Arial" w:cs="Arial"/>
-          <w:b w:val="0"/>
-          <w:bCs w:val="0"/>
-          <w:sz w:val="22"/>
-          <w:szCs w:val="22"/>
-        </w:rPr>
-        <w:t xml:space="preserve"> and password text fields, a sign in button, and the name off the application will appear. After signing in the user will be taken to the home page. The main way to navigate around is a menu that takes a portion of the left side of the screen. This menu will have options to direct you to the various features of the application such as posting listings, searching for tutors, viewing your profile, etc. This menu will vary in features depending on if the user is a student or </w:t>
-      </w:r>
-      <w:r>
-        <w:rPr>
-          <w:rFonts w:ascii="Arial" w:eastAsia="Times New Roman" w:hAnsi="Arial" w:cs="Arial"/>
-          <w:b w:val="0"/>
-          <w:bCs w:val="0"/>
-          <w:sz w:val="22"/>
-          <w:szCs w:val="22"/>
-        </w:rPr>
-        <w:t>tutor and</w:t>
-      </w:r>
-      <w:r>
-        <w:rPr>
-          <w:rFonts w:ascii="Arial" w:eastAsia="Times New Roman" w:hAnsi="Arial" w:cs="Arial"/>
-          <w:b w:val="0"/>
-          <w:bCs w:val="0"/>
-          <w:sz w:val="22"/>
-          <w:szCs w:val="22"/>
-        </w:rPr>
-        <w:t xml:space="preserve"> will be visible no matter where you are in the application.</w:t>
+        <w:t>When the application is launched, a log in screen containing username and password text fields, a sign in button, and the name off the application will appear. After signing in the user will be taken to the home page. The main way to navigate around is a menu that takes a portion of the left side of the screen. This menu will have options to direct you to the various features of the application such as posting listings, searching for tutors, viewing your profile, etc. This menu will vary in features depending on if the user is a student or tutor and will be visible no matter where you are in the application.</w:t>
       </w:r>
     </w:p>
     <w:p>
@@ -2750,31 +2710,7 @@
           <w:i w:val="0"/>
           <w:iCs w:val="0"/>
         </w:rPr>
-        <w:t xml:space="preserve">Local data for the interface will be stored in variables on the </w:t>
-      </w:r>
-      <w:r>
-        <w:rPr>
-          <w:rFonts w:cs="Arial"/>
-          <w:i w:val="0"/>
-          <w:iCs w:val="0"/>
-        </w:rPr>
-        <w:t>user’s</w:t>
-      </w:r>
-      <w:r>
-        <w:rPr>
-          <w:rFonts w:cs="Arial"/>
-          <w:i w:val="0"/>
-          <w:iCs w:val="0"/>
-        </w:rPr>
-        <w:t xml:space="preserve"> system while sensitive back end data will be stored on a server</w:t>
-      </w:r>
-      <w:r>
-        <w:rPr>
-          <w:rFonts w:cs="Arial"/>
-          <w:i w:val="0"/>
-          <w:iCs w:val="0"/>
-        </w:rPr>
-        <w:t>.</w:t>
+        <w:t>Local data for the interface will be stored in variables on the user’s system while sensitive back end data will be stored on a server.</w:t>
       </w:r>
     </w:p>
     <w:p>
@@ -8171,7 +8107,7 @@
   <w:num w:numId="16">
     <w:abstractNumId w:val="7"/>
     <w:lvlOverride w:ilvl="0">
-      <w:lvl w:ilvl="0" w:tplc="37A89C58">
+      <w:lvl w:ilvl="0" w:tplc="40B01FBA">
         <w:start w:val="1"/>
         <w:numFmt w:val="bullet"/>
         <w:lvlText w:val="•"/>
@@ -8206,7 +8142,7 @@
       </w:lvl>
     </w:lvlOverride>
     <w:lvlOverride w:ilvl="1">
-      <w:lvl w:ilvl="1" w:tplc="6A0EFA10">
+      <w:lvl w:ilvl="1" w:tplc="8550D278">
         <w:start w:val="1"/>
         <w:numFmt w:val="bullet"/>
         <w:lvlText w:val="•"/>
@@ -8242,7 +8178,7 @@
       </w:lvl>
     </w:lvlOverride>
     <w:lvlOverride w:ilvl="2">
-      <w:lvl w:ilvl="2" w:tplc="C6D43264">
+      <w:lvl w:ilvl="2" w:tplc="D312159A">
         <w:start w:val="1"/>
         <w:numFmt w:val="bullet"/>
         <w:lvlText w:val="•"/>
@@ -8278,7 +8214,7 @@
       </w:lvl>
     </w:lvlOverride>
     <w:lvlOverride w:ilvl="3">
-      <w:lvl w:ilvl="3" w:tplc="98CAE4F4">
+      <w:lvl w:ilvl="3" w:tplc="0D027214">
         <w:start w:val="1"/>
         <w:numFmt w:val="bullet"/>
         <w:lvlText w:val="•"/>
@@ -8314,7 +8250,7 @@
       </w:lvl>
     </w:lvlOverride>
     <w:lvlOverride w:ilvl="4">
-      <w:lvl w:ilvl="4" w:tplc="145A0060">
+      <w:lvl w:ilvl="4" w:tplc="CE9A9240">
         <w:start w:val="1"/>
         <w:numFmt w:val="bullet"/>
         <w:lvlText w:val="•"/>
@@ -8350,7 +8286,7 @@
       </w:lvl>
     </w:lvlOverride>
     <w:lvlOverride w:ilvl="5">
-      <w:lvl w:ilvl="5" w:tplc="B9E86CE4">
+      <w:lvl w:ilvl="5" w:tplc="4E58D5E2">
         <w:start w:val="1"/>
         <w:numFmt w:val="bullet"/>
         <w:lvlText w:val="•"/>
@@ -8386,7 +8322,7 @@
       </w:lvl>
     </w:lvlOverride>
     <w:lvlOverride w:ilvl="6">
-      <w:lvl w:ilvl="6" w:tplc="D910D508">
+      <w:lvl w:ilvl="6" w:tplc="C3A4E678">
         <w:start w:val="1"/>
         <w:numFmt w:val="bullet"/>
         <w:lvlText w:val="•"/>
@@ -8422,7 +8358,7 @@
       </w:lvl>
     </w:lvlOverride>
     <w:lvlOverride w:ilvl="7">
-      <w:lvl w:ilvl="7" w:tplc="503C6778">
+      <w:lvl w:ilvl="7" w:tplc="2D02F5BA">
         <w:start w:val="1"/>
         <w:numFmt w:val="bullet"/>
         <w:lvlText w:val="•"/>
@@ -8458,7 +8394,7 @@
       </w:lvl>
     </w:lvlOverride>
     <w:lvlOverride w:ilvl="8">
-      <w:lvl w:ilvl="8" w:tplc="C2105E10">
+      <w:lvl w:ilvl="8" w:tplc="65A2871A">
         <w:start w:val="1"/>
         <w:numFmt w:val="bullet"/>
         <w:lvlText w:val="•"/>

--- a/TutorGroup_Deliverable_1_SRS.docx
+++ b/TutorGroup_Deliverable_1_SRS.docx
@@ -1982,7 +1982,21 @@
           <w:i w:val="0"/>
           <w:iCs w:val="0"/>
         </w:rPr>
-        <w:t xml:space="preserve">The software requirements for this application are specified in this document. The revision and release number are to be determined. </w:t>
+        <w:t xml:space="preserve">The software requirements for this application are specified in this document. The revision and release number are </w:t>
+      </w:r>
+      <w:r>
+        <w:rPr>
+          <w:i w:val="0"/>
+          <w:iCs w:val="0"/>
+        </w:rPr>
+        <w:t>TBD</w:t>
+      </w:r>
+      <w:r>
+        <w:rPr>
+          <w:i w:val="0"/>
+          <w:iCs w:val="0"/>
+        </w:rPr>
+        <w:t xml:space="preserve">. </w:t>
       </w:r>
     </w:p>
     <w:p>
@@ -2377,45 +2391,6 @@
     </w:p>
     <w:p>
       <w:pPr>
-        <w:pStyle w:val="template"/>
-        <w:ind w:left="720"/>
-        <w:rPr>
-          <w:i w:val="0"/>
-          <w:iCs w:val="0"/>
-        </w:rPr>
-      </w:pPr>
-    </w:p>
-    <w:p>
-      <w:pPr>
-        <w:pStyle w:val="template"/>
-      </w:pPr>
-    </w:p>
-    <w:p>
-      <w:pPr>
-        <w:pStyle w:val="template"/>
-      </w:pPr>
-      <w:r>
-        <w:t xml:space="preserve">&lt;Summarize the major functions the product must perform or must let the user perform. Details will be provided in Section 3, so only a </w:t>
-      </w:r>
-      <w:proofErr w:type="gramStart"/>
-      <w:r>
-        <w:t>high level</w:t>
-      </w:r>
-      <w:proofErr w:type="gramEnd"/>
-      <w:r>
-        <w:t xml:space="preserve"> summary (such as a bullet list) is needed here. Organize the functions to make them understandable to any reader of the SRS. A picture of the major groups of related requirements and how they relate, such as a </w:t>
-      </w:r>
-      <w:proofErr w:type="gramStart"/>
-      <w:r>
-        <w:t>top level</w:t>
-      </w:r>
-      <w:proofErr w:type="gramEnd"/>
-      <w:r>
-        <w:t xml:space="preserve"> data flow diagram or object class diagram, is often effective.&gt;</w:t>
-      </w:r>
-    </w:p>
-    <w:p>
-      <w:pPr>
         <w:pStyle w:val="Heading2"/>
         <w:numPr>
           <w:ilvl w:val="1"/>
@@ -2483,7 +2458,35 @@
           <w:i w:val="0"/>
           <w:iCs w:val="0"/>
         </w:rPr>
-        <w:t>This software will operate as a web-based program. The application will be compatible with all major operating systems and web browsing platforms, including: Safari, Firefox, and Chrome.</w:t>
+        <w:t xml:space="preserve">This software will operate as a web-based program. The application will be compatible with all major operating systems and web browsing platforms, including: Safari, </w:t>
+      </w:r>
+      <w:r>
+        <w:rPr>
+          <w:i w:val="0"/>
+          <w:iCs w:val="0"/>
+        </w:rPr>
+        <w:t xml:space="preserve">Google </w:t>
+      </w:r>
+      <w:r>
+        <w:rPr>
+          <w:i w:val="0"/>
+          <w:iCs w:val="0"/>
+        </w:rPr>
+        <w:t>Chrome</w:t>
+      </w:r>
+      <w:r>
+        <w:rPr>
+          <w:i w:val="0"/>
+          <w:iCs w:val="0"/>
+        </w:rPr>
+        <w:t>, and Firefox</w:t>
+      </w:r>
+      <w:r>
+        <w:rPr>
+          <w:i w:val="0"/>
+          <w:iCs w:val="0"/>
+        </w:rPr>
+        <w:t>.</w:t>
       </w:r>
     </w:p>
     <w:p>
@@ -2682,6 +2685,16 @@
         </w:rPr>
         <w:t>When the application is launched, a log in screen containing username and password text fields, a sign in button, and the name off the application will appear. After signing in the user will be taken to the home page. The main way to navigate around is a menu that takes a portion of the left side of the screen. This menu will have options to direct you to the various features of the application such as posting listings, searching for tutors, viewing your profile, etc. This menu will vary in features depending on if the user is a student or tutor and will be visible no matter where you are in the application.</w:t>
       </w:r>
+      <w:r>
+        <w:rPr>
+          <w:rFonts w:ascii="Arial" w:eastAsia="Times New Roman" w:hAnsi="Arial" w:cs="Arial"/>
+          <w:b w:val="0"/>
+          <w:bCs w:val="0"/>
+          <w:sz w:val="22"/>
+          <w:szCs w:val="22"/>
+        </w:rPr>
+        <w:t xml:space="preserve"> If an error message were to occur, the user would be informed by a pop-up in the middle of the screen, covering 25% of the screen. </w:t>
+      </w:r>
     </w:p>
     <w:p>
       <w:pPr>
@@ -2710,7 +2723,15 @@
           <w:i w:val="0"/>
           <w:iCs w:val="0"/>
         </w:rPr>
-        <w:t>Local data for the interface will be stored in variables on the user’s system while sensitive back end data will be stored on a server.</w:t>
+        <w:t>Local data for the interface will be stored in variables on the user’s system while data will be stored on a server.</w:t>
+      </w:r>
+      <w:r>
+        <w:rPr>
+          <w:rFonts w:cs="Arial"/>
+          <w:i w:val="0"/>
+          <w:iCs w:val="0"/>
+        </w:rPr>
+        <w:t xml:space="preserve"> Other hardware interface specifics are TBD.</w:t>
       </w:r>
     </w:p>
     <w:p>
@@ -2741,13 +2762,47 @@
           <w:i w:val="0"/>
           <w:iCs w:val="0"/>
         </w:rPr>
-        <w:t>Email will be needed to send updates and information to the users such as scheduled meeting times. Data such as user profiles, schedules, and what type the user is will be store in the back end</w:t>
+        <w:t xml:space="preserve">This software must work with other specific </w:t>
       </w:r>
       <w:r>
         <w:rPr>
           <w:rFonts w:cs="Arial"/>
-        </w:rPr>
-        <w:t>.</w:t>
+          <w:i w:val="0"/>
+          <w:iCs w:val="0"/>
+        </w:rPr>
+        <w:t>software’s</w:t>
+      </w:r>
+      <w:r>
+        <w:rPr>
+          <w:rFonts w:cs="Arial"/>
+          <w:i w:val="0"/>
+          <w:iCs w:val="0"/>
+        </w:rPr>
+        <w:t xml:space="preserve"> in order to </w:t>
+      </w:r>
+      <w:r>
+        <w:rPr>
+          <w:rFonts w:cs="Arial"/>
+          <w:i w:val="0"/>
+          <w:iCs w:val="0"/>
+        </w:rPr>
+        <w:t>accomplish</w:t>
+      </w:r>
+      <w:r>
+        <w:rPr>
+          <w:rFonts w:cs="Arial"/>
+          <w:i w:val="0"/>
+          <w:iCs w:val="0"/>
+        </w:rPr>
+        <w:t xml:space="preserve"> all of its functions. This includes a pathway between the application and email</w:t>
+      </w:r>
+      <w:r>
+        <w:rPr>
+          <w:rFonts w:cs="Arial"/>
+          <w:i w:val="0"/>
+          <w:iCs w:val="0"/>
+        </w:rPr>
+        <w:t xml:space="preserve">, so that reminder emails, weekly update emails, and others may be sent to users and managers. On the back end, user profiles, schedules, and other user information must be stored so that each application feature can access the correct information. </w:t>
       </w:r>
     </w:p>
     <w:p>
@@ -2788,6 +2843,14 @@
         </w:rPr>
         <w:t>.</w:t>
       </w:r>
+      <w:r>
+        <w:rPr>
+          <w:rFonts w:cs="Arial"/>
+          <w:i w:val="0"/>
+          <w:iCs w:val="0"/>
+        </w:rPr>
+        <w:t xml:space="preserve"> Communication security, encryption issues, data transfer rates, and synchronization mechanisms are TBD. </w:t>
+      </w:r>
     </w:p>
     <w:p>
       <w:pPr>
@@ -2823,17 +2886,23 @@
         <w:spacing w:line="240" w:lineRule="auto"/>
         <w:rPr>
           <w:rFonts w:ascii="Arial" w:eastAsia="Arial" w:hAnsi="Arial" w:cs="Arial"/>
+          <w:sz w:val="22"/>
+          <w:szCs w:val="22"/>
         </w:rPr>
       </w:pPr>
       <w:r>
         <w:rPr>
           <w:rFonts w:ascii="Arial" w:hAnsi="Arial"/>
+          <w:sz w:val="22"/>
+          <w:szCs w:val="22"/>
         </w:rPr>
         <w:t>4.1.1</w:t>
       </w:r>
       <w:r>
         <w:rPr>
           <w:rFonts w:ascii="Arial" w:hAnsi="Arial"/>
+          <w:sz w:val="22"/>
+          <w:szCs w:val="22"/>
         </w:rPr>
         <w:tab/>
         <w:t>Description and Priority</w:t>
@@ -2847,3157 +2916,2838 @@
         <w:rPr>
           <w:i w:val="0"/>
           <w:iCs w:val="0"/>
+        </w:rPr>
+      </w:pPr>
+      <w:r>
+        <w:rPr>
+          <w:i w:val="0"/>
+          <w:iCs w:val="0"/>
+        </w:rPr>
+        <w:t xml:space="preserve">All users should be able to privately message each other through the application so that they can connect with each other. This is a high priority feature. </w:t>
+      </w:r>
+    </w:p>
+    <w:p>
+      <w:pPr>
+        <w:pStyle w:val="level3text"/>
+        <w:spacing w:line="240" w:lineRule="auto"/>
+        <w:ind w:left="1350" w:hanging="716"/>
+        <w:rPr>
+          <w:rFonts w:ascii="Times New Roman" w:eastAsia="Times New Roman" w:hAnsi="Times New Roman" w:cs="Times New Roman"/>
+          <w:i w:val="0"/>
+          <w:iCs w:val="0"/>
+        </w:rPr>
+      </w:pPr>
+    </w:p>
+    <w:p>
+      <w:pPr>
+        <w:pStyle w:val="level3text"/>
+        <w:numPr>
+          <w:ilvl w:val="0"/>
+          <w:numId w:val="15"/>
+        </w:numPr>
+        <w:spacing w:line="240" w:lineRule="auto"/>
+        <w:rPr>
+          <w:i w:val="0"/>
+          <w:iCs w:val="0"/>
+        </w:rPr>
+      </w:pPr>
+      <w:r>
+        <w:rPr>
+          <w:i w:val="0"/>
+          <w:iCs w:val="0"/>
+        </w:rPr>
+        <w:t>Benefit: Easier communication</w:t>
+      </w:r>
+    </w:p>
+    <w:p>
+      <w:pPr>
+        <w:pStyle w:val="level3text"/>
+        <w:numPr>
+          <w:ilvl w:val="0"/>
+          <w:numId w:val="15"/>
+        </w:numPr>
+        <w:spacing w:line="240" w:lineRule="auto"/>
+        <w:rPr>
+          <w:i w:val="0"/>
+          <w:iCs w:val="0"/>
+        </w:rPr>
+      </w:pPr>
+      <w:r>
+        <w:rPr>
+          <w:i w:val="0"/>
+          <w:iCs w:val="0"/>
+        </w:rPr>
+        <w:t>Penalty: None</w:t>
+      </w:r>
+    </w:p>
+    <w:p>
+      <w:pPr>
+        <w:pStyle w:val="level3text"/>
+        <w:numPr>
+          <w:ilvl w:val="0"/>
+          <w:numId w:val="15"/>
+        </w:numPr>
+        <w:spacing w:line="240" w:lineRule="auto"/>
+        <w:rPr>
+          <w:i w:val="0"/>
+          <w:iCs w:val="0"/>
+        </w:rPr>
+      </w:pPr>
+      <w:r>
+        <w:rPr>
+          <w:i w:val="0"/>
+          <w:iCs w:val="0"/>
+        </w:rPr>
+        <w:t>Costs: UI design, Database Management, Encryption</w:t>
+      </w:r>
+    </w:p>
+    <w:p>
+      <w:pPr>
+        <w:pStyle w:val="level3text"/>
+        <w:numPr>
+          <w:ilvl w:val="0"/>
+          <w:numId w:val="15"/>
+        </w:numPr>
+        <w:spacing w:line="240" w:lineRule="auto"/>
+        <w:rPr>
+          <w:i w:val="0"/>
+          <w:iCs w:val="0"/>
+        </w:rPr>
+      </w:pPr>
+      <w:r>
+        <w:rPr>
+          <w:i w:val="0"/>
+          <w:iCs w:val="0"/>
+        </w:rPr>
+        <w:t>Risks: Malware attacks, identity stealing, account hacks</w:t>
+      </w:r>
+      <w:r>
+        <w:rPr>
+          <w:i w:val="0"/>
+          <w:iCs w:val="0"/>
+        </w:rPr>
+        <w:tab/>
+      </w:r>
+    </w:p>
+    <w:p>
+      <w:pPr>
+        <w:pStyle w:val="level4"/>
+        <w:spacing w:line="240" w:lineRule="auto"/>
+        <w:rPr>
+          <w:rFonts w:ascii="Arial" w:eastAsia="Arial" w:hAnsi="Arial" w:cs="Arial"/>
+          <w:sz w:val="22"/>
+          <w:szCs w:val="22"/>
+        </w:rPr>
+      </w:pPr>
+      <w:r>
+        <w:rPr>
+          <w:rFonts w:ascii="Arial" w:hAnsi="Arial"/>
+          <w:sz w:val="22"/>
+          <w:szCs w:val="22"/>
+        </w:rPr>
+        <w:t>4.1.2</w:t>
+      </w:r>
+      <w:r>
+        <w:rPr>
+          <w:rFonts w:ascii="Arial" w:hAnsi="Arial"/>
+          <w:sz w:val="22"/>
+          <w:szCs w:val="22"/>
+        </w:rPr>
+        <w:tab/>
+        <w:t>Stimulus/Response Sequences</w:t>
+      </w:r>
+    </w:p>
+    <w:p>
+      <w:pPr>
+        <w:pStyle w:val="level3text"/>
+        <w:numPr>
+          <w:ilvl w:val="0"/>
+          <w:numId w:val="15"/>
+        </w:numPr>
+        <w:spacing w:line="240" w:lineRule="auto"/>
+        <w:rPr>
+          <w:i w:val="0"/>
+          <w:iCs w:val="0"/>
+        </w:rPr>
+      </w:pPr>
+      <w:r>
+        <w:rPr>
+          <w:i w:val="0"/>
+          <w:iCs w:val="0"/>
+        </w:rPr>
+        <w:t>User A opens User B’s profile and clicks the private message icon on their profile</w:t>
+      </w:r>
+    </w:p>
+    <w:p>
+      <w:pPr>
+        <w:pStyle w:val="level3text"/>
+        <w:numPr>
+          <w:ilvl w:val="0"/>
+          <w:numId w:val="15"/>
+        </w:numPr>
+        <w:spacing w:line="240" w:lineRule="auto"/>
+        <w:rPr>
+          <w:i w:val="0"/>
+          <w:iCs w:val="0"/>
+        </w:rPr>
+      </w:pPr>
+      <w:r>
+        <w:rPr>
+          <w:i w:val="0"/>
+          <w:iCs w:val="0"/>
+        </w:rPr>
+        <w:lastRenderedPageBreak/>
+        <w:t>System opens a chat window between both users.</w:t>
+      </w:r>
+    </w:p>
+    <w:p>
+      <w:pPr>
+        <w:pStyle w:val="level3text"/>
+        <w:numPr>
+          <w:ilvl w:val="0"/>
+          <w:numId w:val="15"/>
+        </w:numPr>
+        <w:spacing w:line="240" w:lineRule="auto"/>
+        <w:rPr>
+          <w:i w:val="0"/>
+          <w:iCs w:val="0"/>
+        </w:rPr>
+      </w:pPr>
+      <w:r>
+        <w:rPr>
+          <w:i w:val="0"/>
+          <w:iCs w:val="0"/>
+        </w:rPr>
+        <w:t>User A enters their message.</w:t>
+      </w:r>
+    </w:p>
+    <w:p>
+      <w:pPr>
+        <w:pStyle w:val="level3text"/>
+        <w:numPr>
+          <w:ilvl w:val="0"/>
+          <w:numId w:val="15"/>
+        </w:numPr>
+        <w:spacing w:line="240" w:lineRule="auto"/>
+        <w:rPr>
+          <w:i w:val="0"/>
+          <w:iCs w:val="0"/>
+        </w:rPr>
+      </w:pPr>
+      <w:r>
+        <w:rPr>
+          <w:i w:val="0"/>
+          <w:iCs w:val="0"/>
+        </w:rPr>
+        <w:t>User A presses the deliver message button.</w:t>
+      </w:r>
+    </w:p>
+    <w:p>
+      <w:pPr>
+        <w:pStyle w:val="level3text"/>
+        <w:numPr>
+          <w:ilvl w:val="0"/>
+          <w:numId w:val="15"/>
+        </w:numPr>
+        <w:spacing w:line="240" w:lineRule="auto"/>
+        <w:rPr>
+          <w:i w:val="0"/>
+          <w:iCs w:val="0"/>
+        </w:rPr>
+      </w:pPr>
+      <w:r>
+        <w:rPr>
+          <w:i w:val="0"/>
+          <w:iCs w:val="0"/>
+        </w:rPr>
+        <w:t>System encrypts the plaintext to ciphertext entered and sends it to user B.</w:t>
+      </w:r>
+    </w:p>
+    <w:p>
+      <w:pPr>
+        <w:pStyle w:val="level3text"/>
+        <w:numPr>
+          <w:ilvl w:val="0"/>
+          <w:numId w:val="16"/>
+        </w:numPr>
+        <w:spacing w:line="240" w:lineRule="auto"/>
+        <w:rPr>
+          <w:i w:val="0"/>
+          <w:iCs w:val="0"/>
+        </w:rPr>
+      </w:pPr>
+      <w:r>
+        <w:rPr>
+          <w:i w:val="0"/>
+          <w:iCs w:val="0"/>
+        </w:rPr>
+        <w:t>System decrypts the ciphertext back to plaintext once user B receives the message.</w:t>
+      </w:r>
+    </w:p>
+    <w:p>
+      <w:pPr>
+        <w:pStyle w:val="level3text"/>
+        <w:numPr>
+          <w:ilvl w:val="0"/>
+          <w:numId w:val="15"/>
+        </w:numPr>
+        <w:spacing w:line="240" w:lineRule="auto"/>
+        <w:rPr>
+          <w:i w:val="0"/>
+          <w:iCs w:val="0"/>
+        </w:rPr>
+      </w:pPr>
+      <w:r>
+        <w:rPr>
+          <w:i w:val="0"/>
+          <w:iCs w:val="0"/>
+        </w:rPr>
+        <w:t xml:space="preserve">System notifies user B through a </w:t>
+      </w:r>
+      <w:proofErr w:type="gramStart"/>
+      <w:r>
+        <w:rPr>
+          <w:i w:val="0"/>
+          <w:iCs w:val="0"/>
+        </w:rPr>
+        <w:t>pop up</w:t>
+      </w:r>
+      <w:proofErr w:type="gramEnd"/>
+      <w:r>
+        <w:rPr>
+          <w:i w:val="0"/>
+          <w:iCs w:val="0"/>
+        </w:rPr>
+        <w:t xml:space="preserve"> icon.</w:t>
+      </w:r>
+    </w:p>
+    <w:p>
+      <w:pPr>
+        <w:pStyle w:val="level3text"/>
+        <w:numPr>
+          <w:ilvl w:val="0"/>
+          <w:numId w:val="15"/>
+        </w:numPr>
+        <w:spacing w:line="240" w:lineRule="auto"/>
+        <w:rPr>
+          <w:i w:val="0"/>
+          <w:iCs w:val="0"/>
+        </w:rPr>
+      </w:pPr>
+      <w:r>
+        <w:rPr>
+          <w:i w:val="0"/>
+          <w:iCs w:val="0"/>
+        </w:rPr>
+        <w:t>User B clicks / taps the icon and opens the message.</w:t>
+      </w:r>
+    </w:p>
+    <w:p>
+      <w:pPr>
+        <w:pStyle w:val="level3text"/>
+        <w:spacing w:line="240" w:lineRule="auto"/>
+        <w:ind w:left="1350" w:hanging="716"/>
+        <w:rPr>
+          <w:i w:val="0"/>
+          <w:iCs w:val="0"/>
+        </w:rPr>
+      </w:pPr>
+    </w:p>
+    <w:p>
+      <w:pPr>
+        <w:pStyle w:val="level4"/>
+        <w:spacing w:line="240" w:lineRule="auto"/>
+        <w:rPr>
+          <w:rFonts w:ascii="Arial" w:eastAsia="Arial" w:hAnsi="Arial" w:cs="Arial"/>
+          <w:sz w:val="22"/>
+          <w:szCs w:val="22"/>
+        </w:rPr>
+      </w:pPr>
+      <w:r>
+        <w:rPr>
+          <w:rFonts w:ascii="Arial" w:hAnsi="Arial"/>
+          <w:sz w:val="22"/>
+          <w:szCs w:val="22"/>
+        </w:rPr>
+        <w:t>4.1.3</w:t>
+      </w:r>
+      <w:r>
+        <w:rPr>
+          <w:rFonts w:ascii="Arial" w:hAnsi="Arial"/>
+          <w:sz w:val="22"/>
+          <w:szCs w:val="22"/>
+        </w:rPr>
+        <w:tab/>
+        <w:t>Functional Requirements</w:t>
+      </w:r>
+    </w:p>
+    <w:p>
+      <w:pPr>
+        <w:pStyle w:val="requirement"/>
+        <w:spacing w:line="240" w:lineRule="auto"/>
+        <w:rPr>
+          <w:rFonts w:ascii="Arial" w:eastAsia="Arial" w:hAnsi="Arial" w:cs="Arial"/>
+          <w:sz w:val="22"/>
+          <w:szCs w:val="22"/>
+        </w:rPr>
+      </w:pPr>
+      <w:r>
+        <w:rPr>
+          <w:rFonts w:ascii="Arial" w:hAnsi="Arial"/>
+          <w:sz w:val="22"/>
+          <w:szCs w:val="22"/>
+        </w:rPr>
+        <w:t>REQ-1: The system shall warn the receiver of a message if they want to engage with potentially malicious content, in the event of trying to access an external source that the message contains (for example: a link, photo, file).</w:t>
+      </w:r>
+      <w:r>
+        <w:rPr>
+          <w:rFonts w:ascii="Arial" w:hAnsi="Arial"/>
+          <w:sz w:val="22"/>
+          <w:szCs w:val="22"/>
+        </w:rPr>
+        <w:tab/>
+      </w:r>
+    </w:p>
+    <w:p>
+      <w:pPr>
+        <w:pStyle w:val="requirement"/>
+        <w:spacing w:line="240" w:lineRule="auto"/>
+        <w:rPr>
+          <w:rFonts w:ascii="Arial" w:eastAsia="Arial" w:hAnsi="Arial" w:cs="Arial"/>
+          <w:sz w:val="22"/>
+          <w:szCs w:val="22"/>
+        </w:rPr>
+      </w:pPr>
+    </w:p>
+    <w:p>
+      <w:pPr>
+        <w:pStyle w:val="requirement"/>
+        <w:spacing w:line="240" w:lineRule="auto"/>
+        <w:rPr>
+          <w:rFonts w:ascii="Arial" w:eastAsia="Arial" w:hAnsi="Arial" w:cs="Arial"/>
+          <w:sz w:val="22"/>
+          <w:szCs w:val="22"/>
+        </w:rPr>
+      </w:pPr>
+      <w:r>
+        <w:rPr>
+          <w:rFonts w:ascii="Arial" w:hAnsi="Arial"/>
+          <w:sz w:val="22"/>
+          <w:szCs w:val="22"/>
+        </w:rPr>
+        <w:t>REQ-2: The system shall ensure that only authorized users are able to view their private messages.</w:t>
+      </w:r>
+    </w:p>
+    <w:p>
+      <w:pPr>
+        <w:pStyle w:val="requirement"/>
+        <w:spacing w:line="240" w:lineRule="auto"/>
+        <w:rPr>
+          <w:rFonts w:ascii="Arial" w:eastAsia="Arial" w:hAnsi="Arial" w:cs="Arial"/>
+          <w:sz w:val="22"/>
+          <w:szCs w:val="22"/>
+        </w:rPr>
+      </w:pPr>
+    </w:p>
+    <w:p>
+      <w:pPr>
+        <w:pStyle w:val="requirement"/>
+        <w:spacing w:line="240" w:lineRule="auto"/>
+        <w:rPr>
+          <w:rFonts w:ascii="Arial" w:eastAsia="Arial" w:hAnsi="Arial" w:cs="Arial"/>
+          <w:sz w:val="22"/>
+          <w:szCs w:val="22"/>
+        </w:rPr>
+      </w:pPr>
+      <w:r>
+        <w:rPr>
+          <w:rFonts w:ascii="Arial" w:hAnsi="Arial"/>
+          <w:sz w:val="22"/>
+          <w:szCs w:val="22"/>
+        </w:rPr>
+        <w:t>REQ-3: When prompted, the system shall report to the user a list of all their private messages, ranked from the most recent date that a message was sent / received.</w:t>
+      </w:r>
+    </w:p>
+    <w:p>
+      <w:pPr>
+        <w:pStyle w:val="requirement"/>
+        <w:spacing w:line="240" w:lineRule="auto"/>
+        <w:rPr>
+          <w:rFonts w:ascii="Arial" w:eastAsia="Arial" w:hAnsi="Arial" w:cs="Arial"/>
+          <w:sz w:val="22"/>
+          <w:szCs w:val="22"/>
+        </w:rPr>
+      </w:pPr>
+    </w:p>
+    <w:p>
+      <w:pPr>
+        <w:pStyle w:val="requirement"/>
+        <w:spacing w:line="240" w:lineRule="auto"/>
+        <w:rPr>
+          <w:rFonts w:ascii="Arial" w:eastAsia="Arial" w:hAnsi="Arial" w:cs="Arial"/>
+          <w:sz w:val="22"/>
+          <w:szCs w:val="22"/>
+        </w:rPr>
+      </w:pPr>
+      <w:r>
+        <w:rPr>
+          <w:rFonts w:ascii="Arial" w:hAnsi="Arial"/>
+          <w:sz w:val="22"/>
+          <w:szCs w:val="22"/>
+        </w:rPr>
+        <w:t>REQ-4: The system shall notify the receiver that a new message is available to view within 1 second of receiving the message.</w:t>
+      </w:r>
+    </w:p>
+    <w:p>
+      <w:pPr>
+        <w:pStyle w:val="requirement"/>
+        <w:spacing w:line="240" w:lineRule="auto"/>
+        <w:rPr>
+          <w:sz w:val="22"/>
+          <w:szCs w:val="22"/>
+        </w:rPr>
+      </w:pPr>
+    </w:p>
+    <w:p>
+      <w:pPr>
+        <w:pStyle w:val="requirement"/>
+        <w:spacing w:line="240" w:lineRule="auto"/>
+        <w:rPr>
+          <w:sz w:val="22"/>
+          <w:szCs w:val="22"/>
+        </w:rPr>
+      </w:pPr>
+    </w:p>
+    <w:p>
+      <w:pPr>
+        <w:pStyle w:val="Heading2"/>
+        <w:numPr>
+          <w:ilvl w:val="1"/>
+          <w:numId w:val="17"/>
+        </w:numPr>
+      </w:pPr>
+      <w:bookmarkStart w:id="23" w:name="_Toc23"/>
+      <w:r>
+        <w:t xml:space="preserve"> Direct Deposit</w:t>
+      </w:r>
+      <w:bookmarkEnd w:id="23"/>
+    </w:p>
+    <w:p>
+      <w:pPr>
+        <w:pStyle w:val="level4"/>
+        <w:spacing w:line="240" w:lineRule="auto"/>
+        <w:rPr>
+          <w:i/>
+          <w:iCs/>
+          <w:sz w:val="22"/>
+          <w:szCs w:val="22"/>
+        </w:rPr>
+      </w:pPr>
+      <w:r>
+        <w:rPr>
+          <w:rFonts w:ascii="Arial" w:hAnsi="Arial"/>
+          <w:sz w:val="22"/>
+          <w:szCs w:val="22"/>
+        </w:rPr>
+        <w:t>4.2.1</w:t>
+      </w:r>
+      <w:r>
+        <w:rPr>
+          <w:rFonts w:ascii="Arial" w:hAnsi="Arial"/>
+          <w:sz w:val="22"/>
+          <w:szCs w:val="22"/>
+        </w:rPr>
+        <w:tab/>
+        <w:t>Description and Priority</w:t>
+      </w:r>
+    </w:p>
+    <w:p>
+      <w:pPr>
+        <w:pStyle w:val="level3text"/>
+        <w:spacing w:line="240" w:lineRule="auto"/>
+        <w:ind w:left="1350" w:hanging="716"/>
+        <w:rPr>
+          <w:i w:val="0"/>
+          <w:iCs w:val="0"/>
+        </w:rPr>
+      </w:pPr>
+    </w:p>
+    <w:p>
+      <w:pPr>
+        <w:pStyle w:val="level3text"/>
+        <w:spacing w:line="240" w:lineRule="auto"/>
+        <w:ind w:left="1350" w:hanging="716"/>
+        <w:rPr>
+          <w:i w:val="0"/>
+          <w:iCs w:val="0"/>
+        </w:rPr>
+      </w:pPr>
+      <w:r>
+        <w:rPr>
+          <w:i w:val="0"/>
+          <w:iCs w:val="0"/>
+        </w:rPr>
+        <w:t>This feature enables all users to enroll into direct deposit in order to receive and send their payments.</w:t>
+      </w:r>
+      <w:r>
+        <w:rPr>
+          <w:i w:val="0"/>
+          <w:iCs w:val="0"/>
+        </w:rPr>
+        <w:t xml:space="preserve"> This function is low priority. </w:t>
+      </w:r>
+    </w:p>
+    <w:p>
+      <w:pPr>
+        <w:pStyle w:val="level3text"/>
+        <w:spacing w:line="240" w:lineRule="auto"/>
+        <w:ind w:left="1350" w:hanging="716"/>
+        <w:rPr>
+          <w:i w:val="0"/>
+          <w:iCs w:val="0"/>
+        </w:rPr>
+      </w:pPr>
+    </w:p>
+    <w:p>
+      <w:pPr>
+        <w:pStyle w:val="level4"/>
+        <w:spacing w:line="240" w:lineRule="auto"/>
+        <w:rPr>
+          <w:rFonts w:ascii="Arial" w:eastAsia="Arial" w:hAnsi="Arial" w:cs="Arial"/>
+          <w:sz w:val="22"/>
+          <w:szCs w:val="22"/>
+        </w:rPr>
+      </w:pPr>
+    </w:p>
+    <w:p>
+      <w:pPr>
+        <w:pStyle w:val="level4"/>
+        <w:spacing w:line="240" w:lineRule="auto"/>
+        <w:rPr>
+          <w:rFonts w:ascii="Arial" w:eastAsia="Arial" w:hAnsi="Arial" w:cs="Arial"/>
+          <w:sz w:val="22"/>
+          <w:szCs w:val="22"/>
+        </w:rPr>
+      </w:pPr>
+      <w:r>
+        <w:rPr>
+          <w:rFonts w:ascii="Arial" w:hAnsi="Arial"/>
+          <w:sz w:val="22"/>
+          <w:szCs w:val="22"/>
+        </w:rPr>
+        <w:t>4.2.2</w:t>
+      </w:r>
+      <w:r>
+        <w:rPr>
+          <w:rFonts w:ascii="Arial" w:hAnsi="Arial"/>
+          <w:sz w:val="22"/>
+          <w:szCs w:val="22"/>
+        </w:rPr>
+        <w:tab/>
+        <w:t>Stimulus/Response Sequences</w:t>
+      </w:r>
+    </w:p>
+    <w:p>
+      <w:pPr>
+        <w:pStyle w:val="level3text"/>
+        <w:numPr>
+          <w:ilvl w:val="0"/>
+          <w:numId w:val="19"/>
+        </w:numPr>
+        <w:spacing w:line="240" w:lineRule="auto"/>
+        <w:rPr>
+          <w:i w:val="0"/>
+          <w:iCs w:val="0"/>
+        </w:rPr>
+      </w:pPr>
+      <w:r>
+        <w:rPr>
+          <w:i w:val="0"/>
+          <w:iCs w:val="0"/>
+        </w:rPr>
+        <w:t>User presses the “Direct Deposit” button from their menu.</w:t>
+      </w:r>
+    </w:p>
+    <w:p>
+      <w:pPr>
+        <w:pStyle w:val="level3text"/>
+        <w:numPr>
+          <w:ilvl w:val="0"/>
+          <w:numId w:val="19"/>
+        </w:numPr>
+        <w:spacing w:line="240" w:lineRule="auto"/>
+        <w:rPr>
+          <w:i w:val="0"/>
+          <w:iCs w:val="0"/>
+        </w:rPr>
+      </w:pPr>
+      <w:r>
+        <w:rPr>
+          <w:i w:val="0"/>
+          <w:iCs w:val="0"/>
+        </w:rPr>
+        <w:t>System opens up a new window that contains a form that the user needs to fill in with their bank account information.</w:t>
+      </w:r>
+    </w:p>
+    <w:p>
+      <w:pPr>
+        <w:pStyle w:val="level3text"/>
+        <w:numPr>
+          <w:ilvl w:val="0"/>
+          <w:numId w:val="19"/>
+        </w:numPr>
+        <w:spacing w:line="240" w:lineRule="auto"/>
+        <w:rPr>
+          <w:i w:val="0"/>
+          <w:iCs w:val="0"/>
+        </w:rPr>
+      </w:pPr>
+      <w:r>
+        <w:rPr>
+          <w:i w:val="0"/>
+          <w:iCs w:val="0"/>
+        </w:rPr>
+        <w:t>User fills in their bank account information.</w:t>
+      </w:r>
+    </w:p>
+    <w:p>
+      <w:pPr>
+        <w:pStyle w:val="level3text"/>
+        <w:numPr>
+          <w:ilvl w:val="0"/>
+          <w:numId w:val="19"/>
+        </w:numPr>
+        <w:spacing w:line="240" w:lineRule="auto"/>
+        <w:rPr>
+          <w:i w:val="0"/>
+          <w:iCs w:val="0"/>
+        </w:rPr>
+      </w:pPr>
+      <w:r>
+        <w:rPr>
+          <w:i w:val="0"/>
+          <w:iCs w:val="0"/>
+        </w:rPr>
+        <w:t>User presses the ‘enroll’ button.</w:t>
+      </w:r>
+    </w:p>
+    <w:p>
+      <w:pPr>
+        <w:pStyle w:val="level3text"/>
+        <w:numPr>
+          <w:ilvl w:val="0"/>
+          <w:numId w:val="19"/>
+        </w:numPr>
+        <w:spacing w:line="240" w:lineRule="auto"/>
+        <w:rPr>
+          <w:i w:val="0"/>
+          <w:iCs w:val="0"/>
+        </w:rPr>
+      </w:pPr>
+      <w:r>
+        <w:rPr>
+          <w:i w:val="0"/>
+          <w:iCs w:val="0"/>
+        </w:rPr>
+        <w:t>System checks whether the information provided is correct.</w:t>
+      </w:r>
+    </w:p>
+    <w:p>
+      <w:pPr>
+        <w:pStyle w:val="level3text"/>
+        <w:numPr>
+          <w:ilvl w:val="0"/>
+          <w:numId w:val="19"/>
+        </w:numPr>
+        <w:spacing w:line="240" w:lineRule="auto"/>
+        <w:rPr>
+          <w:i w:val="0"/>
+          <w:iCs w:val="0"/>
+        </w:rPr>
+      </w:pPr>
+      <w:r>
+        <w:rPr>
+          <w:i w:val="0"/>
+          <w:iCs w:val="0"/>
+        </w:rPr>
+        <w:t>If information provided is correct:</w:t>
+      </w:r>
+    </w:p>
+    <w:p>
+      <w:pPr>
+        <w:pStyle w:val="level3text"/>
+        <w:numPr>
+          <w:ilvl w:val="1"/>
+          <w:numId w:val="19"/>
+        </w:numPr>
+        <w:spacing w:line="240" w:lineRule="auto"/>
+        <w:rPr>
+          <w:i w:val="0"/>
+          <w:iCs w:val="0"/>
+        </w:rPr>
+      </w:pPr>
+      <w:r>
+        <w:rPr>
+          <w:i w:val="0"/>
+          <w:iCs w:val="0"/>
+        </w:rPr>
+        <w:t>System saves the user’s bank account information</w:t>
+      </w:r>
+    </w:p>
+    <w:p>
+      <w:pPr>
+        <w:pStyle w:val="level3text"/>
+        <w:numPr>
+          <w:ilvl w:val="0"/>
+          <w:numId w:val="19"/>
+        </w:numPr>
+        <w:spacing w:line="240" w:lineRule="auto"/>
+        <w:rPr>
+          <w:i w:val="0"/>
+          <w:iCs w:val="0"/>
+        </w:rPr>
+      </w:pPr>
+      <w:r>
+        <w:rPr>
+          <w:i w:val="0"/>
+          <w:iCs w:val="0"/>
+        </w:rPr>
+        <w:t>If information provided is incorrect:</w:t>
+      </w:r>
+    </w:p>
+    <w:p>
+      <w:pPr>
+        <w:pStyle w:val="level3text"/>
+        <w:numPr>
+          <w:ilvl w:val="1"/>
+          <w:numId w:val="19"/>
+        </w:numPr>
+        <w:spacing w:line="240" w:lineRule="auto"/>
+        <w:rPr>
+          <w:i w:val="0"/>
+          <w:iCs w:val="0"/>
+        </w:rPr>
+      </w:pPr>
+      <w:r>
+        <w:rPr>
+          <w:i w:val="0"/>
+          <w:iCs w:val="0"/>
+        </w:rPr>
+        <w:t>System asks the user to insert their bank details again.</w:t>
+      </w:r>
+      <w:r>
+        <w:rPr>
+          <w:i w:val="0"/>
+          <w:iCs w:val="0"/>
+        </w:rPr>
+        <w:br/>
+      </w:r>
+    </w:p>
+    <w:p>
+      <w:pPr>
+        <w:pStyle w:val="level3text"/>
+        <w:spacing w:line="240" w:lineRule="auto"/>
+        <w:ind w:left="1350" w:hanging="716"/>
+        <w:rPr>
+          <w:i w:val="0"/>
+          <w:iCs w:val="0"/>
+        </w:rPr>
+      </w:pPr>
+    </w:p>
+    <w:p>
+      <w:pPr>
+        <w:pStyle w:val="level4"/>
+        <w:spacing w:line="240" w:lineRule="auto"/>
+        <w:rPr>
+          <w:rFonts w:ascii="Arial" w:eastAsia="Arial" w:hAnsi="Arial" w:cs="Arial"/>
+          <w:sz w:val="22"/>
+          <w:szCs w:val="22"/>
+        </w:rPr>
+      </w:pPr>
+      <w:r>
+        <w:rPr>
+          <w:rFonts w:ascii="Arial" w:hAnsi="Arial"/>
+          <w:sz w:val="22"/>
+          <w:szCs w:val="22"/>
+        </w:rPr>
+        <w:t>4.2.3</w:t>
+      </w:r>
+      <w:r>
+        <w:rPr>
+          <w:rFonts w:ascii="Arial" w:hAnsi="Arial"/>
+          <w:sz w:val="22"/>
+          <w:szCs w:val="22"/>
+        </w:rPr>
+        <w:tab/>
+        <w:t>Functional Requirements</w:t>
+      </w:r>
+    </w:p>
+    <w:p>
+      <w:pPr>
+        <w:pStyle w:val="requirement"/>
+        <w:spacing w:line="240" w:lineRule="auto"/>
+        <w:rPr>
+          <w:rFonts w:ascii="Arial" w:eastAsia="Arial" w:hAnsi="Arial" w:cs="Arial"/>
+          <w:sz w:val="22"/>
+          <w:szCs w:val="22"/>
+        </w:rPr>
+      </w:pPr>
+      <w:r>
+        <w:rPr>
+          <w:rFonts w:ascii="Arial" w:hAnsi="Arial"/>
+          <w:sz w:val="22"/>
+          <w:szCs w:val="22"/>
+        </w:rPr>
+        <w:lastRenderedPageBreak/>
+        <w:t>REQ-1: The system shall ensure that only the authorized user is able to access their bank details</w:t>
+      </w:r>
+    </w:p>
+    <w:p>
+      <w:pPr>
+        <w:pStyle w:val="requirement"/>
+        <w:spacing w:line="240" w:lineRule="auto"/>
+        <w:rPr>
+          <w:rFonts w:ascii="Arial" w:eastAsia="Arial" w:hAnsi="Arial" w:cs="Arial"/>
+          <w:sz w:val="22"/>
+          <w:szCs w:val="22"/>
+        </w:rPr>
+      </w:pPr>
+    </w:p>
+    <w:p>
+      <w:pPr>
+        <w:pStyle w:val="requirement"/>
+        <w:spacing w:line="240" w:lineRule="auto"/>
+        <w:rPr>
+          <w:rFonts w:ascii="Arial" w:eastAsia="Arial" w:hAnsi="Arial" w:cs="Arial"/>
+          <w:sz w:val="22"/>
+          <w:szCs w:val="22"/>
+        </w:rPr>
+      </w:pPr>
+      <w:r>
+        <w:rPr>
+          <w:rFonts w:ascii="Arial" w:hAnsi="Arial"/>
+          <w:sz w:val="22"/>
+          <w:szCs w:val="22"/>
+        </w:rPr>
+        <w:t>REQ-2: The system shall notify the user if any banking information is missing after they try to enroll into direct deposit.</w:t>
+      </w:r>
+    </w:p>
+    <w:p>
+      <w:pPr>
+        <w:pStyle w:val="level3text"/>
+        <w:spacing w:line="240" w:lineRule="auto"/>
+        <w:ind w:left="1350" w:hanging="716"/>
+        <w:rPr>
+          <w:i w:val="0"/>
+          <w:iCs w:val="0"/>
+        </w:rPr>
+      </w:pPr>
+    </w:p>
+    <w:p>
+      <w:pPr>
+        <w:pStyle w:val="level3text"/>
+        <w:spacing w:line="240" w:lineRule="auto"/>
+        <w:ind w:left="1350" w:hanging="716"/>
+        <w:rPr>
+          <w:i w:val="0"/>
+          <w:iCs w:val="0"/>
+        </w:rPr>
+      </w:pPr>
+      <w:r>
+        <w:rPr>
+          <w:i w:val="0"/>
+          <w:iCs w:val="0"/>
+        </w:rPr>
+        <w:tab/>
+        <w:t>REQ-3: The system shall notify the user if their banking information entered is incorrect after they try to enroll into direct deposit.</w:t>
+      </w:r>
+    </w:p>
+    <w:p>
+      <w:pPr>
+        <w:pStyle w:val="level3text"/>
+        <w:spacing w:line="240" w:lineRule="auto"/>
+        <w:ind w:left="1350" w:hanging="716"/>
+        <w:rPr>
+          <w:i w:val="0"/>
+          <w:iCs w:val="0"/>
+        </w:rPr>
+      </w:pPr>
+    </w:p>
+    <w:p>
+      <w:pPr>
+        <w:pStyle w:val="level3text"/>
+        <w:spacing w:line="240" w:lineRule="auto"/>
+        <w:ind w:left="1350" w:hanging="716"/>
+        <w:rPr>
+          <w:i w:val="0"/>
+          <w:iCs w:val="0"/>
+        </w:rPr>
+      </w:pPr>
+      <w:r>
+        <w:rPr>
+          <w:i w:val="0"/>
+          <w:iCs w:val="0"/>
+        </w:rPr>
+        <w:tab/>
+        <w:t>REQ-4: The system shall keep an activity log of every user’s transactions within the app, updated every 3 hours</w:t>
+      </w:r>
+    </w:p>
+    <w:p>
+      <w:pPr>
+        <w:pStyle w:val="level3text"/>
+        <w:spacing w:line="240" w:lineRule="auto"/>
+        <w:ind w:left="1350" w:hanging="716"/>
+        <w:rPr>
+          <w:i w:val="0"/>
+          <w:iCs w:val="0"/>
+        </w:rPr>
+      </w:pPr>
+    </w:p>
+    <w:p>
+      <w:pPr>
+        <w:pStyle w:val="level3text"/>
+        <w:spacing w:line="240" w:lineRule="auto"/>
+        <w:ind w:left="1350" w:hanging="716"/>
+        <w:rPr>
+          <w:i w:val="0"/>
+          <w:iCs w:val="0"/>
+        </w:rPr>
+      </w:pPr>
+      <w:r>
+        <w:rPr>
+          <w:i w:val="0"/>
+          <w:iCs w:val="0"/>
+        </w:rPr>
+        <w:tab/>
+        <w:t>REQ-5: The system shall ensure that the user has access to their activity log of transactions.</w:t>
+      </w:r>
+    </w:p>
+    <w:p>
+      <w:pPr>
+        <w:pStyle w:val="Heading2"/>
+        <w:numPr>
+          <w:ilvl w:val="1"/>
+          <w:numId w:val="20"/>
+        </w:numPr>
+      </w:pPr>
+      <w:bookmarkStart w:id="24" w:name="_Toc24"/>
+      <w:r>
+        <w:t xml:space="preserve"> Find a Tutor</w:t>
+      </w:r>
+      <w:bookmarkEnd w:id="24"/>
+    </w:p>
+    <w:p>
+      <w:pPr>
+        <w:pStyle w:val="level4"/>
+        <w:spacing w:line="240" w:lineRule="auto"/>
+        <w:rPr>
+          <w:rFonts w:ascii="Arial" w:eastAsia="Arial" w:hAnsi="Arial" w:cs="Arial"/>
+          <w:sz w:val="22"/>
+          <w:szCs w:val="22"/>
+        </w:rPr>
+      </w:pPr>
+      <w:r>
+        <w:rPr>
+          <w:rFonts w:ascii="Arial" w:hAnsi="Arial"/>
+          <w:sz w:val="22"/>
+          <w:szCs w:val="22"/>
+        </w:rPr>
+        <w:t>4.3.1</w:t>
+      </w:r>
+      <w:r>
+        <w:rPr>
+          <w:rFonts w:ascii="Arial" w:hAnsi="Arial"/>
+          <w:sz w:val="22"/>
+          <w:szCs w:val="22"/>
+        </w:rPr>
+        <w:tab/>
+        <w:t>Description and Priority</w:t>
+      </w:r>
+    </w:p>
+    <w:p>
+      <w:pPr>
+        <w:pStyle w:val="level3text"/>
+        <w:spacing w:line="240" w:lineRule="auto"/>
+        <w:ind w:left="1350" w:hanging="716"/>
+        <w:rPr>
+          <w:i w:val="0"/>
+          <w:iCs w:val="0"/>
+        </w:rPr>
+      </w:pPr>
+      <w:r>
+        <w:rPr>
+          <w:i w:val="0"/>
+          <w:iCs w:val="0"/>
+        </w:rPr>
+        <w:t>This feature will enable all users to search for a tutor by name or subject.</w:t>
+      </w:r>
+      <w:r>
+        <w:rPr>
+          <w:i w:val="0"/>
+          <w:iCs w:val="0"/>
+        </w:rPr>
+        <w:t xml:space="preserve"> This feature is of high priority.</w:t>
+      </w:r>
+    </w:p>
+    <w:p>
+      <w:pPr>
+        <w:pStyle w:val="level3text"/>
+        <w:spacing w:line="240" w:lineRule="auto"/>
+        <w:ind w:left="1350" w:hanging="716"/>
+        <w:rPr>
+          <w:i w:val="0"/>
+          <w:iCs w:val="0"/>
+        </w:rPr>
+      </w:pPr>
+    </w:p>
+    <w:p>
+      <w:pPr>
+        <w:pStyle w:val="level4"/>
+        <w:spacing w:line="240" w:lineRule="auto"/>
+        <w:rPr>
+          <w:rFonts w:ascii="Arial" w:eastAsia="Arial" w:hAnsi="Arial" w:cs="Arial"/>
+          <w:sz w:val="22"/>
+          <w:szCs w:val="22"/>
+        </w:rPr>
+      </w:pPr>
+      <w:r>
+        <w:rPr>
+          <w:rFonts w:ascii="Arial" w:hAnsi="Arial"/>
+          <w:sz w:val="22"/>
+          <w:szCs w:val="22"/>
+        </w:rPr>
+        <w:t>4.3.2</w:t>
+      </w:r>
+      <w:r>
+        <w:rPr>
+          <w:rFonts w:ascii="Arial" w:hAnsi="Arial"/>
+          <w:sz w:val="22"/>
+          <w:szCs w:val="22"/>
+        </w:rPr>
+        <w:tab/>
+        <w:t>Stimulus/Response Sequences</w:t>
+      </w:r>
+    </w:p>
+    <w:p>
+      <w:pPr>
+        <w:pStyle w:val="level3text"/>
+        <w:spacing w:line="240" w:lineRule="auto"/>
+        <w:ind w:left="1350" w:hanging="716"/>
+        <w:rPr>
+          <w:i w:val="0"/>
+          <w:iCs w:val="0"/>
+        </w:rPr>
+      </w:pPr>
+    </w:p>
+    <w:p>
+      <w:pPr>
+        <w:pStyle w:val="level3text"/>
+        <w:spacing w:line="240" w:lineRule="auto"/>
+        <w:ind w:left="1350" w:hanging="716"/>
+        <w:rPr>
+          <w:i w:val="0"/>
+          <w:iCs w:val="0"/>
+        </w:rPr>
+      </w:pPr>
+      <w:r>
+        <w:rPr>
+          <w:i w:val="0"/>
+          <w:iCs w:val="0"/>
+        </w:rPr>
+        <w:t>Sequence 1:</w:t>
+      </w:r>
+    </w:p>
+    <w:p>
+      <w:pPr>
+        <w:pStyle w:val="level3text"/>
+        <w:numPr>
+          <w:ilvl w:val="0"/>
+          <w:numId w:val="19"/>
+        </w:numPr>
+        <w:spacing w:line="240" w:lineRule="auto"/>
+        <w:rPr>
+          <w:i w:val="0"/>
+          <w:iCs w:val="0"/>
+        </w:rPr>
+      </w:pPr>
+      <w:r>
+        <w:rPr>
+          <w:i w:val="0"/>
+          <w:iCs w:val="0"/>
+        </w:rPr>
+        <w:t>User presses the ‘Find Tutor’ button in their menu.</w:t>
+      </w:r>
+    </w:p>
+    <w:p>
+      <w:pPr>
+        <w:pStyle w:val="level3text"/>
+        <w:numPr>
+          <w:ilvl w:val="0"/>
+          <w:numId w:val="19"/>
+        </w:numPr>
+        <w:spacing w:line="240" w:lineRule="auto"/>
+        <w:rPr>
+          <w:i w:val="0"/>
+          <w:iCs w:val="0"/>
+        </w:rPr>
+      </w:pPr>
+      <w:r>
+        <w:rPr>
+          <w:i w:val="0"/>
+          <w:iCs w:val="0"/>
+        </w:rPr>
+        <w:t>System shows the user two options to pick from: ‘Search by name</w:t>
+      </w:r>
+      <w:proofErr w:type="gramStart"/>
+      <w:r>
+        <w:rPr>
+          <w:i w:val="0"/>
+          <w:iCs w:val="0"/>
+        </w:rPr>
+        <w:t>’ ,</w:t>
+      </w:r>
+      <w:proofErr w:type="gramEnd"/>
+      <w:r>
+        <w:rPr>
+          <w:i w:val="0"/>
+          <w:iCs w:val="0"/>
+        </w:rPr>
+        <w:t xml:space="preserve"> ‘Search by subject’.</w:t>
+      </w:r>
+    </w:p>
+    <w:p>
+      <w:pPr>
+        <w:pStyle w:val="level3text"/>
+        <w:numPr>
+          <w:ilvl w:val="0"/>
+          <w:numId w:val="19"/>
+        </w:numPr>
+        <w:spacing w:line="240" w:lineRule="auto"/>
+        <w:rPr>
+          <w:i w:val="0"/>
+          <w:iCs w:val="0"/>
+        </w:rPr>
+      </w:pPr>
+      <w:r>
+        <w:rPr>
+          <w:i w:val="0"/>
+          <w:iCs w:val="0"/>
+        </w:rPr>
+        <w:t>User clicks / taps ‘Search by name’ button.</w:t>
+      </w:r>
+    </w:p>
+    <w:p>
+      <w:pPr>
+        <w:pStyle w:val="level3text"/>
+        <w:numPr>
+          <w:ilvl w:val="0"/>
+          <w:numId w:val="19"/>
+        </w:numPr>
+        <w:spacing w:line="240" w:lineRule="auto"/>
+        <w:rPr>
+          <w:i w:val="0"/>
+          <w:iCs w:val="0"/>
+        </w:rPr>
+      </w:pPr>
+      <w:r>
+        <w:rPr>
+          <w:i w:val="0"/>
+          <w:iCs w:val="0"/>
+        </w:rPr>
+        <w:t>System opens up a new search box.</w:t>
+      </w:r>
+    </w:p>
+    <w:p>
+      <w:pPr>
+        <w:pStyle w:val="level3text"/>
+        <w:numPr>
+          <w:ilvl w:val="0"/>
+          <w:numId w:val="19"/>
+        </w:numPr>
+        <w:spacing w:line="240" w:lineRule="auto"/>
+        <w:rPr>
+          <w:i w:val="0"/>
+          <w:iCs w:val="0"/>
+        </w:rPr>
+      </w:pPr>
+      <w:r>
+        <w:rPr>
+          <w:i w:val="0"/>
+          <w:iCs w:val="0"/>
+        </w:rPr>
+        <w:t>User enters their text in the search box.</w:t>
+      </w:r>
+    </w:p>
+    <w:p>
+      <w:pPr>
+        <w:pStyle w:val="level3text"/>
+        <w:numPr>
+          <w:ilvl w:val="0"/>
+          <w:numId w:val="19"/>
+        </w:numPr>
+        <w:spacing w:line="240" w:lineRule="auto"/>
+        <w:rPr>
+          <w:i w:val="0"/>
+          <w:iCs w:val="0"/>
+        </w:rPr>
+      </w:pPr>
+      <w:r>
+        <w:rPr>
+          <w:i w:val="0"/>
+          <w:iCs w:val="0"/>
+        </w:rPr>
+        <w:t>User clicks / taps the search button.</w:t>
+      </w:r>
+    </w:p>
+    <w:p>
+      <w:pPr>
+        <w:pStyle w:val="level3text"/>
+        <w:numPr>
+          <w:ilvl w:val="0"/>
+          <w:numId w:val="19"/>
+        </w:numPr>
+        <w:spacing w:line="240" w:lineRule="auto"/>
+        <w:rPr>
+          <w:i w:val="0"/>
+          <w:iCs w:val="0"/>
+        </w:rPr>
+      </w:pPr>
+      <w:r>
+        <w:rPr>
+          <w:i w:val="0"/>
+          <w:iCs w:val="0"/>
+        </w:rPr>
+        <w:t>System checks whether the name matches to any tutor profile.</w:t>
+      </w:r>
+    </w:p>
+    <w:p>
+      <w:pPr>
+        <w:pStyle w:val="level3text"/>
+        <w:numPr>
+          <w:ilvl w:val="0"/>
+          <w:numId w:val="19"/>
+        </w:numPr>
+        <w:spacing w:line="240" w:lineRule="auto"/>
+        <w:rPr>
+          <w:i w:val="0"/>
+          <w:iCs w:val="0"/>
+        </w:rPr>
+      </w:pPr>
+      <w:r>
+        <w:rPr>
+          <w:i w:val="0"/>
+          <w:iCs w:val="0"/>
+        </w:rPr>
+        <w:t>System shows all the available tutor profiles (if any) that match that name.</w:t>
+      </w:r>
+    </w:p>
+    <w:p>
+      <w:pPr>
+        <w:pStyle w:val="level3text"/>
+        <w:spacing w:line="240" w:lineRule="auto"/>
+        <w:ind w:left="1350" w:hanging="716"/>
+        <w:rPr>
+          <w:i w:val="0"/>
+          <w:iCs w:val="0"/>
+        </w:rPr>
+      </w:pPr>
+    </w:p>
+    <w:p>
+      <w:pPr>
+        <w:pStyle w:val="level3text"/>
+        <w:numPr>
+          <w:ilvl w:val="0"/>
+          <w:numId w:val="19"/>
+        </w:numPr>
+        <w:spacing w:line="240" w:lineRule="auto"/>
+        <w:rPr>
+          <w:i w:val="0"/>
+          <w:iCs w:val="0"/>
+        </w:rPr>
+      </w:pPr>
+      <w:r>
+        <w:rPr>
+          <w:i w:val="0"/>
+          <w:iCs w:val="0"/>
+        </w:rPr>
+        <w:t>User presses the ‘Find Tutor’ button in their menu.</w:t>
+      </w:r>
+    </w:p>
+    <w:p>
+      <w:pPr>
+        <w:pStyle w:val="level3text"/>
+        <w:numPr>
+          <w:ilvl w:val="0"/>
+          <w:numId w:val="19"/>
+        </w:numPr>
+        <w:spacing w:line="240" w:lineRule="auto"/>
+        <w:rPr>
+          <w:i w:val="0"/>
+          <w:iCs w:val="0"/>
+        </w:rPr>
+      </w:pPr>
+      <w:r>
+        <w:rPr>
+          <w:i w:val="0"/>
+          <w:iCs w:val="0"/>
+        </w:rPr>
+        <w:t>System shows the user two options to pick from: ‘Search by name</w:t>
+      </w:r>
+      <w:proofErr w:type="gramStart"/>
+      <w:r>
+        <w:rPr>
+          <w:i w:val="0"/>
+          <w:iCs w:val="0"/>
+        </w:rPr>
+        <w:t>’ ,</w:t>
+      </w:r>
+      <w:proofErr w:type="gramEnd"/>
+      <w:r>
+        <w:rPr>
+          <w:i w:val="0"/>
+          <w:iCs w:val="0"/>
+        </w:rPr>
+        <w:t xml:space="preserve"> ‘Search by subject’.</w:t>
+      </w:r>
+    </w:p>
+    <w:p>
+      <w:pPr>
+        <w:pStyle w:val="level3text"/>
+        <w:numPr>
+          <w:ilvl w:val="0"/>
+          <w:numId w:val="19"/>
+        </w:numPr>
+        <w:spacing w:line="240" w:lineRule="auto"/>
+        <w:rPr>
+          <w:i w:val="0"/>
+          <w:iCs w:val="0"/>
+        </w:rPr>
+      </w:pPr>
+      <w:r>
+        <w:rPr>
+          <w:i w:val="0"/>
+          <w:iCs w:val="0"/>
+        </w:rPr>
+        <w:t>User clicks / taps ‘Search by subject button’.</w:t>
+      </w:r>
+    </w:p>
+    <w:p>
+      <w:pPr>
+        <w:pStyle w:val="level3text"/>
+        <w:numPr>
+          <w:ilvl w:val="0"/>
+          <w:numId w:val="19"/>
+        </w:numPr>
+        <w:spacing w:line="240" w:lineRule="auto"/>
+        <w:rPr>
+          <w:i w:val="0"/>
+          <w:iCs w:val="0"/>
+        </w:rPr>
+      </w:pPr>
+      <w:r>
+        <w:rPr>
+          <w:i w:val="0"/>
+          <w:iCs w:val="0"/>
+        </w:rPr>
+        <w:t>System checks whether there is any subject with that name registered.</w:t>
+      </w:r>
+    </w:p>
+    <w:p>
+      <w:pPr>
+        <w:pStyle w:val="level3text"/>
+        <w:numPr>
+          <w:ilvl w:val="0"/>
+          <w:numId w:val="19"/>
+        </w:numPr>
+        <w:spacing w:line="240" w:lineRule="auto"/>
+        <w:rPr>
+          <w:i w:val="0"/>
+          <w:iCs w:val="0"/>
+        </w:rPr>
+      </w:pPr>
+      <w:r>
+        <w:rPr>
+          <w:i w:val="0"/>
+          <w:iCs w:val="0"/>
+        </w:rPr>
+        <w:t>System shows all the available tutor profiles (if any) for that subject.</w:t>
+      </w:r>
+    </w:p>
+    <w:p>
+      <w:pPr>
+        <w:pStyle w:val="level3text"/>
+        <w:spacing w:line="240" w:lineRule="auto"/>
+        <w:ind w:left="1350" w:hanging="716"/>
+        <w:rPr>
+          <w:i w:val="0"/>
+          <w:iCs w:val="0"/>
+        </w:rPr>
+      </w:pPr>
+    </w:p>
+    <w:p>
+      <w:pPr>
+        <w:pStyle w:val="level4"/>
+        <w:spacing w:line="240" w:lineRule="auto"/>
+        <w:rPr>
+          <w:rFonts w:ascii="Arial" w:eastAsia="Arial" w:hAnsi="Arial" w:cs="Arial"/>
+          <w:sz w:val="22"/>
+          <w:szCs w:val="22"/>
+        </w:rPr>
+      </w:pPr>
+      <w:r>
+        <w:rPr>
+          <w:rFonts w:ascii="Arial" w:hAnsi="Arial"/>
+          <w:sz w:val="22"/>
+          <w:szCs w:val="22"/>
+        </w:rPr>
+        <w:t>4.3.3</w:t>
+      </w:r>
+      <w:r>
+        <w:rPr>
+          <w:rFonts w:ascii="Arial" w:hAnsi="Arial"/>
+          <w:sz w:val="22"/>
+          <w:szCs w:val="22"/>
+        </w:rPr>
+        <w:tab/>
+        <w:t>Functional Requirements</w:t>
+      </w:r>
+    </w:p>
+    <w:p>
+      <w:pPr>
+        <w:pStyle w:val="level3text"/>
+        <w:spacing w:line="240" w:lineRule="auto"/>
+        <w:ind w:left="1350" w:hanging="716"/>
+        <w:rPr>
+          <w:i w:val="0"/>
+          <w:iCs w:val="0"/>
+        </w:rPr>
+      </w:pPr>
+      <w:r>
+        <w:rPr>
+          <w:i w:val="0"/>
+          <w:iCs w:val="0"/>
+        </w:rPr>
+        <w:tab/>
+        <w:t>REQ-1: The system shall notify the user if their search by subject resulted in no findings, within 3 seconds of their search initiation.</w:t>
+      </w:r>
+    </w:p>
+    <w:p>
+      <w:pPr>
+        <w:pStyle w:val="level3text"/>
+        <w:spacing w:line="240" w:lineRule="auto"/>
+        <w:ind w:left="1350" w:hanging="716"/>
+        <w:rPr>
+          <w:i w:val="0"/>
+          <w:iCs w:val="0"/>
+        </w:rPr>
+      </w:pPr>
+    </w:p>
+    <w:p>
+      <w:pPr>
+        <w:pStyle w:val="level3text"/>
+        <w:spacing w:line="240" w:lineRule="auto"/>
+        <w:ind w:left="1350" w:hanging="716"/>
+        <w:rPr>
+          <w:i w:val="0"/>
+          <w:iCs w:val="0"/>
+        </w:rPr>
+      </w:pPr>
+      <w:r>
+        <w:rPr>
+          <w:i w:val="0"/>
+          <w:iCs w:val="0"/>
+        </w:rPr>
+        <w:tab/>
+        <w:t>REQ-2: The system shall notify the user if their search by name resulted in no findings, within 3 seconds of their search initiation.</w:t>
+      </w:r>
+    </w:p>
+    <w:p>
+      <w:pPr>
+        <w:pStyle w:val="Heading2"/>
+        <w:numPr>
+          <w:ilvl w:val="1"/>
+          <w:numId w:val="21"/>
+        </w:numPr>
+      </w:pPr>
+      <w:bookmarkStart w:id="25" w:name="_Toc25"/>
+      <w:r>
+        <w:lastRenderedPageBreak/>
+        <w:t xml:space="preserve"> Create Profile</w:t>
+      </w:r>
+      <w:bookmarkEnd w:id="25"/>
+    </w:p>
+    <w:p>
+      <w:pPr>
+        <w:pStyle w:val="level4"/>
+        <w:spacing w:line="240" w:lineRule="auto"/>
+        <w:rPr>
+          <w:i/>
+          <w:iCs/>
+          <w:sz w:val="22"/>
+          <w:szCs w:val="22"/>
+        </w:rPr>
+      </w:pPr>
+      <w:r>
+        <w:rPr>
+          <w:rFonts w:ascii="Arial" w:hAnsi="Arial"/>
+          <w:sz w:val="22"/>
+          <w:szCs w:val="22"/>
+        </w:rPr>
+        <w:t>4.4.1</w:t>
+      </w:r>
+      <w:r>
+        <w:rPr>
+          <w:rFonts w:ascii="Arial" w:hAnsi="Arial"/>
+          <w:sz w:val="22"/>
+          <w:szCs w:val="22"/>
+        </w:rPr>
+        <w:tab/>
+        <w:t>Description and Priority</w:t>
+      </w:r>
+    </w:p>
+    <w:p>
+      <w:pPr>
+        <w:pStyle w:val="level3text"/>
+        <w:spacing w:line="240" w:lineRule="auto"/>
+        <w:ind w:left="1350" w:hanging="716"/>
+        <w:rPr>
+          <w:i w:val="0"/>
+          <w:iCs w:val="0"/>
+        </w:rPr>
+      </w:pPr>
+    </w:p>
+    <w:p>
+      <w:pPr>
+        <w:pStyle w:val="level3text"/>
+        <w:spacing w:line="240" w:lineRule="auto"/>
+        <w:ind w:left="1350" w:hanging="716"/>
+        <w:rPr>
+          <w:i w:val="0"/>
+          <w:iCs w:val="0"/>
+        </w:rPr>
+      </w:pPr>
+      <w:r>
+        <w:rPr>
+          <w:i w:val="0"/>
+          <w:iCs w:val="0"/>
+        </w:rPr>
+        <w:t>This feature will enable all users who are logged in to create their own profiles. Based on what they want to do with the app they will be able to create a student or a tutor profile.</w:t>
+      </w:r>
+      <w:r>
+        <w:rPr>
+          <w:i w:val="0"/>
+          <w:iCs w:val="0"/>
+        </w:rPr>
+        <w:t xml:space="preserve"> This feature is high priority. </w:t>
+      </w:r>
+    </w:p>
+    <w:p>
+      <w:pPr>
+        <w:pStyle w:val="level3text"/>
+        <w:spacing w:line="240" w:lineRule="auto"/>
+        <w:ind w:left="1350" w:hanging="716"/>
+        <w:rPr>
+          <w:i w:val="0"/>
+          <w:iCs w:val="0"/>
+        </w:rPr>
+      </w:pPr>
+    </w:p>
+    <w:p>
+      <w:pPr>
+        <w:pStyle w:val="level4"/>
+        <w:spacing w:line="240" w:lineRule="auto"/>
+        <w:rPr>
+          <w:rFonts w:ascii="Arial" w:eastAsia="Arial" w:hAnsi="Arial" w:cs="Arial"/>
+          <w:sz w:val="22"/>
+          <w:szCs w:val="22"/>
+        </w:rPr>
+      </w:pPr>
+      <w:r>
+        <w:rPr>
+          <w:rFonts w:ascii="Arial" w:hAnsi="Arial"/>
+          <w:sz w:val="22"/>
+          <w:szCs w:val="22"/>
+        </w:rPr>
+        <w:t>4.4.2</w:t>
+      </w:r>
+      <w:r>
+        <w:rPr>
+          <w:rFonts w:ascii="Arial" w:hAnsi="Arial"/>
+          <w:sz w:val="22"/>
+          <w:szCs w:val="22"/>
+        </w:rPr>
+        <w:tab/>
+        <w:t>Stimulus/Response Sequences</w:t>
+      </w:r>
+    </w:p>
+    <w:p>
+      <w:pPr>
+        <w:pStyle w:val="level3text"/>
+        <w:spacing w:line="240" w:lineRule="auto"/>
+        <w:ind w:left="1350" w:hanging="716"/>
+        <w:rPr>
+          <w:i w:val="0"/>
+          <w:iCs w:val="0"/>
+        </w:rPr>
+      </w:pPr>
+      <w:r>
+        <w:rPr>
+          <w:i w:val="0"/>
+          <w:iCs w:val="0"/>
+        </w:rPr>
+        <w:t>Sequence 1</w:t>
+      </w:r>
+    </w:p>
+    <w:p>
+      <w:pPr>
+        <w:pStyle w:val="level3text"/>
+        <w:numPr>
+          <w:ilvl w:val="0"/>
+          <w:numId w:val="19"/>
+        </w:numPr>
+        <w:spacing w:line="240" w:lineRule="auto"/>
+        <w:rPr>
+          <w:i w:val="0"/>
+          <w:iCs w:val="0"/>
+        </w:rPr>
+      </w:pPr>
+      <w:r>
+        <w:rPr>
+          <w:i w:val="0"/>
+          <w:iCs w:val="0"/>
+        </w:rPr>
+        <w:t>User clicks / taps the ‘Create Profile’ button on their menu.</w:t>
+      </w:r>
+    </w:p>
+    <w:p>
+      <w:pPr>
+        <w:pStyle w:val="level3text"/>
+        <w:numPr>
+          <w:ilvl w:val="0"/>
+          <w:numId w:val="19"/>
+        </w:numPr>
+        <w:spacing w:line="240" w:lineRule="auto"/>
+        <w:rPr>
+          <w:i w:val="0"/>
+          <w:iCs w:val="0"/>
+        </w:rPr>
+      </w:pPr>
+      <w:r>
+        <w:rPr>
+          <w:i w:val="0"/>
+          <w:iCs w:val="0"/>
+        </w:rPr>
+        <w:t>System shows to the user two options: ‘Create student profile’, ‘Create tutor profile’</w:t>
+      </w:r>
+    </w:p>
+    <w:p>
+      <w:pPr>
+        <w:pStyle w:val="level3text"/>
+        <w:numPr>
+          <w:ilvl w:val="0"/>
+          <w:numId w:val="19"/>
+        </w:numPr>
+        <w:spacing w:line="240" w:lineRule="auto"/>
+        <w:rPr>
+          <w:i w:val="0"/>
+          <w:iCs w:val="0"/>
+        </w:rPr>
+      </w:pPr>
+      <w:r>
+        <w:rPr>
+          <w:i w:val="0"/>
+          <w:iCs w:val="0"/>
+        </w:rPr>
+        <w:t>User clicks / taps the ‘Create student profile’ button</w:t>
+      </w:r>
+    </w:p>
+    <w:p>
+      <w:pPr>
+        <w:pStyle w:val="level3text"/>
+        <w:numPr>
+          <w:ilvl w:val="0"/>
+          <w:numId w:val="19"/>
+        </w:numPr>
+        <w:spacing w:line="240" w:lineRule="auto"/>
+        <w:rPr>
+          <w:i w:val="0"/>
+          <w:iCs w:val="0"/>
+        </w:rPr>
+      </w:pPr>
+      <w:r>
+        <w:rPr>
+          <w:i w:val="0"/>
+          <w:iCs w:val="0"/>
+        </w:rPr>
+        <w:t>System opens a new window and asks the user to insert their full name, student ID and email</w:t>
+      </w:r>
+    </w:p>
+    <w:p>
+      <w:pPr>
+        <w:pStyle w:val="level3text"/>
+        <w:numPr>
+          <w:ilvl w:val="0"/>
+          <w:numId w:val="19"/>
+        </w:numPr>
+        <w:spacing w:line="240" w:lineRule="auto"/>
+        <w:rPr>
+          <w:i w:val="0"/>
+          <w:iCs w:val="0"/>
+        </w:rPr>
+      </w:pPr>
+      <w:r>
+        <w:rPr>
+          <w:i w:val="0"/>
+          <w:iCs w:val="0"/>
+        </w:rPr>
+        <w:t>User enters their full name, student ID and email</w:t>
+      </w:r>
+    </w:p>
+    <w:p>
+      <w:pPr>
+        <w:pStyle w:val="level3text"/>
+        <w:numPr>
+          <w:ilvl w:val="0"/>
+          <w:numId w:val="19"/>
+        </w:numPr>
+        <w:spacing w:line="240" w:lineRule="auto"/>
+        <w:rPr>
+          <w:i w:val="0"/>
+          <w:iCs w:val="0"/>
+        </w:rPr>
+      </w:pPr>
+      <w:r>
+        <w:rPr>
+          <w:i w:val="0"/>
+          <w:iCs w:val="0"/>
+        </w:rPr>
+        <w:t>User clicks/ taps the ‘Submit’ button</w:t>
+      </w:r>
+    </w:p>
+    <w:p>
+      <w:pPr>
+        <w:pStyle w:val="level3text"/>
+        <w:numPr>
+          <w:ilvl w:val="0"/>
+          <w:numId w:val="19"/>
+        </w:numPr>
+        <w:spacing w:line="240" w:lineRule="auto"/>
+        <w:rPr>
+          <w:i w:val="0"/>
+          <w:iCs w:val="0"/>
+        </w:rPr>
+      </w:pPr>
+      <w:r>
+        <w:rPr>
+          <w:i w:val="0"/>
+          <w:iCs w:val="0"/>
+        </w:rPr>
+        <w:t>System checks whether the user is a student at the University of Maine based on the information submitted</w:t>
+      </w:r>
+    </w:p>
+    <w:p>
+      <w:pPr>
+        <w:pStyle w:val="level3text"/>
+        <w:numPr>
+          <w:ilvl w:val="0"/>
+          <w:numId w:val="19"/>
+        </w:numPr>
+        <w:spacing w:line="240" w:lineRule="auto"/>
+        <w:rPr>
+          <w:i w:val="0"/>
+          <w:iCs w:val="0"/>
+        </w:rPr>
+      </w:pPr>
+      <w:r>
+        <w:rPr>
+          <w:i w:val="0"/>
+          <w:iCs w:val="0"/>
+        </w:rPr>
+        <w:t xml:space="preserve">If the user is a student at </w:t>
+      </w:r>
+      <w:proofErr w:type="spellStart"/>
+      <w:r>
+        <w:rPr>
+          <w:i w:val="0"/>
+          <w:iCs w:val="0"/>
+        </w:rPr>
+        <w:t>UMaine</w:t>
+      </w:r>
+      <w:proofErr w:type="spellEnd"/>
+      <w:r>
+        <w:rPr>
+          <w:i w:val="0"/>
+          <w:iCs w:val="0"/>
+        </w:rPr>
+        <w:t>, then the system opens up a new window containing a form that the user needs to fill with their student profile details.</w:t>
+      </w:r>
+    </w:p>
+    <w:p>
+      <w:pPr>
+        <w:pStyle w:val="level3text"/>
+        <w:numPr>
+          <w:ilvl w:val="1"/>
+          <w:numId w:val="19"/>
+        </w:numPr>
+        <w:spacing w:line="240" w:lineRule="auto"/>
+        <w:rPr>
+          <w:i w:val="0"/>
+          <w:iCs w:val="0"/>
+        </w:rPr>
+      </w:pPr>
+      <w:r>
+        <w:rPr>
+          <w:i w:val="0"/>
+          <w:iCs w:val="0"/>
+        </w:rPr>
+        <w:t>User fills in the rest of their profile</w:t>
+      </w:r>
+    </w:p>
+    <w:p>
+      <w:pPr>
+        <w:pStyle w:val="level3text"/>
+        <w:numPr>
+          <w:ilvl w:val="1"/>
+          <w:numId w:val="19"/>
+        </w:numPr>
+        <w:spacing w:line="240" w:lineRule="auto"/>
+        <w:rPr>
+          <w:i w:val="0"/>
+          <w:iCs w:val="0"/>
+        </w:rPr>
+      </w:pPr>
+      <w:r>
+        <w:rPr>
+          <w:i w:val="0"/>
+          <w:iCs w:val="0"/>
+        </w:rPr>
+        <w:t>User clicks / taps the ‘Create profile’ button</w:t>
+      </w:r>
+    </w:p>
+    <w:p>
+      <w:pPr>
+        <w:pStyle w:val="level3text"/>
+        <w:numPr>
+          <w:ilvl w:val="1"/>
+          <w:numId w:val="19"/>
+        </w:numPr>
+        <w:spacing w:line="240" w:lineRule="auto"/>
+        <w:rPr>
+          <w:i w:val="0"/>
+          <w:iCs w:val="0"/>
+        </w:rPr>
+      </w:pPr>
+      <w:r>
+        <w:rPr>
+          <w:i w:val="0"/>
+          <w:iCs w:val="0"/>
+        </w:rPr>
+        <w:t>System saves user’s information.</w:t>
+      </w:r>
+    </w:p>
+    <w:p>
+      <w:pPr>
+        <w:pStyle w:val="level3text"/>
+        <w:numPr>
+          <w:ilvl w:val="0"/>
+          <w:numId w:val="19"/>
+        </w:numPr>
+        <w:spacing w:line="240" w:lineRule="auto"/>
+        <w:rPr>
+          <w:i w:val="0"/>
+          <w:iCs w:val="0"/>
+        </w:rPr>
+      </w:pPr>
+      <w:r>
+        <w:rPr>
+          <w:i w:val="0"/>
+          <w:iCs w:val="0"/>
+        </w:rPr>
+        <w:t xml:space="preserve">If the user is not verified to be a </w:t>
+      </w:r>
+      <w:proofErr w:type="spellStart"/>
+      <w:r>
+        <w:rPr>
+          <w:i w:val="0"/>
+          <w:iCs w:val="0"/>
+        </w:rPr>
+        <w:t>UMaine</w:t>
+      </w:r>
+      <w:proofErr w:type="spellEnd"/>
+      <w:r>
+        <w:rPr>
+          <w:i w:val="0"/>
+          <w:iCs w:val="0"/>
+        </w:rPr>
+        <w:t xml:space="preserve"> student, the system will ask the user to insert their student information again (up to 3 tries), until they insert the correct information.</w:t>
+      </w:r>
+    </w:p>
+    <w:p>
+      <w:pPr>
+        <w:pStyle w:val="level3text"/>
+        <w:spacing w:line="240" w:lineRule="auto"/>
+        <w:ind w:left="1350" w:hanging="716"/>
+        <w:rPr>
+          <w:i w:val="0"/>
+          <w:iCs w:val="0"/>
+        </w:rPr>
+      </w:pPr>
+    </w:p>
+    <w:p>
+      <w:pPr>
+        <w:pStyle w:val="level3text"/>
+        <w:spacing w:line="240" w:lineRule="auto"/>
+        <w:ind w:left="1350" w:hanging="716"/>
+        <w:rPr>
+          <w:i w:val="0"/>
+          <w:iCs w:val="0"/>
+        </w:rPr>
+      </w:pPr>
+      <w:r>
+        <w:rPr>
+          <w:i w:val="0"/>
+          <w:iCs w:val="0"/>
+        </w:rPr>
+        <w:t>Sequence 2</w:t>
+      </w:r>
+    </w:p>
+    <w:p>
+      <w:pPr>
+        <w:pStyle w:val="level3text"/>
+        <w:numPr>
+          <w:ilvl w:val="0"/>
+          <w:numId w:val="19"/>
+        </w:numPr>
+        <w:spacing w:line="240" w:lineRule="auto"/>
+        <w:rPr>
+          <w:i w:val="0"/>
+          <w:iCs w:val="0"/>
+        </w:rPr>
+      </w:pPr>
+      <w:r>
+        <w:rPr>
+          <w:i w:val="0"/>
+          <w:iCs w:val="0"/>
+        </w:rPr>
+        <w:t>User clicks / taps the ‘Create Profile’ button on their menu.</w:t>
+      </w:r>
+    </w:p>
+    <w:p>
+      <w:pPr>
+        <w:pStyle w:val="level3text"/>
+        <w:numPr>
+          <w:ilvl w:val="0"/>
+          <w:numId w:val="19"/>
+        </w:numPr>
+        <w:spacing w:line="240" w:lineRule="auto"/>
+        <w:rPr>
+          <w:i w:val="0"/>
+          <w:iCs w:val="0"/>
+        </w:rPr>
+      </w:pPr>
+      <w:r>
+        <w:rPr>
+          <w:i w:val="0"/>
+          <w:iCs w:val="0"/>
+        </w:rPr>
+        <w:t>System shows to the user two options: ‘Create student profile’, ‘Create tutor profile’</w:t>
+      </w:r>
+    </w:p>
+    <w:p>
+      <w:pPr>
+        <w:pStyle w:val="level3text"/>
+        <w:numPr>
+          <w:ilvl w:val="0"/>
+          <w:numId w:val="19"/>
+        </w:numPr>
+        <w:spacing w:line="240" w:lineRule="auto"/>
+        <w:rPr>
+          <w:i w:val="0"/>
+          <w:iCs w:val="0"/>
+        </w:rPr>
+      </w:pPr>
+      <w:r>
+        <w:rPr>
+          <w:i w:val="0"/>
+          <w:iCs w:val="0"/>
+        </w:rPr>
+        <w:t>User clicks / taps the ‘Create tutor profile’ button</w:t>
+      </w:r>
+    </w:p>
+    <w:p>
+      <w:pPr>
+        <w:pStyle w:val="level3text"/>
+        <w:numPr>
+          <w:ilvl w:val="0"/>
+          <w:numId w:val="19"/>
+        </w:numPr>
+        <w:spacing w:line="240" w:lineRule="auto"/>
+        <w:rPr>
+          <w:i w:val="0"/>
+          <w:iCs w:val="0"/>
+        </w:rPr>
+      </w:pPr>
+      <w:r>
+        <w:rPr>
+          <w:i w:val="0"/>
+          <w:iCs w:val="0"/>
+        </w:rPr>
+        <w:t>System checks whether the user has applied to become a tutor on this app.</w:t>
+      </w:r>
+    </w:p>
+    <w:p>
+      <w:pPr>
+        <w:pStyle w:val="level3text"/>
+        <w:numPr>
+          <w:ilvl w:val="0"/>
+          <w:numId w:val="19"/>
+        </w:numPr>
+        <w:spacing w:line="240" w:lineRule="auto"/>
+        <w:rPr>
+          <w:i w:val="0"/>
+          <w:iCs w:val="0"/>
+        </w:rPr>
+      </w:pPr>
+      <w:r>
+        <w:rPr>
+          <w:i w:val="0"/>
+          <w:iCs w:val="0"/>
+        </w:rPr>
+        <w:t>If the user has applied:</w:t>
+      </w:r>
+    </w:p>
+    <w:p>
+      <w:pPr>
+        <w:pStyle w:val="level3text"/>
+        <w:numPr>
+          <w:ilvl w:val="1"/>
+          <w:numId w:val="19"/>
+        </w:numPr>
+        <w:spacing w:line="240" w:lineRule="auto"/>
+        <w:rPr>
+          <w:i w:val="0"/>
+          <w:iCs w:val="0"/>
+        </w:rPr>
+      </w:pPr>
+      <w:r>
+        <w:rPr>
+          <w:i w:val="0"/>
+          <w:iCs w:val="0"/>
+        </w:rPr>
+        <w:t>System checks if their application is approved, declined, or under review.</w:t>
+      </w:r>
+    </w:p>
+    <w:p>
+      <w:pPr>
+        <w:pStyle w:val="level3text"/>
+        <w:numPr>
+          <w:ilvl w:val="1"/>
+          <w:numId w:val="19"/>
+        </w:numPr>
+        <w:spacing w:line="240" w:lineRule="auto"/>
+        <w:rPr>
+          <w:i w:val="0"/>
+          <w:iCs w:val="0"/>
+        </w:rPr>
+      </w:pPr>
+      <w:r>
+        <w:rPr>
+          <w:i w:val="0"/>
+          <w:iCs w:val="0"/>
+        </w:rPr>
+        <w:t>If their application has been approved:</w:t>
+      </w:r>
+    </w:p>
+    <w:p>
+      <w:pPr>
+        <w:pStyle w:val="level3text"/>
+        <w:numPr>
+          <w:ilvl w:val="2"/>
+          <w:numId w:val="19"/>
+        </w:numPr>
+        <w:spacing w:line="240" w:lineRule="auto"/>
+        <w:rPr>
+          <w:i w:val="0"/>
+          <w:iCs w:val="0"/>
+        </w:rPr>
+      </w:pPr>
+      <w:r>
+        <w:rPr>
+          <w:i w:val="0"/>
+          <w:iCs w:val="0"/>
+        </w:rPr>
+        <w:t>System opens up a new window containing a form that the user needs to fill in with their tutor profile details.</w:t>
+      </w:r>
+    </w:p>
+    <w:p>
+      <w:pPr>
+        <w:pStyle w:val="level3text"/>
+        <w:numPr>
+          <w:ilvl w:val="2"/>
+          <w:numId w:val="19"/>
+        </w:numPr>
+        <w:spacing w:line="240" w:lineRule="auto"/>
+        <w:rPr>
+          <w:i w:val="0"/>
+          <w:iCs w:val="0"/>
+        </w:rPr>
+      </w:pPr>
+      <w:r>
+        <w:rPr>
+          <w:i w:val="0"/>
+          <w:iCs w:val="0"/>
+        </w:rPr>
+        <w:t>User fills in the rest of their profile</w:t>
+      </w:r>
+    </w:p>
+    <w:p>
+      <w:pPr>
+        <w:pStyle w:val="level3text"/>
+        <w:numPr>
+          <w:ilvl w:val="2"/>
+          <w:numId w:val="19"/>
+        </w:numPr>
+        <w:spacing w:line="240" w:lineRule="auto"/>
+        <w:rPr>
+          <w:i w:val="0"/>
+          <w:iCs w:val="0"/>
+        </w:rPr>
+      </w:pPr>
+      <w:r>
+        <w:rPr>
+          <w:i w:val="0"/>
+          <w:iCs w:val="0"/>
+        </w:rPr>
+        <w:t>User clicks / taps the ‘Create profile’ button</w:t>
+      </w:r>
+    </w:p>
+    <w:p>
+      <w:pPr>
+        <w:pStyle w:val="level3text"/>
+        <w:numPr>
+          <w:ilvl w:val="2"/>
+          <w:numId w:val="19"/>
+        </w:numPr>
+        <w:spacing w:line="240" w:lineRule="auto"/>
+        <w:rPr>
+          <w:i w:val="0"/>
+          <w:iCs w:val="0"/>
+        </w:rPr>
+      </w:pPr>
+      <w:r>
+        <w:rPr>
+          <w:i w:val="0"/>
+          <w:iCs w:val="0"/>
+        </w:rPr>
+        <w:t>System saves user’s information.</w:t>
+      </w:r>
+    </w:p>
+    <w:p>
+      <w:pPr>
+        <w:pStyle w:val="level3text"/>
+        <w:numPr>
+          <w:ilvl w:val="1"/>
+          <w:numId w:val="19"/>
+        </w:numPr>
+        <w:spacing w:line="240" w:lineRule="auto"/>
+        <w:rPr>
+          <w:i w:val="0"/>
+          <w:iCs w:val="0"/>
+        </w:rPr>
+      </w:pPr>
+      <w:r>
+        <w:rPr>
+          <w:i w:val="0"/>
+          <w:iCs w:val="0"/>
+        </w:rPr>
+        <w:t>If their application has been declined:</w:t>
+      </w:r>
+    </w:p>
+    <w:p>
+      <w:pPr>
+        <w:pStyle w:val="level3text"/>
+        <w:numPr>
+          <w:ilvl w:val="2"/>
+          <w:numId w:val="19"/>
+        </w:numPr>
+        <w:spacing w:line="240" w:lineRule="auto"/>
+        <w:rPr>
+          <w:i w:val="0"/>
+          <w:iCs w:val="0"/>
+        </w:rPr>
+      </w:pPr>
+      <w:r>
+        <w:rPr>
+          <w:i w:val="0"/>
+          <w:iCs w:val="0"/>
+        </w:rPr>
+        <w:t>System notifies the user that they can’t create a tutor profile</w:t>
+      </w:r>
+      <w:r>
+        <w:rPr>
+          <w:i w:val="0"/>
+          <w:iCs w:val="0"/>
+        </w:rPr>
+        <w:t xml:space="preserve"> on this application</w:t>
+      </w:r>
+      <w:r>
+        <w:rPr>
+          <w:i w:val="0"/>
+          <w:iCs w:val="0"/>
+        </w:rPr>
+        <w:t>.</w:t>
+      </w:r>
+    </w:p>
+    <w:p>
+      <w:pPr>
+        <w:pStyle w:val="level3text"/>
+        <w:numPr>
+          <w:ilvl w:val="1"/>
+          <w:numId w:val="19"/>
+        </w:numPr>
+        <w:spacing w:line="240" w:lineRule="auto"/>
+        <w:rPr>
+          <w:i w:val="0"/>
+          <w:iCs w:val="0"/>
+        </w:rPr>
+      </w:pPr>
+      <w:r>
+        <w:rPr>
+          <w:i w:val="0"/>
+          <w:iCs w:val="0"/>
+        </w:rPr>
+        <w:t>If their application is under review:</w:t>
+      </w:r>
+    </w:p>
+    <w:p>
+      <w:pPr>
+        <w:pStyle w:val="level3text"/>
+        <w:numPr>
+          <w:ilvl w:val="2"/>
+          <w:numId w:val="19"/>
+        </w:numPr>
+        <w:spacing w:line="240" w:lineRule="auto"/>
+        <w:rPr>
+          <w:i w:val="0"/>
+          <w:iCs w:val="0"/>
+        </w:rPr>
+      </w:pPr>
+      <w:r>
+        <w:rPr>
+          <w:i w:val="0"/>
+          <w:iCs w:val="0"/>
+        </w:rPr>
+        <w:t>System notifies the user to wait for the result of their application.</w:t>
+      </w:r>
+    </w:p>
+    <w:p>
+      <w:pPr>
+        <w:pStyle w:val="level3text"/>
+        <w:numPr>
+          <w:ilvl w:val="0"/>
+          <w:numId w:val="19"/>
+        </w:numPr>
+        <w:spacing w:line="240" w:lineRule="auto"/>
+        <w:rPr>
+          <w:i w:val="0"/>
+          <w:iCs w:val="0"/>
+        </w:rPr>
+      </w:pPr>
+      <w:r>
+        <w:rPr>
+          <w:i w:val="0"/>
+          <w:iCs w:val="0"/>
+        </w:rPr>
+        <w:t>If the user has not applied:</w:t>
+      </w:r>
+    </w:p>
+    <w:p>
+      <w:pPr>
+        <w:pStyle w:val="level3text"/>
+        <w:numPr>
+          <w:ilvl w:val="1"/>
+          <w:numId w:val="19"/>
+        </w:numPr>
+        <w:spacing w:line="240" w:lineRule="auto"/>
+        <w:rPr>
+          <w:i w:val="0"/>
+          <w:iCs w:val="0"/>
+        </w:rPr>
+      </w:pPr>
+      <w:r>
+        <w:rPr>
+          <w:i w:val="0"/>
+          <w:iCs w:val="0"/>
+        </w:rPr>
+        <w:t>System notifies the user to apply for a tutor first before creating a tutor profile.</w:t>
+      </w:r>
+    </w:p>
+    <w:p>
+      <w:pPr>
+        <w:pStyle w:val="level3text"/>
+        <w:spacing w:line="240" w:lineRule="auto"/>
+        <w:ind w:left="1350" w:hanging="716"/>
+        <w:rPr>
+          <w:i w:val="0"/>
+          <w:iCs w:val="0"/>
+        </w:rPr>
+      </w:pPr>
+    </w:p>
+    <w:p>
+      <w:pPr>
+        <w:pStyle w:val="level4"/>
+        <w:spacing w:line="240" w:lineRule="auto"/>
+        <w:rPr>
+          <w:rFonts w:ascii="Arial" w:eastAsia="Arial" w:hAnsi="Arial" w:cs="Arial"/>
+          <w:sz w:val="22"/>
+          <w:szCs w:val="22"/>
+        </w:rPr>
+      </w:pPr>
+      <w:r>
+        <w:rPr>
+          <w:rFonts w:ascii="Arial" w:hAnsi="Arial"/>
+          <w:sz w:val="22"/>
+          <w:szCs w:val="22"/>
+        </w:rPr>
+        <w:lastRenderedPageBreak/>
+        <w:t>4.4.3</w:t>
+      </w:r>
+      <w:r>
+        <w:rPr>
+          <w:rFonts w:ascii="Arial" w:hAnsi="Arial"/>
+          <w:sz w:val="22"/>
+          <w:szCs w:val="22"/>
+        </w:rPr>
+        <w:tab/>
+        <w:t>Functional Requirements</w:t>
+      </w:r>
+    </w:p>
+    <w:p>
+      <w:pPr>
+        <w:pStyle w:val="requirement"/>
+        <w:spacing w:line="240" w:lineRule="auto"/>
+        <w:rPr>
+          <w:rFonts w:ascii="Arial" w:eastAsia="Arial" w:hAnsi="Arial" w:cs="Arial"/>
+          <w:sz w:val="22"/>
+          <w:szCs w:val="22"/>
+        </w:rPr>
+      </w:pPr>
+      <w:r>
+        <w:rPr>
+          <w:rFonts w:ascii="Arial" w:hAnsi="Arial"/>
+          <w:sz w:val="22"/>
+          <w:szCs w:val="22"/>
+        </w:rPr>
+        <w:t>REQ-1: The system shall notify a user that has not filled all required information in the form to do so after trying to create their profile.</w:t>
+      </w:r>
+    </w:p>
+    <w:p>
+      <w:pPr>
+        <w:pStyle w:val="requirement"/>
+        <w:spacing w:line="240" w:lineRule="auto"/>
+        <w:rPr>
+          <w:rFonts w:ascii="Arial" w:eastAsia="Arial" w:hAnsi="Arial" w:cs="Arial"/>
+          <w:sz w:val="22"/>
+          <w:szCs w:val="22"/>
+        </w:rPr>
+      </w:pPr>
+    </w:p>
+    <w:p>
+      <w:pPr>
+        <w:pStyle w:val="requirement"/>
+        <w:spacing w:line="240" w:lineRule="auto"/>
+        <w:rPr>
+          <w:rFonts w:ascii="Arial" w:eastAsia="Arial" w:hAnsi="Arial" w:cs="Arial"/>
+          <w:sz w:val="22"/>
+          <w:szCs w:val="22"/>
+        </w:rPr>
+      </w:pPr>
+      <w:r>
+        <w:rPr>
+          <w:rFonts w:ascii="Arial" w:hAnsi="Arial"/>
+          <w:sz w:val="22"/>
+          <w:szCs w:val="22"/>
+        </w:rPr>
+        <w:t xml:space="preserve">REQ-2: The system shall ensure that only </w:t>
+      </w:r>
+      <w:proofErr w:type="spellStart"/>
+      <w:r>
+        <w:rPr>
+          <w:rFonts w:ascii="Arial" w:hAnsi="Arial"/>
+          <w:sz w:val="22"/>
+          <w:szCs w:val="22"/>
+        </w:rPr>
+        <w:t>UMaine</w:t>
+      </w:r>
+      <w:proofErr w:type="spellEnd"/>
+      <w:r>
+        <w:rPr>
+          <w:rFonts w:ascii="Arial" w:hAnsi="Arial"/>
+          <w:sz w:val="22"/>
+          <w:szCs w:val="22"/>
+        </w:rPr>
+        <w:t xml:space="preserve"> students can create a student profile.</w:t>
+      </w:r>
+    </w:p>
+    <w:p>
+      <w:pPr>
+        <w:pStyle w:val="requirement"/>
+        <w:spacing w:line="240" w:lineRule="auto"/>
+        <w:rPr>
+          <w:rFonts w:ascii="Arial" w:eastAsia="Arial" w:hAnsi="Arial" w:cs="Arial"/>
+          <w:sz w:val="22"/>
+          <w:szCs w:val="22"/>
+        </w:rPr>
+      </w:pPr>
+    </w:p>
+    <w:p>
+      <w:pPr>
+        <w:pStyle w:val="requirement"/>
+        <w:spacing w:line="240" w:lineRule="auto"/>
+        <w:rPr>
+          <w:rFonts w:ascii="Arial" w:eastAsia="Arial" w:hAnsi="Arial" w:cs="Arial"/>
+          <w:sz w:val="22"/>
+          <w:szCs w:val="22"/>
+        </w:rPr>
+      </w:pPr>
+      <w:r>
+        <w:rPr>
+          <w:rFonts w:ascii="Arial" w:hAnsi="Arial"/>
+          <w:sz w:val="22"/>
+          <w:szCs w:val="22"/>
+        </w:rPr>
+        <w:t>REQ-3: The system shall ensure that only users that have been approved of tutoring are able to create a tutor profile.</w:t>
+      </w:r>
+    </w:p>
+    <w:p/>
+    <w:p>
+      <w:pPr>
+        <w:pStyle w:val="Heading2"/>
+      </w:pPr>
+      <w:bookmarkStart w:id="26" w:name="_Toc26"/>
+      <w:r>
+        <w:rPr>
+          <w:rFonts w:eastAsia="Arial Unicode MS" w:cs="Arial Unicode MS"/>
+        </w:rPr>
+        <w:t>4.5. Apply for Tutoring</w:t>
+      </w:r>
+      <w:bookmarkEnd w:id="26"/>
+    </w:p>
+    <w:p>
+      <w:pPr>
+        <w:pStyle w:val="level4"/>
+        <w:spacing w:line="240" w:lineRule="auto"/>
+        <w:rPr>
+          <w:i/>
+          <w:iCs/>
+          <w:sz w:val="22"/>
+          <w:szCs w:val="22"/>
+        </w:rPr>
+      </w:pPr>
+      <w:r>
+        <w:rPr>
+          <w:rFonts w:ascii="Arial" w:hAnsi="Arial"/>
+          <w:sz w:val="22"/>
+          <w:szCs w:val="22"/>
+        </w:rPr>
+        <w:t>4.5.1</w:t>
+      </w:r>
+      <w:r>
+        <w:rPr>
+          <w:rFonts w:ascii="Arial" w:hAnsi="Arial"/>
+          <w:sz w:val="22"/>
+          <w:szCs w:val="22"/>
+        </w:rPr>
+        <w:tab/>
+        <w:t>Description and Priority</w:t>
+      </w:r>
+    </w:p>
+    <w:p>
+      <w:pPr>
+        <w:pStyle w:val="level3text"/>
+        <w:spacing w:line="240" w:lineRule="auto"/>
+        <w:ind w:left="1350" w:hanging="716"/>
+        <w:rPr>
+          <w:i w:val="0"/>
+          <w:iCs w:val="0"/>
+        </w:rPr>
+      </w:pPr>
+    </w:p>
+    <w:p>
+      <w:pPr>
+        <w:pStyle w:val="level3text"/>
+        <w:spacing w:line="240" w:lineRule="auto"/>
+        <w:ind w:left="1350" w:hanging="716"/>
+        <w:rPr>
+          <w:i w:val="0"/>
+          <w:iCs w:val="0"/>
+        </w:rPr>
+      </w:pPr>
+      <w:r>
+        <w:rPr>
+          <w:i w:val="0"/>
+          <w:iCs w:val="0"/>
+        </w:rPr>
+        <w:t>This feature enables all users who want to become a tutor on this app to apply for this position. This is a high priority feature.</w:t>
+      </w:r>
+    </w:p>
+    <w:p>
+      <w:pPr>
+        <w:pStyle w:val="level3text"/>
+        <w:spacing w:line="240" w:lineRule="auto"/>
+        <w:ind w:left="1350" w:hanging="716"/>
+        <w:rPr>
+          <w:i w:val="0"/>
+          <w:iCs w:val="0"/>
+        </w:rPr>
+      </w:pPr>
+    </w:p>
+    <w:p>
+      <w:pPr>
+        <w:pStyle w:val="level4"/>
+        <w:spacing w:line="240" w:lineRule="auto"/>
+        <w:rPr>
+          <w:i/>
+          <w:iCs/>
+          <w:sz w:val="22"/>
+          <w:szCs w:val="22"/>
+        </w:rPr>
+      </w:pPr>
+      <w:r>
+        <w:rPr>
+          <w:rFonts w:ascii="Arial" w:hAnsi="Arial"/>
+          <w:sz w:val="22"/>
+          <w:szCs w:val="22"/>
+        </w:rPr>
+        <w:t>4.5.2</w:t>
+      </w:r>
+      <w:r>
+        <w:rPr>
+          <w:rFonts w:ascii="Arial" w:hAnsi="Arial"/>
+          <w:sz w:val="22"/>
+          <w:szCs w:val="22"/>
+        </w:rPr>
+        <w:tab/>
+        <w:t>Stimulus/Response Sequences</w:t>
+      </w:r>
+    </w:p>
+    <w:p>
+      <w:pPr>
+        <w:pStyle w:val="level3text"/>
+        <w:numPr>
+          <w:ilvl w:val="1"/>
+          <w:numId w:val="19"/>
+        </w:numPr>
+        <w:spacing w:line="240" w:lineRule="auto"/>
+        <w:rPr>
+          <w:i w:val="0"/>
+          <w:iCs w:val="0"/>
+        </w:rPr>
+      </w:pPr>
+      <w:r>
+        <w:rPr>
+          <w:i w:val="0"/>
+          <w:iCs w:val="0"/>
+        </w:rPr>
+        <w:t>User clicks ‘Apply to Tutor’ button on the home page</w:t>
+      </w:r>
+    </w:p>
+    <w:p>
+      <w:pPr>
+        <w:pStyle w:val="level3text"/>
+        <w:numPr>
+          <w:ilvl w:val="1"/>
+          <w:numId w:val="19"/>
+        </w:numPr>
+        <w:spacing w:line="240" w:lineRule="auto"/>
+        <w:rPr>
+          <w:i w:val="0"/>
+          <w:iCs w:val="0"/>
+        </w:rPr>
+      </w:pPr>
+      <w:r>
+        <w:rPr>
+          <w:i w:val="0"/>
+          <w:iCs w:val="0"/>
+        </w:rPr>
+        <w:t>System prompts user for various questions and records the answer</w:t>
+      </w:r>
+    </w:p>
+    <w:p>
+      <w:pPr>
+        <w:pStyle w:val="level3text"/>
+        <w:numPr>
+          <w:ilvl w:val="1"/>
+          <w:numId w:val="19"/>
+        </w:numPr>
+        <w:spacing w:line="240" w:lineRule="auto"/>
+        <w:rPr>
+          <w:i w:val="0"/>
+          <w:iCs w:val="0"/>
+        </w:rPr>
+      </w:pPr>
+      <w:r>
+        <w:rPr>
+          <w:i w:val="0"/>
+          <w:iCs w:val="0"/>
+        </w:rPr>
+        <w:t xml:space="preserve">Application managers review applicant answers </w:t>
+      </w:r>
+    </w:p>
+    <w:p>
+      <w:pPr>
+        <w:pStyle w:val="level3text"/>
+        <w:numPr>
+          <w:ilvl w:val="1"/>
+          <w:numId w:val="19"/>
+        </w:numPr>
+        <w:spacing w:line="240" w:lineRule="auto"/>
+        <w:rPr>
+          <w:i w:val="0"/>
+          <w:iCs w:val="0"/>
+        </w:rPr>
+      </w:pPr>
+      <w:r>
+        <w:rPr>
+          <w:i w:val="0"/>
+          <w:iCs w:val="0"/>
+        </w:rPr>
+        <w:t>Application manager updates the system is the user’s application has been accepted or declined.</w:t>
+      </w:r>
+    </w:p>
+    <w:p>
+      <w:pPr>
+        <w:pStyle w:val="level3text"/>
+        <w:spacing w:line="240" w:lineRule="auto"/>
+        <w:ind w:left="1350" w:hanging="716"/>
+        <w:rPr>
+          <w:i w:val="0"/>
+          <w:iCs w:val="0"/>
+        </w:rPr>
+      </w:pPr>
+      <w:r>
+        <w:rPr>
+          <w:i w:val="0"/>
+          <w:iCs w:val="0"/>
+        </w:rPr>
+        <w:tab/>
+      </w:r>
+    </w:p>
+    <w:p>
+      <w:pPr>
+        <w:pStyle w:val="level3text"/>
+        <w:spacing w:line="240" w:lineRule="auto"/>
+        <w:ind w:left="1350" w:hanging="716"/>
+        <w:rPr>
+          <w:i w:val="0"/>
+          <w:iCs w:val="0"/>
+        </w:rPr>
+      </w:pPr>
+    </w:p>
+    <w:p>
+      <w:pPr>
+        <w:pStyle w:val="level4"/>
+        <w:spacing w:line="240" w:lineRule="auto"/>
+        <w:rPr>
+          <w:rFonts w:ascii="Arial" w:eastAsia="Arial" w:hAnsi="Arial" w:cs="Arial"/>
+          <w:sz w:val="22"/>
+          <w:szCs w:val="22"/>
+        </w:rPr>
+      </w:pPr>
+      <w:r>
+        <w:rPr>
+          <w:rFonts w:ascii="Arial" w:hAnsi="Arial"/>
+          <w:sz w:val="22"/>
+          <w:szCs w:val="22"/>
+        </w:rPr>
+        <w:t>4.5.3</w:t>
+      </w:r>
+      <w:r>
+        <w:rPr>
+          <w:rFonts w:ascii="Arial" w:hAnsi="Arial"/>
+          <w:sz w:val="22"/>
+          <w:szCs w:val="22"/>
+        </w:rPr>
+        <w:tab/>
+        <w:t>Functional Requirements</w:t>
+      </w:r>
+      <w:r>
+        <w:rPr>
+          <w:sz w:val="22"/>
+          <w:szCs w:val="22"/>
+        </w:rPr>
+        <w:tab/>
+      </w:r>
+    </w:p>
+    <w:p>
+      <w:pPr>
+        <w:pStyle w:val="requirement"/>
+        <w:spacing w:line="240" w:lineRule="auto"/>
+        <w:rPr>
+          <w:rFonts w:ascii="Arial" w:hAnsi="Arial"/>
+          <w:sz w:val="22"/>
+          <w:szCs w:val="22"/>
+        </w:rPr>
+      </w:pPr>
+      <w:r>
+        <w:rPr>
+          <w:rFonts w:ascii="Arial" w:hAnsi="Arial"/>
+          <w:sz w:val="22"/>
+          <w:szCs w:val="22"/>
+        </w:rPr>
+        <w:t>REQ-1: The system shall notify the user if they do not answer a required question.</w:t>
+      </w:r>
+    </w:p>
+    <w:p>
+      <w:pPr>
+        <w:pStyle w:val="requirement"/>
+        <w:spacing w:line="240" w:lineRule="auto"/>
+        <w:rPr>
+          <w:rFonts w:ascii="Arial" w:hAnsi="Arial"/>
+          <w:sz w:val="22"/>
+          <w:szCs w:val="22"/>
+        </w:rPr>
+      </w:pPr>
+      <w:r>
+        <w:rPr>
+          <w:rFonts w:ascii="Arial" w:hAnsi="Arial"/>
+          <w:sz w:val="22"/>
+          <w:szCs w:val="22"/>
+        </w:rPr>
+        <w:t xml:space="preserve">REQ-2: The system shall send the user an email once their application status has been updated. </w:t>
+      </w:r>
+    </w:p>
+    <w:p>
+      <w:pPr>
+        <w:pStyle w:val="requirement"/>
+        <w:spacing w:line="240" w:lineRule="auto"/>
+        <w:rPr>
+          <w:rFonts w:ascii="Arial" w:eastAsia="Arial" w:hAnsi="Arial" w:cs="Arial"/>
+          <w:sz w:val="22"/>
+          <w:szCs w:val="22"/>
+        </w:rPr>
+      </w:pPr>
+      <w:r>
+        <w:rPr>
+          <w:rFonts w:ascii="Arial" w:hAnsi="Arial"/>
+          <w:sz w:val="22"/>
+          <w:szCs w:val="22"/>
+        </w:rPr>
+        <w:t xml:space="preserve">REQ-3: The system shall alert the application manager weekly with applications that need to be reviewed. </w:t>
+      </w:r>
+    </w:p>
+    <w:p>
+      <w:pPr>
+        <w:pStyle w:val="level3text"/>
+        <w:spacing w:line="240" w:lineRule="auto"/>
+        <w:ind w:left="1350" w:hanging="716"/>
+        <w:rPr>
+          <w:i w:val="0"/>
+          <w:iCs w:val="0"/>
           <w:sz w:val="24"/>
           <w:szCs w:val="24"/>
         </w:rPr>
       </w:pPr>
-      <w:r>
-        <w:rPr>
-          <w:i w:val="0"/>
-          <w:iCs w:val="0"/>
-          <w:sz w:val="24"/>
-          <w:szCs w:val="24"/>
-        </w:rPr>
-        <w:t xml:space="preserve">All users should be able to privately message each other through the application so that they can connect with each other. This is a high priority feature. </w:t>
-      </w:r>
-    </w:p>
-    <w:p>
-      <w:pPr>
-        <w:pStyle w:val="level3text"/>
-        <w:spacing w:line="240" w:lineRule="auto"/>
-        <w:ind w:left="1350" w:hanging="716"/>
-        <w:rPr>
-          <w:rFonts w:ascii="Times New Roman" w:eastAsia="Times New Roman" w:hAnsi="Times New Roman" w:cs="Times New Roman"/>
-          <w:i w:val="0"/>
-          <w:iCs w:val="0"/>
-          <w:sz w:val="24"/>
-          <w:szCs w:val="24"/>
-        </w:rPr>
-      </w:pPr>
-    </w:p>
-    <w:p>
-      <w:pPr>
-        <w:pStyle w:val="level3text"/>
-        <w:numPr>
-          <w:ilvl w:val="0"/>
-          <w:numId w:val="15"/>
-        </w:numPr>
-        <w:spacing w:line="240" w:lineRule="auto"/>
-        <w:rPr>
-          <w:i w:val="0"/>
-          <w:iCs w:val="0"/>
-          <w:sz w:val="24"/>
-          <w:szCs w:val="24"/>
-        </w:rPr>
-      </w:pPr>
-      <w:r>
-        <w:rPr>
-          <w:i w:val="0"/>
-          <w:iCs w:val="0"/>
-          <w:sz w:val="24"/>
-          <w:szCs w:val="24"/>
-        </w:rPr>
-        <w:t>Benefit: Easier communication</w:t>
-      </w:r>
-    </w:p>
-    <w:p>
-      <w:pPr>
-        <w:pStyle w:val="level3text"/>
-        <w:numPr>
-          <w:ilvl w:val="0"/>
-          <w:numId w:val="15"/>
-        </w:numPr>
-        <w:spacing w:line="240" w:lineRule="auto"/>
-        <w:rPr>
-          <w:i w:val="0"/>
-          <w:iCs w:val="0"/>
-          <w:sz w:val="24"/>
-          <w:szCs w:val="24"/>
-        </w:rPr>
-      </w:pPr>
-      <w:r>
-        <w:rPr>
-          <w:i w:val="0"/>
-          <w:iCs w:val="0"/>
-          <w:sz w:val="24"/>
-          <w:szCs w:val="24"/>
-        </w:rPr>
-        <w:t>Penalty: None</w:t>
-      </w:r>
-    </w:p>
-    <w:p>
-      <w:pPr>
-        <w:pStyle w:val="level3text"/>
-        <w:numPr>
-          <w:ilvl w:val="0"/>
-          <w:numId w:val="15"/>
-        </w:numPr>
-        <w:spacing w:line="240" w:lineRule="auto"/>
-        <w:rPr>
-          <w:i w:val="0"/>
-          <w:iCs w:val="0"/>
-          <w:sz w:val="24"/>
-          <w:szCs w:val="24"/>
-        </w:rPr>
-      </w:pPr>
-      <w:r>
-        <w:rPr>
-          <w:i w:val="0"/>
-          <w:iCs w:val="0"/>
-          <w:sz w:val="24"/>
-          <w:szCs w:val="24"/>
-        </w:rPr>
-        <w:t>Costs: UI design, Database Management, Encryption</w:t>
-      </w:r>
-    </w:p>
-    <w:p>
-      <w:pPr>
-        <w:pStyle w:val="level3text"/>
-        <w:numPr>
-          <w:ilvl w:val="0"/>
-          <w:numId w:val="15"/>
-        </w:numPr>
-        <w:spacing w:line="240" w:lineRule="auto"/>
-        <w:rPr>
-          <w:i w:val="0"/>
-          <w:iCs w:val="0"/>
-          <w:sz w:val="24"/>
-          <w:szCs w:val="24"/>
-        </w:rPr>
-      </w:pPr>
-      <w:r>
-        <w:rPr>
-          <w:i w:val="0"/>
-          <w:iCs w:val="0"/>
-          <w:sz w:val="24"/>
-          <w:szCs w:val="24"/>
-        </w:rPr>
-        <w:t>Risks: Malware attacks, identity stealing, account hacks</w:t>
-      </w:r>
-      <w:r>
-        <w:rPr>
-          <w:i w:val="0"/>
-          <w:iCs w:val="0"/>
-          <w:sz w:val="24"/>
-          <w:szCs w:val="24"/>
-        </w:rPr>
-        <w:tab/>
-      </w:r>
-    </w:p>
-    <w:p>
-      <w:pPr>
-        <w:pStyle w:val="level4"/>
-        <w:spacing w:line="240" w:lineRule="auto"/>
-        <w:rPr>
-          <w:rFonts w:ascii="Arial" w:eastAsia="Arial" w:hAnsi="Arial" w:cs="Arial"/>
-        </w:rPr>
-      </w:pPr>
-      <w:r>
-        <w:rPr>
-          <w:rFonts w:ascii="Arial" w:hAnsi="Arial"/>
-        </w:rPr>
-        <w:t>4.1.2</w:t>
-      </w:r>
-      <w:r>
-        <w:rPr>
-          <w:rFonts w:ascii="Arial" w:hAnsi="Arial"/>
-        </w:rPr>
-        <w:tab/>
-        <w:t>Stimulus/Response Sequences</w:t>
-      </w:r>
-    </w:p>
-    <w:p>
-      <w:pPr>
-        <w:pStyle w:val="level3text"/>
-        <w:numPr>
-          <w:ilvl w:val="0"/>
-          <w:numId w:val="15"/>
-        </w:numPr>
-        <w:spacing w:line="240" w:lineRule="auto"/>
-        <w:rPr>
-          <w:i w:val="0"/>
-          <w:iCs w:val="0"/>
-          <w:sz w:val="24"/>
-          <w:szCs w:val="24"/>
-        </w:rPr>
-      </w:pPr>
-      <w:r>
-        <w:rPr>
-          <w:i w:val="0"/>
-          <w:iCs w:val="0"/>
-          <w:sz w:val="24"/>
-          <w:szCs w:val="24"/>
-        </w:rPr>
-        <w:t>User A opens User B’s profile and clicks the private message icon on their profile</w:t>
-      </w:r>
-    </w:p>
-    <w:p>
-      <w:pPr>
-        <w:pStyle w:val="level3text"/>
-        <w:numPr>
-          <w:ilvl w:val="0"/>
-          <w:numId w:val="15"/>
-        </w:numPr>
-        <w:spacing w:line="240" w:lineRule="auto"/>
-        <w:rPr>
-          <w:i w:val="0"/>
-          <w:iCs w:val="0"/>
-          <w:sz w:val="24"/>
-          <w:szCs w:val="24"/>
-        </w:rPr>
-      </w:pPr>
-      <w:r>
-        <w:rPr>
-          <w:i w:val="0"/>
-          <w:iCs w:val="0"/>
-          <w:sz w:val="24"/>
-          <w:szCs w:val="24"/>
-        </w:rPr>
-        <w:t>System opens a chat window between both users.</w:t>
-      </w:r>
-    </w:p>
-    <w:p>
-      <w:pPr>
-        <w:pStyle w:val="level3text"/>
-        <w:numPr>
-          <w:ilvl w:val="0"/>
-          <w:numId w:val="15"/>
-        </w:numPr>
-        <w:spacing w:line="240" w:lineRule="auto"/>
-        <w:rPr>
-          <w:i w:val="0"/>
-          <w:iCs w:val="0"/>
-          <w:sz w:val="24"/>
-          <w:szCs w:val="24"/>
-        </w:rPr>
-      </w:pPr>
-      <w:r>
-        <w:rPr>
-          <w:i w:val="0"/>
-          <w:iCs w:val="0"/>
-          <w:sz w:val="24"/>
-          <w:szCs w:val="24"/>
-        </w:rPr>
-        <w:t>User A enters their message.</w:t>
-      </w:r>
-    </w:p>
-    <w:p>
-      <w:pPr>
-        <w:pStyle w:val="level3text"/>
-        <w:numPr>
-          <w:ilvl w:val="0"/>
-          <w:numId w:val="15"/>
-        </w:numPr>
-        <w:spacing w:line="240" w:lineRule="auto"/>
-        <w:rPr>
-          <w:i w:val="0"/>
-          <w:iCs w:val="0"/>
-          <w:sz w:val="24"/>
-          <w:szCs w:val="24"/>
-        </w:rPr>
-      </w:pPr>
-      <w:r>
-        <w:rPr>
-          <w:i w:val="0"/>
-          <w:iCs w:val="0"/>
-          <w:sz w:val="24"/>
-          <w:szCs w:val="24"/>
-        </w:rPr>
-        <w:lastRenderedPageBreak/>
-        <w:t>User A presses the deliver message button.</w:t>
-      </w:r>
-    </w:p>
-    <w:p>
-      <w:pPr>
-        <w:pStyle w:val="level3text"/>
-        <w:numPr>
-          <w:ilvl w:val="0"/>
-          <w:numId w:val="15"/>
-        </w:numPr>
-        <w:spacing w:line="240" w:lineRule="auto"/>
-        <w:rPr>
-          <w:i w:val="0"/>
-          <w:iCs w:val="0"/>
-          <w:sz w:val="24"/>
-          <w:szCs w:val="24"/>
-        </w:rPr>
-      </w:pPr>
-      <w:r>
-        <w:rPr>
-          <w:i w:val="0"/>
-          <w:iCs w:val="0"/>
-          <w:sz w:val="24"/>
-          <w:szCs w:val="24"/>
-        </w:rPr>
-        <w:t>System encrypts the plaintext to ciphertext entered and sends it to user B.</w:t>
-      </w:r>
-    </w:p>
-    <w:p>
-      <w:pPr>
-        <w:pStyle w:val="level3text"/>
-        <w:numPr>
-          <w:ilvl w:val="0"/>
-          <w:numId w:val="16"/>
-        </w:numPr>
-        <w:spacing w:line="240" w:lineRule="auto"/>
-        <w:rPr>
-          <w:i w:val="0"/>
-          <w:iCs w:val="0"/>
-          <w:sz w:val="24"/>
-          <w:szCs w:val="24"/>
-        </w:rPr>
-      </w:pPr>
-      <w:r>
-        <w:rPr>
-          <w:i w:val="0"/>
-          <w:iCs w:val="0"/>
-          <w:sz w:val="24"/>
-          <w:szCs w:val="24"/>
-        </w:rPr>
-        <w:t>System decrypts the ciphertext back to plaintext once user B receives the message.</w:t>
-      </w:r>
-    </w:p>
-    <w:p>
-      <w:pPr>
-        <w:pStyle w:val="level3text"/>
-        <w:numPr>
-          <w:ilvl w:val="0"/>
-          <w:numId w:val="15"/>
-        </w:numPr>
-        <w:spacing w:line="240" w:lineRule="auto"/>
-        <w:rPr>
-          <w:i w:val="0"/>
-          <w:iCs w:val="0"/>
-          <w:sz w:val="24"/>
-          <w:szCs w:val="24"/>
-        </w:rPr>
-      </w:pPr>
-      <w:r>
-        <w:rPr>
-          <w:i w:val="0"/>
-          <w:iCs w:val="0"/>
-          <w:sz w:val="24"/>
-          <w:szCs w:val="24"/>
-        </w:rPr>
-        <w:t xml:space="preserve">System notifies user B through a </w:t>
-      </w:r>
-      <w:proofErr w:type="gramStart"/>
-      <w:r>
-        <w:rPr>
-          <w:i w:val="0"/>
-          <w:iCs w:val="0"/>
-          <w:sz w:val="24"/>
-          <w:szCs w:val="24"/>
-        </w:rPr>
-        <w:t>pop up</w:t>
-      </w:r>
-      <w:proofErr w:type="gramEnd"/>
-      <w:r>
-        <w:rPr>
-          <w:i w:val="0"/>
-          <w:iCs w:val="0"/>
-          <w:sz w:val="24"/>
-          <w:szCs w:val="24"/>
-        </w:rPr>
-        <w:t xml:space="preserve"> icon.</w:t>
-      </w:r>
-    </w:p>
-    <w:p>
-      <w:pPr>
-        <w:pStyle w:val="level3text"/>
-        <w:numPr>
-          <w:ilvl w:val="0"/>
-          <w:numId w:val="15"/>
-        </w:numPr>
-        <w:spacing w:line="240" w:lineRule="auto"/>
-        <w:rPr>
-          <w:i w:val="0"/>
-          <w:iCs w:val="0"/>
-          <w:sz w:val="24"/>
-          <w:szCs w:val="24"/>
-        </w:rPr>
-      </w:pPr>
-      <w:r>
-        <w:rPr>
-          <w:i w:val="0"/>
-          <w:iCs w:val="0"/>
-          <w:sz w:val="24"/>
-          <w:szCs w:val="24"/>
-        </w:rPr>
-        <w:t>User B clicks / taps the icon and opens the message.</w:t>
-      </w:r>
-    </w:p>
-    <w:p>
-      <w:pPr>
-        <w:pStyle w:val="level3text"/>
-        <w:spacing w:line="240" w:lineRule="auto"/>
-        <w:ind w:left="1350" w:hanging="716"/>
-        <w:rPr>
-          <w:i w:val="0"/>
-          <w:iCs w:val="0"/>
-          <w:sz w:val="24"/>
-          <w:szCs w:val="24"/>
-        </w:rPr>
-      </w:pPr>
-    </w:p>
-    <w:p>
-      <w:pPr>
-        <w:pStyle w:val="level4"/>
-        <w:spacing w:line="240" w:lineRule="auto"/>
-        <w:rPr>
-          <w:rFonts w:ascii="Arial" w:eastAsia="Arial" w:hAnsi="Arial" w:cs="Arial"/>
-        </w:rPr>
-      </w:pPr>
-      <w:r>
-        <w:rPr>
-          <w:rFonts w:ascii="Arial" w:hAnsi="Arial"/>
-        </w:rPr>
-        <w:t>4.1.3</w:t>
-      </w:r>
-      <w:r>
-        <w:rPr>
-          <w:rFonts w:ascii="Arial" w:hAnsi="Arial"/>
-        </w:rPr>
-        <w:tab/>
-        <w:t>Functional Requirements</w:t>
-      </w:r>
-    </w:p>
-    <w:p>
-      <w:pPr>
-        <w:pStyle w:val="requirement"/>
-        <w:spacing w:line="240" w:lineRule="auto"/>
-        <w:rPr>
-          <w:rFonts w:ascii="Arial" w:eastAsia="Arial" w:hAnsi="Arial" w:cs="Arial"/>
-        </w:rPr>
-      </w:pPr>
-      <w:r>
-        <w:rPr>
-          <w:rFonts w:ascii="Arial" w:hAnsi="Arial"/>
-        </w:rPr>
-        <w:t>REQ-1: The system shall warn the receiver of a message if they want to engage with potentially malicious content, in the event of trying to access an external source that the message contains (for example: a link, photo, file).</w:t>
-      </w:r>
-      <w:r>
-        <w:rPr>
-          <w:rFonts w:ascii="Arial" w:hAnsi="Arial"/>
-        </w:rPr>
-        <w:tab/>
-      </w:r>
-    </w:p>
-    <w:p>
-      <w:pPr>
-        <w:pStyle w:val="requirement"/>
-        <w:spacing w:line="240" w:lineRule="auto"/>
-        <w:rPr>
-          <w:rFonts w:ascii="Arial" w:eastAsia="Arial" w:hAnsi="Arial" w:cs="Arial"/>
-        </w:rPr>
-      </w:pPr>
-    </w:p>
-    <w:p>
-      <w:pPr>
-        <w:pStyle w:val="requirement"/>
-        <w:spacing w:line="240" w:lineRule="auto"/>
-        <w:rPr>
-          <w:rFonts w:ascii="Arial" w:eastAsia="Arial" w:hAnsi="Arial" w:cs="Arial"/>
-        </w:rPr>
-      </w:pPr>
-      <w:r>
-        <w:rPr>
-          <w:rFonts w:ascii="Arial" w:hAnsi="Arial"/>
-        </w:rPr>
-        <w:t>REQ-2: The system shall ensure that only authorized users are able to view their private messages.</w:t>
-      </w:r>
-    </w:p>
-    <w:p>
-      <w:pPr>
-        <w:pStyle w:val="requirement"/>
-        <w:spacing w:line="240" w:lineRule="auto"/>
-        <w:rPr>
-          <w:rFonts w:ascii="Arial" w:eastAsia="Arial" w:hAnsi="Arial" w:cs="Arial"/>
-        </w:rPr>
-      </w:pPr>
-    </w:p>
-    <w:p>
-      <w:pPr>
-        <w:pStyle w:val="requirement"/>
-        <w:spacing w:line="240" w:lineRule="auto"/>
-        <w:rPr>
-          <w:rFonts w:ascii="Arial" w:eastAsia="Arial" w:hAnsi="Arial" w:cs="Arial"/>
-        </w:rPr>
-      </w:pPr>
-      <w:r>
-        <w:rPr>
-          <w:rFonts w:ascii="Arial" w:hAnsi="Arial"/>
-        </w:rPr>
-        <w:t>REQ-3: When prompted, the system shall report to the user a list of all their private messages, ranked from the most recent date that a message was sent / received.</w:t>
-      </w:r>
-    </w:p>
-    <w:p>
-      <w:pPr>
-        <w:pStyle w:val="requirement"/>
-        <w:spacing w:line="240" w:lineRule="auto"/>
-        <w:rPr>
-          <w:rFonts w:ascii="Arial" w:eastAsia="Arial" w:hAnsi="Arial" w:cs="Arial"/>
-        </w:rPr>
-      </w:pPr>
-    </w:p>
-    <w:p>
-      <w:pPr>
-        <w:pStyle w:val="requirement"/>
-        <w:spacing w:line="240" w:lineRule="auto"/>
-        <w:rPr>
-          <w:rFonts w:ascii="Arial" w:eastAsia="Arial" w:hAnsi="Arial" w:cs="Arial"/>
-        </w:rPr>
-      </w:pPr>
-      <w:r>
-        <w:rPr>
-          <w:rFonts w:ascii="Arial" w:hAnsi="Arial"/>
-        </w:rPr>
-        <w:t>REQ-4: The system shall notify the receiver that a new message is available to view within 1 second of receiving the message.</w:t>
-      </w:r>
-    </w:p>
-    <w:p>
-      <w:pPr>
-        <w:pStyle w:val="requirement"/>
-        <w:spacing w:line="240" w:lineRule="auto"/>
-      </w:pPr>
-    </w:p>
-    <w:p>
-      <w:pPr>
-        <w:pStyle w:val="requirement"/>
-        <w:spacing w:line="240" w:lineRule="auto"/>
-      </w:pPr>
-    </w:p>
-    <w:p>
-      <w:pPr>
-        <w:pStyle w:val="Heading2"/>
-        <w:numPr>
-          <w:ilvl w:val="1"/>
-          <w:numId w:val="17"/>
-        </w:numPr>
-      </w:pPr>
-      <w:bookmarkStart w:id="23" w:name="_Toc23"/>
-      <w:r>
-        <w:t xml:space="preserve"> Direct Deposit</w:t>
-      </w:r>
-      <w:bookmarkEnd w:id="23"/>
-    </w:p>
-    <w:p>
-      <w:pPr>
-        <w:pStyle w:val="level4"/>
-        <w:spacing w:line="240" w:lineRule="auto"/>
-        <w:rPr>
-          <w:i/>
-          <w:iCs/>
-        </w:rPr>
-      </w:pPr>
-      <w:r>
-        <w:rPr>
-          <w:rFonts w:ascii="Arial" w:hAnsi="Arial"/>
-        </w:rPr>
-        <w:t>4.2.1</w:t>
-      </w:r>
-      <w:r>
-        <w:rPr>
-          <w:rFonts w:ascii="Arial" w:hAnsi="Arial"/>
-        </w:rPr>
-        <w:tab/>
-        <w:t>Description and Priority</w:t>
-      </w:r>
-    </w:p>
-    <w:p>
-      <w:pPr>
-        <w:pStyle w:val="level3text"/>
-        <w:spacing w:line="240" w:lineRule="auto"/>
-        <w:ind w:left="1350" w:hanging="716"/>
-        <w:rPr>
-          <w:i w:val="0"/>
-          <w:iCs w:val="0"/>
-          <w:sz w:val="24"/>
-          <w:szCs w:val="24"/>
-        </w:rPr>
-      </w:pPr>
-    </w:p>
-    <w:p>
-      <w:pPr>
-        <w:pStyle w:val="level3text"/>
-        <w:spacing w:line="240" w:lineRule="auto"/>
-        <w:ind w:left="1350" w:hanging="716"/>
-        <w:rPr>
-          <w:i w:val="0"/>
-          <w:iCs w:val="0"/>
-          <w:sz w:val="24"/>
-          <w:szCs w:val="24"/>
-        </w:rPr>
-      </w:pPr>
-      <w:r>
-        <w:rPr>
-          <w:i w:val="0"/>
-          <w:iCs w:val="0"/>
-          <w:sz w:val="24"/>
-          <w:szCs w:val="24"/>
-        </w:rPr>
-        <w:t>This feature enables all users to enroll into direct deposit in order to receive and send their payments.</w:t>
-      </w:r>
-      <w:r>
-        <w:rPr>
-          <w:i w:val="0"/>
-          <w:iCs w:val="0"/>
-          <w:sz w:val="24"/>
-          <w:szCs w:val="24"/>
-        </w:rPr>
-        <w:t xml:space="preserve"> This function is low priority. </w:t>
-      </w:r>
-    </w:p>
-    <w:p>
-      <w:pPr>
-        <w:pStyle w:val="level3text"/>
-        <w:spacing w:line="240" w:lineRule="auto"/>
-        <w:ind w:left="1350" w:hanging="716"/>
-        <w:rPr>
-          <w:i w:val="0"/>
-          <w:iCs w:val="0"/>
-          <w:sz w:val="24"/>
-          <w:szCs w:val="24"/>
-        </w:rPr>
-      </w:pPr>
-    </w:p>
-    <w:p>
-      <w:pPr>
-        <w:pStyle w:val="level4"/>
-        <w:spacing w:line="240" w:lineRule="auto"/>
-        <w:rPr>
-          <w:rFonts w:ascii="Arial" w:eastAsia="Arial" w:hAnsi="Arial" w:cs="Arial"/>
-        </w:rPr>
-      </w:pPr>
-    </w:p>
-    <w:p>
-      <w:pPr>
-        <w:pStyle w:val="level4"/>
-        <w:spacing w:line="240" w:lineRule="auto"/>
-        <w:rPr>
-          <w:rFonts w:ascii="Arial" w:eastAsia="Arial" w:hAnsi="Arial" w:cs="Arial"/>
-        </w:rPr>
-      </w:pPr>
-      <w:r>
-        <w:rPr>
-          <w:rFonts w:ascii="Arial" w:hAnsi="Arial"/>
-        </w:rPr>
-        <w:t>4.2.2</w:t>
-      </w:r>
-      <w:r>
-        <w:rPr>
-          <w:rFonts w:ascii="Arial" w:hAnsi="Arial"/>
-        </w:rPr>
-        <w:tab/>
-        <w:t>Stimulus/Response Sequences</w:t>
-      </w:r>
-    </w:p>
-    <w:p>
-      <w:pPr>
-        <w:pStyle w:val="level3text"/>
-        <w:numPr>
-          <w:ilvl w:val="0"/>
-          <w:numId w:val="19"/>
-        </w:numPr>
-        <w:spacing w:line="240" w:lineRule="auto"/>
-        <w:rPr>
-          <w:i w:val="0"/>
-          <w:iCs w:val="0"/>
-          <w:sz w:val="24"/>
-          <w:szCs w:val="24"/>
-        </w:rPr>
-      </w:pPr>
-      <w:r>
-        <w:rPr>
-          <w:i w:val="0"/>
-          <w:iCs w:val="0"/>
-          <w:sz w:val="24"/>
-          <w:szCs w:val="24"/>
-        </w:rPr>
-        <w:t>User presses the “Direct Deposit” button from their menu.</w:t>
-      </w:r>
-    </w:p>
-    <w:p>
-      <w:pPr>
-        <w:pStyle w:val="level3text"/>
-        <w:numPr>
-          <w:ilvl w:val="0"/>
-          <w:numId w:val="19"/>
-        </w:numPr>
-        <w:spacing w:line="240" w:lineRule="auto"/>
-        <w:rPr>
-          <w:i w:val="0"/>
-          <w:iCs w:val="0"/>
-          <w:sz w:val="24"/>
-          <w:szCs w:val="24"/>
-        </w:rPr>
-      </w:pPr>
-      <w:r>
-        <w:rPr>
-          <w:i w:val="0"/>
-          <w:iCs w:val="0"/>
-          <w:sz w:val="24"/>
-          <w:szCs w:val="24"/>
-        </w:rPr>
-        <w:t>System opens up a new window that contains a form that the user needs to fill in with their bank account information.</w:t>
-      </w:r>
-    </w:p>
-    <w:p>
-      <w:pPr>
-        <w:pStyle w:val="level3text"/>
-        <w:numPr>
-          <w:ilvl w:val="0"/>
-          <w:numId w:val="19"/>
-        </w:numPr>
-        <w:spacing w:line="240" w:lineRule="auto"/>
-        <w:rPr>
-          <w:i w:val="0"/>
-          <w:iCs w:val="0"/>
-          <w:sz w:val="24"/>
-          <w:szCs w:val="24"/>
-        </w:rPr>
-      </w:pPr>
-      <w:r>
-        <w:rPr>
-          <w:i w:val="0"/>
-          <w:iCs w:val="0"/>
-          <w:sz w:val="24"/>
-          <w:szCs w:val="24"/>
-        </w:rPr>
-        <w:t>User fills in their bank account information.</w:t>
-      </w:r>
-    </w:p>
-    <w:p>
-      <w:pPr>
-        <w:pStyle w:val="level3text"/>
-        <w:numPr>
-          <w:ilvl w:val="0"/>
-          <w:numId w:val="19"/>
-        </w:numPr>
-        <w:spacing w:line="240" w:lineRule="auto"/>
-        <w:rPr>
-          <w:i w:val="0"/>
-          <w:iCs w:val="0"/>
-          <w:sz w:val="24"/>
-          <w:szCs w:val="24"/>
-        </w:rPr>
-      </w:pPr>
-      <w:r>
-        <w:rPr>
-          <w:i w:val="0"/>
-          <w:iCs w:val="0"/>
-          <w:sz w:val="24"/>
-          <w:szCs w:val="24"/>
-        </w:rPr>
-        <w:t>User presses the ‘enroll’ button.</w:t>
-      </w:r>
-    </w:p>
-    <w:p>
-      <w:pPr>
-        <w:pStyle w:val="level3text"/>
-        <w:numPr>
-          <w:ilvl w:val="0"/>
-          <w:numId w:val="19"/>
-        </w:numPr>
-        <w:spacing w:line="240" w:lineRule="auto"/>
-        <w:rPr>
-          <w:i w:val="0"/>
-          <w:iCs w:val="0"/>
-          <w:sz w:val="24"/>
-          <w:szCs w:val="24"/>
-        </w:rPr>
-      </w:pPr>
-      <w:r>
-        <w:rPr>
-          <w:i w:val="0"/>
-          <w:iCs w:val="0"/>
-          <w:sz w:val="24"/>
-          <w:szCs w:val="24"/>
-        </w:rPr>
-        <w:t>System checks whether the information provided is correct.</w:t>
-      </w:r>
-    </w:p>
-    <w:p>
-      <w:pPr>
-        <w:pStyle w:val="level3text"/>
-        <w:numPr>
-          <w:ilvl w:val="0"/>
-          <w:numId w:val="19"/>
-        </w:numPr>
-        <w:spacing w:line="240" w:lineRule="auto"/>
-        <w:rPr>
-          <w:i w:val="0"/>
-          <w:iCs w:val="0"/>
-          <w:sz w:val="24"/>
-          <w:szCs w:val="24"/>
-        </w:rPr>
-      </w:pPr>
-      <w:r>
-        <w:rPr>
-          <w:i w:val="0"/>
-          <w:iCs w:val="0"/>
-          <w:sz w:val="24"/>
-          <w:szCs w:val="24"/>
-        </w:rPr>
-        <w:t>If information provided is correct:</w:t>
-      </w:r>
-    </w:p>
-    <w:p>
-      <w:pPr>
-        <w:pStyle w:val="level3text"/>
-        <w:numPr>
-          <w:ilvl w:val="1"/>
-          <w:numId w:val="19"/>
-        </w:numPr>
-        <w:spacing w:line="240" w:lineRule="auto"/>
-        <w:rPr>
-          <w:i w:val="0"/>
-          <w:iCs w:val="0"/>
-          <w:sz w:val="24"/>
-          <w:szCs w:val="24"/>
-        </w:rPr>
-      </w:pPr>
-      <w:r>
-        <w:rPr>
-          <w:i w:val="0"/>
-          <w:iCs w:val="0"/>
-          <w:sz w:val="24"/>
-          <w:szCs w:val="24"/>
-        </w:rPr>
-        <w:t>System saves the user’s bank account information</w:t>
-      </w:r>
-    </w:p>
-    <w:p>
-      <w:pPr>
-        <w:pStyle w:val="level3text"/>
-        <w:numPr>
-          <w:ilvl w:val="0"/>
-          <w:numId w:val="19"/>
-        </w:numPr>
-        <w:spacing w:line="240" w:lineRule="auto"/>
-        <w:rPr>
-          <w:i w:val="0"/>
-          <w:iCs w:val="0"/>
-          <w:sz w:val="24"/>
-          <w:szCs w:val="24"/>
-        </w:rPr>
-      </w:pPr>
-      <w:r>
-        <w:rPr>
-          <w:i w:val="0"/>
-          <w:iCs w:val="0"/>
-          <w:sz w:val="24"/>
-          <w:szCs w:val="24"/>
-        </w:rPr>
-        <w:t>If information provided is incorrect:</w:t>
-      </w:r>
-    </w:p>
-    <w:p>
-      <w:pPr>
-        <w:pStyle w:val="level3text"/>
-        <w:numPr>
-          <w:ilvl w:val="1"/>
-          <w:numId w:val="19"/>
-        </w:numPr>
-        <w:spacing w:line="240" w:lineRule="auto"/>
-        <w:rPr>
-          <w:i w:val="0"/>
-          <w:iCs w:val="0"/>
-          <w:sz w:val="24"/>
-          <w:szCs w:val="24"/>
-        </w:rPr>
-      </w:pPr>
-      <w:r>
-        <w:rPr>
-          <w:i w:val="0"/>
-          <w:iCs w:val="0"/>
-          <w:sz w:val="24"/>
-          <w:szCs w:val="24"/>
-        </w:rPr>
-        <w:lastRenderedPageBreak/>
-        <w:t>System asks the user to insert their bank details again.</w:t>
-      </w:r>
-      <w:r>
-        <w:rPr>
-          <w:i w:val="0"/>
-          <w:iCs w:val="0"/>
-          <w:sz w:val="24"/>
-          <w:szCs w:val="24"/>
-        </w:rPr>
-        <w:br/>
-      </w:r>
-    </w:p>
-    <w:p>
-      <w:pPr>
-        <w:pStyle w:val="level3text"/>
-        <w:spacing w:line="240" w:lineRule="auto"/>
-        <w:ind w:left="1350" w:hanging="716"/>
-        <w:rPr>
-          <w:i w:val="0"/>
-          <w:iCs w:val="0"/>
-          <w:sz w:val="24"/>
-          <w:szCs w:val="24"/>
-        </w:rPr>
-      </w:pPr>
-    </w:p>
-    <w:p>
-      <w:pPr>
-        <w:pStyle w:val="level4"/>
-        <w:spacing w:line="240" w:lineRule="auto"/>
-        <w:rPr>
-          <w:rFonts w:ascii="Arial" w:eastAsia="Arial" w:hAnsi="Arial" w:cs="Arial"/>
-        </w:rPr>
-      </w:pPr>
-      <w:r>
-        <w:rPr>
-          <w:rFonts w:ascii="Arial" w:hAnsi="Arial"/>
-        </w:rPr>
-        <w:t>4.2.3</w:t>
-      </w:r>
-      <w:r>
-        <w:rPr>
-          <w:rFonts w:ascii="Arial" w:hAnsi="Arial"/>
-        </w:rPr>
-        <w:tab/>
-        <w:t>Functional Requirements</w:t>
-      </w:r>
-    </w:p>
-    <w:p>
-      <w:pPr>
-        <w:pStyle w:val="requirement"/>
-        <w:spacing w:line="240" w:lineRule="auto"/>
-        <w:rPr>
-          <w:rFonts w:ascii="Arial" w:eastAsia="Arial" w:hAnsi="Arial" w:cs="Arial"/>
-        </w:rPr>
-      </w:pPr>
-      <w:r>
-        <w:rPr>
-          <w:rFonts w:ascii="Arial" w:hAnsi="Arial"/>
-        </w:rPr>
-        <w:t>REQ-1: The system shall ensure that only the authorized user is able to access their bank details</w:t>
-      </w:r>
-    </w:p>
-    <w:p>
-      <w:pPr>
-        <w:pStyle w:val="requirement"/>
-        <w:spacing w:line="240" w:lineRule="auto"/>
-        <w:rPr>
-          <w:rFonts w:ascii="Arial" w:eastAsia="Arial" w:hAnsi="Arial" w:cs="Arial"/>
-        </w:rPr>
-      </w:pPr>
-    </w:p>
-    <w:p>
-      <w:pPr>
-        <w:pStyle w:val="requirement"/>
-        <w:spacing w:line="240" w:lineRule="auto"/>
-        <w:rPr>
-          <w:rFonts w:ascii="Arial" w:eastAsia="Arial" w:hAnsi="Arial" w:cs="Arial"/>
-        </w:rPr>
-      </w:pPr>
-      <w:r>
-        <w:rPr>
-          <w:rFonts w:ascii="Arial" w:hAnsi="Arial"/>
-        </w:rPr>
-        <w:t>REQ-2: The system shall notify the user if any banking information is missing after they try to enroll into direct deposit.</w:t>
-      </w:r>
-    </w:p>
-    <w:p>
-      <w:pPr>
-        <w:pStyle w:val="level3text"/>
-        <w:spacing w:line="240" w:lineRule="auto"/>
-        <w:ind w:left="1350" w:hanging="716"/>
-        <w:rPr>
-          <w:i w:val="0"/>
-          <w:iCs w:val="0"/>
-          <w:sz w:val="24"/>
-          <w:szCs w:val="24"/>
-        </w:rPr>
-      </w:pPr>
-    </w:p>
-    <w:p>
-      <w:pPr>
-        <w:pStyle w:val="level3text"/>
-        <w:spacing w:line="240" w:lineRule="auto"/>
-        <w:ind w:left="1350" w:hanging="716"/>
-        <w:rPr>
-          <w:i w:val="0"/>
-          <w:iCs w:val="0"/>
-          <w:sz w:val="24"/>
-          <w:szCs w:val="24"/>
-        </w:rPr>
-      </w:pPr>
-      <w:r>
-        <w:rPr>
-          <w:i w:val="0"/>
-          <w:iCs w:val="0"/>
-          <w:sz w:val="24"/>
-          <w:szCs w:val="24"/>
-        </w:rPr>
-        <w:tab/>
-        <w:t>REQ-3: The system shall notify the user if their banking information entered is incorrect after they try to enroll into direct deposit.</w:t>
-      </w:r>
-    </w:p>
-    <w:p>
-      <w:pPr>
-        <w:pStyle w:val="level3text"/>
-        <w:spacing w:line="240" w:lineRule="auto"/>
-        <w:ind w:left="1350" w:hanging="716"/>
-        <w:rPr>
-          <w:i w:val="0"/>
-          <w:iCs w:val="0"/>
-          <w:sz w:val="24"/>
-          <w:szCs w:val="24"/>
-        </w:rPr>
-      </w:pPr>
-    </w:p>
-    <w:p>
-      <w:pPr>
-        <w:pStyle w:val="level3text"/>
-        <w:spacing w:line="240" w:lineRule="auto"/>
-        <w:ind w:left="1350" w:hanging="716"/>
-        <w:rPr>
-          <w:i w:val="0"/>
-          <w:iCs w:val="0"/>
-          <w:sz w:val="24"/>
-          <w:szCs w:val="24"/>
-        </w:rPr>
-      </w:pPr>
-      <w:r>
-        <w:rPr>
-          <w:i w:val="0"/>
-          <w:iCs w:val="0"/>
-          <w:sz w:val="24"/>
-          <w:szCs w:val="24"/>
-        </w:rPr>
-        <w:tab/>
-        <w:t>REQ-4: The system shall keep an activity log of every user’s transactions within the app, updated every 3 hours</w:t>
-      </w:r>
-    </w:p>
-    <w:p>
-      <w:pPr>
-        <w:pStyle w:val="level3text"/>
-        <w:spacing w:line="240" w:lineRule="auto"/>
-        <w:ind w:left="1350" w:hanging="716"/>
-        <w:rPr>
-          <w:i w:val="0"/>
-          <w:iCs w:val="0"/>
-          <w:sz w:val="24"/>
-          <w:szCs w:val="24"/>
-        </w:rPr>
-      </w:pPr>
-    </w:p>
-    <w:p>
-      <w:pPr>
-        <w:pStyle w:val="level3text"/>
-        <w:spacing w:line="240" w:lineRule="auto"/>
-        <w:ind w:left="1350" w:hanging="716"/>
-        <w:rPr>
-          <w:i w:val="0"/>
-          <w:iCs w:val="0"/>
-          <w:sz w:val="24"/>
-          <w:szCs w:val="24"/>
-        </w:rPr>
-      </w:pPr>
-      <w:r>
-        <w:rPr>
-          <w:i w:val="0"/>
-          <w:iCs w:val="0"/>
-          <w:sz w:val="24"/>
-          <w:szCs w:val="24"/>
-        </w:rPr>
-        <w:tab/>
-        <w:t>REQ-5: The system shall ensure that the user has access to their activity log of transactions.</w:t>
-      </w:r>
-    </w:p>
-    <w:p>
-      <w:pPr>
-        <w:pStyle w:val="Heading2"/>
-        <w:numPr>
-          <w:ilvl w:val="1"/>
-          <w:numId w:val="20"/>
-        </w:numPr>
-      </w:pPr>
-      <w:bookmarkStart w:id="24" w:name="_Toc24"/>
-      <w:r>
-        <w:t xml:space="preserve"> Find a Tutor</w:t>
-      </w:r>
-      <w:bookmarkEnd w:id="24"/>
-    </w:p>
-    <w:p>
-      <w:pPr>
-        <w:pStyle w:val="level4"/>
-        <w:spacing w:line="240" w:lineRule="auto"/>
-        <w:rPr>
-          <w:rFonts w:ascii="Arial" w:eastAsia="Arial" w:hAnsi="Arial" w:cs="Arial"/>
-        </w:rPr>
-      </w:pPr>
-      <w:r>
-        <w:rPr>
-          <w:rFonts w:ascii="Arial" w:hAnsi="Arial"/>
-        </w:rPr>
-        <w:t>4.3.1</w:t>
-      </w:r>
-      <w:r>
-        <w:rPr>
-          <w:rFonts w:ascii="Arial" w:hAnsi="Arial"/>
-        </w:rPr>
-        <w:tab/>
-        <w:t>Description and Priority</w:t>
-      </w:r>
-    </w:p>
-    <w:p>
-      <w:pPr>
-        <w:pStyle w:val="level3text"/>
-        <w:spacing w:line="240" w:lineRule="auto"/>
-        <w:ind w:left="1350" w:hanging="716"/>
-        <w:rPr>
-          <w:i w:val="0"/>
-          <w:iCs w:val="0"/>
-          <w:sz w:val="24"/>
-          <w:szCs w:val="24"/>
-        </w:rPr>
-      </w:pPr>
-      <w:r>
-        <w:rPr>
-          <w:i w:val="0"/>
-          <w:iCs w:val="0"/>
-          <w:sz w:val="24"/>
-          <w:szCs w:val="24"/>
-        </w:rPr>
-        <w:t>This feature will enable all users to search for a tutor by name or subject.</w:t>
-      </w:r>
-      <w:r>
-        <w:rPr>
-          <w:i w:val="0"/>
-          <w:iCs w:val="0"/>
-          <w:sz w:val="24"/>
-          <w:szCs w:val="24"/>
-        </w:rPr>
-        <w:t xml:space="preserve"> This feature is of high priority.</w:t>
-      </w:r>
-    </w:p>
-    <w:p>
-      <w:pPr>
-        <w:pStyle w:val="level3text"/>
-        <w:spacing w:line="240" w:lineRule="auto"/>
-        <w:ind w:left="1350" w:hanging="716"/>
-        <w:rPr>
-          <w:i w:val="0"/>
-          <w:iCs w:val="0"/>
-          <w:sz w:val="24"/>
-          <w:szCs w:val="24"/>
-        </w:rPr>
-      </w:pPr>
-    </w:p>
-    <w:p>
-      <w:pPr>
-        <w:pStyle w:val="level4"/>
-        <w:spacing w:line="240" w:lineRule="auto"/>
-        <w:rPr>
-          <w:rFonts w:ascii="Arial" w:eastAsia="Arial" w:hAnsi="Arial" w:cs="Arial"/>
-        </w:rPr>
-      </w:pPr>
-      <w:r>
-        <w:rPr>
-          <w:rFonts w:ascii="Arial" w:hAnsi="Arial"/>
-        </w:rPr>
-        <w:t>4.3.2</w:t>
-      </w:r>
-      <w:r>
-        <w:rPr>
-          <w:rFonts w:ascii="Arial" w:hAnsi="Arial"/>
-        </w:rPr>
-        <w:tab/>
-        <w:t>Stimulus/Response Sequences</w:t>
-      </w:r>
-    </w:p>
-    <w:p>
-      <w:pPr>
-        <w:pStyle w:val="level3text"/>
-        <w:spacing w:line="240" w:lineRule="auto"/>
-        <w:ind w:left="1350" w:hanging="716"/>
-        <w:rPr>
-          <w:i w:val="0"/>
-          <w:iCs w:val="0"/>
-          <w:sz w:val="24"/>
-          <w:szCs w:val="24"/>
-        </w:rPr>
-      </w:pPr>
-    </w:p>
-    <w:p>
-      <w:pPr>
-        <w:pStyle w:val="level3text"/>
-        <w:spacing w:line="240" w:lineRule="auto"/>
-        <w:ind w:left="1350" w:hanging="716"/>
-        <w:rPr>
-          <w:i w:val="0"/>
-          <w:iCs w:val="0"/>
-          <w:sz w:val="24"/>
-          <w:szCs w:val="24"/>
-        </w:rPr>
-      </w:pPr>
-      <w:r>
-        <w:rPr>
-          <w:i w:val="0"/>
-          <w:iCs w:val="0"/>
-          <w:sz w:val="24"/>
-          <w:szCs w:val="24"/>
-        </w:rPr>
-        <w:t>Sequence 1:</w:t>
-      </w:r>
-    </w:p>
-    <w:p>
-      <w:pPr>
-        <w:pStyle w:val="level3text"/>
-        <w:numPr>
-          <w:ilvl w:val="0"/>
-          <w:numId w:val="19"/>
-        </w:numPr>
-        <w:spacing w:line="240" w:lineRule="auto"/>
-        <w:rPr>
-          <w:i w:val="0"/>
-          <w:iCs w:val="0"/>
-          <w:sz w:val="24"/>
-          <w:szCs w:val="24"/>
-        </w:rPr>
-      </w:pPr>
-      <w:r>
-        <w:rPr>
-          <w:i w:val="0"/>
-          <w:iCs w:val="0"/>
-          <w:sz w:val="24"/>
-          <w:szCs w:val="24"/>
-        </w:rPr>
-        <w:t>User presses the ‘Find Tutor’ button in their menu.</w:t>
-      </w:r>
-    </w:p>
-    <w:p>
-      <w:pPr>
-        <w:pStyle w:val="level3text"/>
-        <w:numPr>
-          <w:ilvl w:val="0"/>
-          <w:numId w:val="19"/>
-        </w:numPr>
-        <w:spacing w:line="240" w:lineRule="auto"/>
-        <w:rPr>
-          <w:i w:val="0"/>
-          <w:iCs w:val="0"/>
-          <w:sz w:val="24"/>
-          <w:szCs w:val="24"/>
-        </w:rPr>
-      </w:pPr>
-      <w:r>
-        <w:rPr>
-          <w:i w:val="0"/>
-          <w:iCs w:val="0"/>
-          <w:sz w:val="24"/>
-          <w:szCs w:val="24"/>
-        </w:rPr>
-        <w:t>System shows the user two options to pick from: ‘Search by name</w:t>
-      </w:r>
-      <w:proofErr w:type="gramStart"/>
-      <w:r>
-        <w:rPr>
-          <w:i w:val="0"/>
-          <w:iCs w:val="0"/>
-          <w:sz w:val="24"/>
-          <w:szCs w:val="24"/>
-        </w:rPr>
-        <w:t>’ ,</w:t>
-      </w:r>
-      <w:proofErr w:type="gramEnd"/>
-      <w:r>
-        <w:rPr>
-          <w:i w:val="0"/>
-          <w:iCs w:val="0"/>
-          <w:sz w:val="24"/>
-          <w:szCs w:val="24"/>
-        </w:rPr>
-        <w:t xml:space="preserve"> ‘Search by subject’.</w:t>
-      </w:r>
-    </w:p>
-    <w:p>
-      <w:pPr>
-        <w:pStyle w:val="level3text"/>
-        <w:numPr>
-          <w:ilvl w:val="0"/>
-          <w:numId w:val="19"/>
-        </w:numPr>
-        <w:spacing w:line="240" w:lineRule="auto"/>
-        <w:rPr>
-          <w:i w:val="0"/>
-          <w:iCs w:val="0"/>
-          <w:sz w:val="24"/>
-          <w:szCs w:val="24"/>
-        </w:rPr>
-      </w:pPr>
-      <w:r>
-        <w:rPr>
-          <w:i w:val="0"/>
-          <w:iCs w:val="0"/>
-          <w:sz w:val="24"/>
-          <w:szCs w:val="24"/>
-        </w:rPr>
-        <w:t>User clicks / taps ‘Search by name’ button.</w:t>
-      </w:r>
-    </w:p>
-    <w:p>
-      <w:pPr>
-        <w:pStyle w:val="level3text"/>
-        <w:numPr>
-          <w:ilvl w:val="0"/>
-          <w:numId w:val="19"/>
-        </w:numPr>
-        <w:spacing w:line="240" w:lineRule="auto"/>
-        <w:rPr>
-          <w:i w:val="0"/>
-          <w:iCs w:val="0"/>
-          <w:sz w:val="24"/>
-          <w:szCs w:val="24"/>
-        </w:rPr>
-      </w:pPr>
-      <w:r>
-        <w:rPr>
-          <w:i w:val="0"/>
-          <w:iCs w:val="0"/>
-          <w:sz w:val="24"/>
-          <w:szCs w:val="24"/>
-        </w:rPr>
-        <w:t>System opens up a new search box.</w:t>
-      </w:r>
-    </w:p>
-    <w:p>
-      <w:pPr>
-        <w:pStyle w:val="level3text"/>
-        <w:numPr>
-          <w:ilvl w:val="0"/>
-          <w:numId w:val="19"/>
-        </w:numPr>
-        <w:spacing w:line="240" w:lineRule="auto"/>
-        <w:rPr>
-          <w:i w:val="0"/>
-          <w:iCs w:val="0"/>
-          <w:sz w:val="24"/>
-          <w:szCs w:val="24"/>
-        </w:rPr>
-      </w:pPr>
-      <w:r>
-        <w:rPr>
-          <w:i w:val="0"/>
-          <w:iCs w:val="0"/>
-          <w:sz w:val="24"/>
-          <w:szCs w:val="24"/>
-        </w:rPr>
-        <w:t>User enters their text in the search box.</w:t>
-      </w:r>
-    </w:p>
-    <w:p>
-      <w:pPr>
-        <w:pStyle w:val="level3text"/>
-        <w:numPr>
-          <w:ilvl w:val="0"/>
-          <w:numId w:val="19"/>
-        </w:numPr>
-        <w:spacing w:line="240" w:lineRule="auto"/>
-        <w:rPr>
-          <w:i w:val="0"/>
-          <w:iCs w:val="0"/>
-          <w:sz w:val="24"/>
-          <w:szCs w:val="24"/>
-        </w:rPr>
-      </w:pPr>
-      <w:r>
-        <w:rPr>
-          <w:i w:val="0"/>
-          <w:iCs w:val="0"/>
-          <w:sz w:val="24"/>
-          <w:szCs w:val="24"/>
-        </w:rPr>
-        <w:t>User clicks / taps the search button.</w:t>
-      </w:r>
-    </w:p>
-    <w:p>
-      <w:pPr>
-        <w:pStyle w:val="level3text"/>
-        <w:numPr>
-          <w:ilvl w:val="0"/>
-          <w:numId w:val="19"/>
-        </w:numPr>
-        <w:spacing w:line="240" w:lineRule="auto"/>
-        <w:rPr>
-          <w:i w:val="0"/>
-          <w:iCs w:val="0"/>
-          <w:sz w:val="24"/>
-          <w:szCs w:val="24"/>
-        </w:rPr>
-      </w:pPr>
-      <w:r>
-        <w:rPr>
-          <w:i w:val="0"/>
-          <w:iCs w:val="0"/>
-          <w:sz w:val="24"/>
-          <w:szCs w:val="24"/>
-        </w:rPr>
-        <w:t>System checks whether the name matches to any tutor profile.</w:t>
-      </w:r>
-    </w:p>
-    <w:p>
-      <w:pPr>
-        <w:pStyle w:val="level3text"/>
-        <w:numPr>
-          <w:ilvl w:val="0"/>
-          <w:numId w:val="19"/>
-        </w:numPr>
-        <w:spacing w:line="240" w:lineRule="auto"/>
-        <w:rPr>
-          <w:i w:val="0"/>
-          <w:iCs w:val="0"/>
-          <w:sz w:val="24"/>
-          <w:szCs w:val="24"/>
-        </w:rPr>
-      </w:pPr>
-      <w:r>
-        <w:rPr>
-          <w:i w:val="0"/>
-          <w:iCs w:val="0"/>
-          <w:sz w:val="24"/>
-          <w:szCs w:val="24"/>
-        </w:rPr>
-        <w:t>System shows all the available tutor profiles (if any) that match that name.</w:t>
-      </w:r>
-    </w:p>
-    <w:p>
-      <w:pPr>
-        <w:pStyle w:val="level3text"/>
-        <w:spacing w:line="240" w:lineRule="auto"/>
-        <w:ind w:left="1350" w:hanging="716"/>
-        <w:rPr>
-          <w:i w:val="0"/>
-          <w:iCs w:val="0"/>
-          <w:sz w:val="24"/>
-          <w:szCs w:val="24"/>
-        </w:rPr>
-      </w:pPr>
-    </w:p>
-    <w:p>
-      <w:pPr>
-        <w:pStyle w:val="level3text"/>
-        <w:numPr>
-          <w:ilvl w:val="0"/>
-          <w:numId w:val="19"/>
-        </w:numPr>
-        <w:spacing w:line="240" w:lineRule="auto"/>
-        <w:rPr>
-          <w:i w:val="0"/>
-          <w:iCs w:val="0"/>
-          <w:sz w:val="24"/>
-          <w:szCs w:val="24"/>
-        </w:rPr>
-      </w:pPr>
-      <w:r>
-        <w:rPr>
-          <w:i w:val="0"/>
-          <w:iCs w:val="0"/>
-          <w:sz w:val="24"/>
-          <w:szCs w:val="24"/>
-        </w:rPr>
-        <w:t>User presses the ‘Find Tutor’ button in their menu.</w:t>
-      </w:r>
-    </w:p>
-    <w:p>
-      <w:pPr>
-        <w:pStyle w:val="level3text"/>
-        <w:numPr>
-          <w:ilvl w:val="0"/>
-          <w:numId w:val="19"/>
-        </w:numPr>
-        <w:spacing w:line="240" w:lineRule="auto"/>
-        <w:rPr>
-          <w:i w:val="0"/>
-          <w:iCs w:val="0"/>
-          <w:sz w:val="24"/>
-          <w:szCs w:val="24"/>
-        </w:rPr>
-      </w:pPr>
-      <w:r>
-        <w:rPr>
-          <w:i w:val="0"/>
-          <w:iCs w:val="0"/>
-          <w:sz w:val="24"/>
-          <w:szCs w:val="24"/>
-        </w:rPr>
-        <w:t>System shows the user two options to pick from: ‘Search by name</w:t>
-      </w:r>
-      <w:proofErr w:type="gramStart"/>
-      <w:r>
-        <w:rPr>
-          <w:i w:val="0"/>
-          <w:iCs w:val="0"/>
-          <w:sz w:val="24"/>
-          <w:szCs w:val="24"/>
-        </w:rPr>
-        <w:t>’ ,</w:t>
-      </w:r>
-      <w:proofErr w:type="gramEnd"/>
-      <w:r>
-        <w:rPr>
-          <w:i w:val="0"/>
-          <w:iCs w:val="0"/>
-          <w:sz w:val="24"/>
-          <w:szCs w:val="24"/>
-        </w:rPr>
-        <w:t xml:space="preserve"> ‘Search by subject’.</w:t>
-      </w:r>
-    </w:p>
-    <w:p>
-      <w:pPr>
-        <w:pStyle w:val="level3text"/>
-        <w:numPr>
-          <w:ilvl w:val="0"/>
-          <w:numId w:val="19"/>
-        </w:numPr>
-        <w:spacing w:line="240" w:lineRule="auto"/>
-        <w:rPr>
-          <w:i w:val="0"/>
-          <w:iCs w:val="0"/>
-          <w:sz w:val="24"/>
-          <w:szCs w:val="24"/>
-        </w:rPr>
-      </w:pPr>
-      <w:r>
-        <w:rPr>
-          <w:i w:val="0"/>
-          <w:iCs w:val="0"/>
-          <w:sz w:val="24"/>
-          <w:szCs w:val="24"/>
-        </w:rPr>
-        <w:t>User clicks / taps ‘Search by subject button’.</w:t>
-      </w:r>
-    </w:p>
-    <w:p>
-      <w:pPr>
-        <w:pStyle w:val="level3text"/>
-        <w:numPr>
-          <w:ilvl w:val="0"/>
-          <w:numId w:val="19"/>
-        </w:numPr>
-        <w:spacing w:line="240" w:lineRule="auto"/>
-        <w:rPr>
-          <w:i w:val="0"/>
-          <w:iCs w:val="0"/>
-          <w:sz w:val="24"/>
-          <w:szCs w:val="24"/>
-        </w:rPr>
-      </w:pPr>
-      <w:r>
-        <w:rPr>
-          <w:i w:val="0"/>
-          <w:iCs w:val="0"/>
-          <w:sz w:val="24"/>
-          <w:szCs w:val="24"/>
-        </w:rPr>
-        <w:t>System checks whether there is any subject with that name registered.</w:t>
-      </w:r>
-    </w:p>
-    <w:p>
-      <w:pPr>
-        <w:pStyle w:val="level3text"/>
-        <w:numPr>
-          <w:ilvl w:val="0"/>
-          <w:numId w:val="19"/>
-        </w:numPr>
-        <w:spacing w:line="240" w:lineRule="auto"/>
-        <w:rPr>
-          <w:i w:val="0"/>
-          <w:iCs w:val="0"/>
-          <w:sz w:val="24"/>
-          <w:szCs w:val="24"/>
-        </w:rPr>
-      </w:pPr>
-      <w:r>
-        <w:rPr>
-          <w:i w:val="0"/>
-          <w:iCs w:val="0"/>
-          <w:sz w:val="24"/>
-          <w:szCs w:val="24"/>
-        </w:rPr>
-        <w:t>System shows all the available tutor profiles (if any) for that subject.</w:t>
-      </w:r>
-    </w:p>
-    <w:p>
-      <w:pPr>
-        <w:pStyle w:val="level3text"/>
-        <w:spacing w:line="240" w:lineRule="auto"/>
-        <w:ind w:left="1350" w:hanging="716"/>
-        <w:rPr>
-          <w:i w:val="0"/>
-          <w:iCs w:val="0"/>
-          <w:sz w:val="24"/>
-          <w:szCs w:val="24"/>
-        </w:rPr>
-      </w:pPr>
-    </w:p>
-    <w:p>
-      <w:pPr>
-        <w:pStyle w:val="level4"/>
-        <w:spacing w:line="240" w:lineRule="auto"/>
-        <w:rPr>
-          <w:rFonts w:ascii="Arial" w:eastAsia="Arial" w:hAnsi="Arial" w:cs="Arial"/>
-        </w:rPr>
-      </w:pPr>
-      <w:r>
-        <w:rPr>
-          <w:rFonts w:ascii="Arial" w:hAnsi="Arial"/>
-        </w:rPr>
-        <w:t>4.3.3</w:t>
-      </w:r>
-      <w:r>
-        <w:rPr>
-          <w:rFonts w:ascii="Arial" w:hAnsi="Arial"/>
-        </w:rPr>
-        <w:tab/>
-        <w:t>Functional Requirements</w:t>
-      </w:r>
-    </w:p>
-    <w:p>
-      <w:pPr>
-        <w:pStyle w:val="level3text"/>
-        <w:spacing w:line="240" w:lineRule="auto"/>
-        <w:ind w:left="1350" w:hanging="716"/>
-        <w:rPr>
-          <w:i w:val="0"/>
-          <w:iCs w:val="0"/>
-          <w:sz w:val="24"/>
-          <w:szCs w:val="24"/>
-        </w:rPr>
-      </w:pPr>
-      <w:r>
-        <w:rPr>
-          <w:i w:val="0"/>
-          <w:iCs w:val="0"/>
-          <w:sz w:val="24"/>
-          <w:szCs w:val="24"/>
-        </w:rPr>
-        <w:tab/>
-        <w:t>REQ-1: The system shall notify the user if their search by subject resulted in no findings, within 3 seconds of their search initiation.</w:t>
-      </w:r>
-    </w:p>
-    <w:p>
-      <w:pPr>
-        <w:pStyle w:val="level3text"/>
-        <w:spacing w:line="240" w:lineRule="auto"/>
-        <w:ind w:left="1350" w:hanging="716"/>
-        <w:rPr>
-          <w:i w:val="0"/>
-          <w:iCs w:val="0"/>
-          <w:sz w:val="24"/>
-          <w:szCs w:val="24"/>
-        </w:rPr>
-      </w:pPr>
-    </w:p>
-    <w:p>
-      <w:pPr>
-        <w:pStyle w:val="level3text"/>
-        <w:spacing w:line="240" w:lineRule="auto"/>
-        <w:ind w:left="1350" w:hanging="716"/>
-        <w:rPr>
-          <w:i w:val="0"/>
-          <w:iCs w:val="0"/>
-          <w:sz w:val="24"/>
-          <w:szCs w:val="24"/>
-        </w:rPr>
-      </w:pPr>
-      <w:r>
-        <w:rPr>
-          <w:i w:val="0"/>
-          <w:iCs w:val="0"/>
-          <w:sz w:val="24"/>
-          <w:szCs w:val="24"/>
-        </w:rPr>
-        <w:tab/>
-        <w:t>REQ-2: The system shall notify the user if their search by name resulted in no findings, within 3 seconds of their search initiation.</w:t>
-      </w:r>
-    </w:p>
-    <w:p>
-      <w:pPr>
-        <w:pStyle w:val="Heading2"/>
-        <w:numPr>
-          <w:ilvl w:val="1"/>
-          <w:numId w:val="21"/>
-        </w:numPr>
-      </w:pPr>
-      <w:bookmarkStart w:id="25" w:name="_Toc25"/>
-      <w:r>
-        <w:t xml:space="preserve"> Create Profile</w:t>
-      </w:r>
-      <w:bookmarkEnd w:id="25"/>
-    </w:p>
-    <w:p>
-      <w:pPr>
-        <w:pStyle w:val="level4"/>
-        <w:spacing w:line="240" w:lineRule="auto"/>
-        <w:rPr>
-          <w:i/>
-          <w:iCs/>
-        </w:rPr>
-      </w:pPr>
-      <w:r>
-        <w:rPr>
-          <w:rFonts w:ascii="Arial" w:hAnsi="Arial"/>
-        </w:rPr>
-        <w:t>4.4.1</w:t>
-      </w:r>
-      <w:r>
-        <w:rPr>
-          <w:rFonts w:ascii="Arial" w:hAnsi="Arial"/>
-        </w:rPr>
-        <w:tab/>
-        <w:t>Description and Priority</w:t>
-      </w:r>
-    </w:p>
-    <w:p>
-      <w:pPr>
-        <w:pStyle w:val="level3text"/>
-        <w:spacing w:line="240" w:lineRule="auto"/>
-        <w:ind w:left="1350" w:hanging="716"/>
-        <w:rPr>
-          <w:i w:val="0"/>
-          <w:iCs w:val="0"/>
-          <w:sz w:val="24"/>
-          <w:szCs w:val="24"/>
-        </w:rPr>
-      </w:pPr>
-    </w:p>
-    <w:p>
-      <w:pPr>
-        <w:pStyle w:val="level3text"/>
-        <w:spacing w:line="240" w:lineRule="auto"/>
-        <w:ind w:left="1350" w:hanging="716"/>
-        <w:rPr>
-          <w:i w:val="0"/>
-          <w:iCs w:val="0"/>
-          <w:sz w:val="24"/>
-          <w:szCs w:val="24"/>
-        </w:rPr>
-      </w:pPr>
-      <w:r>
-        <w:rPr>
-          <w:i w:val="0"/>
-          <w:iCs w:val="0"/>
-          <w:sz w:val="24"/>
-          <w:szCs w:val="24"/>
-        </w:rPr>
-        <w:t>This feature will enable all users who are logged in to create their own profiles. Based on what they want to do with the app they will be able to create a student or a tutor profile.</w:t>
-      </w:r>
-      <w:r>
-        <w:rPr>
-          <w:i w:val="0"/>
-          <w:iCs w:val="0"/>
-          <w:sz w:val="24"/>
-          <w:szCs w:val="24"/>
-        </w:rPr>
-        <w:t xml:space="preserve"> This feature is high priority. </w:t>
-      </w:r>
-    </w:p>
-    <w:p>
-      <w:pPr>
-        <w:pStyle w:val="level3text"/>
-        <w:spacing w:line="240" w:lineRule="auto"/>
-        <w:ind w:left="1350" w:hanging="716"/>
-        <w:rPr>
-          <w:i w:val="0"/>
-          <w:iCs w:val="0"/>
-          <w:sz w:val="24"/>
-          <w:szCs w:val="24"/>
-        </w:rPr>
-      </w:pPr>
-    </w:p>
-    <w:p>
-      <w:pPr>
-        <w:pStyle w:val="level4"/>
-        <w:spacing w:line="240" w:lineRule="auto"/>
-        <w:rPr>
-          <w:rFonts w:ascii="Arial" w:eastAsia="Arial" w:hAnsi="Arial" w:cs="Arial"/>
-        </w:rPr>
-      </w:pPr>
-      <w:r>
-        <w:rPr>
-          <w:rFonts w:ascii="Arial" w:hAnsi="Arial"/>
-        </w:rPr>
-        <w:t>4.4.2</w:t>
-      </w:r>
-      <w:r>
-        <w:rPr>
-          <w:rFonts w:ascii="Arial" w:hAnsi="Arial"/>
-        </w:rPr>
-        <w:tab/>
-        <w:t>Stimulus/Response Sequences</w:t>
-      </w:r>
-    </w:p>
-    <w:p>
-      <w:pPr>
-        <w:pStyle w:val="level3text"/>
-        <w:spacing w:line="240" w:lineRule="auto"/>
-        <w:ind w:left="1350" w:hanging="716"/>
-        <w:rPr>
-          <w:i w:val="0"/>
-          <w:iCs w:val="0"/>
-          <w:sz w:val="24"/>
-          <w:szCs w:val="24"/>
-        </w:rPr>
-      </w:pPr>
-      <w:r>
-        <w:rPr>
-          <w:i w:val="0"/>
-          <w:iCs w:val="0"/>
-          <w:sz w:val="24"/>
-          <w:szCs w:val="24"/>
-        </w:rPr>
-        <w:t>Sequence 1</w:t>
-      </w:r>
-    </w:p>
-    <w:p>
-      <w:pPr>
-        <w:pStyle w:val="level3text"/>
-        <w:numPr>
-          <w:ilvl w:val="0"/>
-          <w:numId w:val="19"/>
-        </w:numPr>
-        <w:spacing w:line="240" w:lineRule="auto"/>
-        <w:rPr>
-          <w:i w:val="0"/>
-          <w:iCs w:val="0"/>
-          <w:sz w:val="24"/>
-          <w:szCs w:val="24"/>
-        </w:rPr>
-      </w:pPr>
-      <w:r>
-        <w:rPr>
-          <w:i w:val="0"/>
-          <w:iCs w:val="0"/>
-          <w:sz w:val="24"/>
-          <w:szCs w:val="24"/>
-        </w:rPr>
-        <w:t>User clicks / taps the ‘Create Profile’ button on their menu.</w:t>
-      </w:r>
-    </w:p>
-    <w:p>
-      <w:pPr>
-        <w:pStyle w:val="level3text"/>
-        <w:numPr>
-          <w:ilvl w:val="0"/>
-          <w:numId w:val="19"/>
-        </w:numPr>
-        <w:spacing w:line="240" w:lineRule="auto"/>
-        <w:rPr>
-          <w:i w:val="0"/>
-          <w:iCs w:val="0"/>
-          <w:sz w:val="24"/>
-          <w:szCs w:val="24"/>
-        </w:rPr>
-      </w:pPr>
-      <w:r>
-        <w:rPr>
-          <w:i w:val="0"/>
-          <w:iCs w:val="0"/>
-          <w:sz w:val="24"/>
-          <w:szCs w:val="24"/>
-        </w:rPr>
-        <w:t>System shows to the user two options: ‘Create student profile’, ‘Create tutor profile’</w:t>
-      </w:r>
-    </w:p>
-    <w:p>
-      <w:pPr>
-        <w:pStyle w:val="level3text"/>
-        <w:numPr>
-          <w:ilvl w:val="0"/>
-          <w:numId w:val="19"/>
-        </w:numPr>
-        <w:spacing w:line="240" w:lineRule="auto"/>
-        <w:rPr>
-          <w:i w:val="0"/>
-          <w:iCs w:val="0"/>
-          <w:sz w:val="24"/>
-          <w:szCs w:val="24"/>
-        </w:rPr>
-      </w:pPr>
-      <w:r>
-        <w:rPr>
-          <w:i w:val="0"/>
-          <w:iCs w:val="0"/>
-          <w:sz w:val="24"/>
-          <w:szCs w:val="24"/>
-        </w:rPr>
-        <w:t>User clicks / taps the ‘Create student profile’ button</w:t>
-      </w:r>
-    </w:p>
-    <w:p>
-      <w:pPr>
-        <w:pStyle w:val="level3text"/>
-        <w:numPr>
-          <w:ilvl w:val="0"/>
-          <w:numId w:val="19"/>
-        </w:numPr>
-        <w:spacing w:line="240" w:lineRule="auto"/>
-        <w:rPr>
-          <w:i w:val="0"/>
-          <w:iCs w:val="0"/>
-          <w:sz w:val="24"/>
-          <w:szCs w:val="24"/>
-        </w:rPr>
-      </w:pPr>
-      <w:r>
-        <w:rPr>
-          <w:i w:val="0"/>
-          <w:iCs w:val="0"/>
-          <w:sz w:val="24"/>
-          <w:szCs w:val="24"/>
-        </w:rPr>
-        <w:t>System opens a new window and asks the user to insert their full name, student ID and email</w:t>
-      </w:r>
-    </w:p>
-    <w:p>
-      <w:pPr>
-        <w:pStyle w:val="level3text"/>
-        <w:numPr>
-          <w:ilvl w:val="0"/>
-          <w:numId w:val="19"/>
-        </w:numPr>
-        <w:spacing w:line="240" w:lineRule="auto"/>
-        <w:rPr>
-          <w:i w:val="0"/>
-          <w:iCs w:val="0"/>
-          <w:sz w:val="24"/>
-          <w:szCs w:val="24"/>
-        </w:rPr>
-      </w:pPr>
-      <w:r>
-        <w:rPr>
-          <w:i w:val="0"/>
-          <w:iCs w:val="0"/>
-          <w:sz w:val="24"/>
-          <w:szCs w:val="24"/>
-        </w:rPr>
-        <w:t>User enters their full name, student ID and email</w:t>
-      </w:r>
-    </w:p>
-    <w:p>
-      <w:pPr>
-        <w:pStyle w:val="level3text"/>
-        <w:numPr>
-          <w:ilvl w:val="0"/>
-          <w:numId w:val="19"/>
-        </w:numPr>
-        <w:spacing w:line="240" w:lineRule="auto"/>
-        <w:rPr>
-          <w:i w:val="0"/>
-          <w:iCs w:val="0"/>
-          <w:sz w:val="24"/>
-          <w:szCs w:val="24"/>
-        </w:rPr>
-      </w:pPr>
-      <w:r>
-        <w:rPr>
-          <w:i w:val="0"/>
-          <w:iCs w:val="0"/>
-          <w:sz w:val="24"/>
-          <w:szCs w:val="24"/>
-        </w:rPr>
-        <w:t>User clicks/ taps the ‘Submit’ button</w:t>
-      </w:r>
-    </w:p>
-    <w:p>
-      <w:pPr>
-        <w:pStyle w:val="level3text"/>
-        <w:numPr>
-          <w:ilvl w:val="0"/>
-          <w:numId w:val="19"/>
-        </w:numPr>
-        <w:spacing w:line="240" w:lineRule="auto"/>
-        <w:rPr>
-          <w:i w:val="0"/>
-          <w:iCs w:val="0"/>
-          <w:sz w:val="24"/>
-          <w:szCs w:val="24"/>
-        </w:rPr>
-      </w:pPr>
-      <w:r>
-        <w:rPr>
-          <w:i w:val="0"/>
-          <w:iCs w:val="0"/>
-          <w:sz w:val="24"/>
-          <w:szCs w:val="24"/>
-        </w:rPr>
-        <w:t>System checks whether the user is a student at the University of Maine based on the information submitted</w:t>
-      </w:r>
-    </w:p>
-    <w:p>
-      <w:pPr>
-        <w:pStyle w:val="level3text"/>
-        <w:numPr>
-          <w:ilvl w:val="0"/>
-          <w:numId w:val="19"/>
-        </w:numPr>
-        <w:spacing w:line="240" w:lineRule="auto"/>
-        <w:rPr>
-          <w:i w:val="0"/>
-          <w:iCs w:val="0"/>
-          <w:sz w:val="24"/>
-          <w:szCs w:val="24"/>
-        </w:rPr>
-      </w:pPr>
-      <w:r>
-        <w:rPr>
-          <w:i w:val="0"/>
-          <w:iCs w:val="0"/>
-          <w:sz w:val="24"/>
-          <w:szCs w:val="24"/>
-        </w:rPr>
-        <w:t xml:space="preserve">If the user is a student at </w:t>
-      </w:r>
-      <w:proofErr w:type="spellStart"/>
-      <w:r>
-        <w:rPr>
-          <w:i w:val="0"/>
-          <w:iCs w:val="0"/>
-          <w:sz w:val="24"/>
-          <w:szCs w:val="24"/>
-        </w:rPr>
-        <w:t>UMaine</w:t>
-      </w:r>
-      <w:proofErr w:type="spellEnd"/>
-      <w:r>
-        <w:rPr>
-          <w:i w:val="0"/>
-          <w:iCs w:val="0"/>
-          <w:sz w:val="24"/>
-          <w:szCs w:val="24"/>
-        </w:rPr>
-        <w:t>, then the system opens up a new window containing a form that the user needs to fill with their student profile details.</w:t>
-      </w:r>
-    </w:p>
-    <w:p>
-      <w:pPr>
-        <w:pStyle w:val="level3text"/>
-        <w:numPr>
-          <w:ilvl w:val="1"/>
-          <w:numId w:val="19"/>
-        </w:numPr>
-        <w:spacing w:line="240" w:lineRule="auto"/>
-        <w:rPr>
-          <w:i w:val="0"/>
-          <w:iCs w:val="0"/>
-          <w:sz w:val="24"/>
-          <w:szCs w:val="24"/>
-        </w:rPr>
-      </w:pPr>
-      <w:r>
-        <w:rPr>
-          <w:i w:val="0"/>
-          <w:iCs w:val="0"/>
-          <w:sz w:val="24"/>
-          <w:szCs w:val="24"/>
-        </w:rPr>
-        <w:t>User fills in the rest of their profile</w:t>
-      </w:r>
-    </w:p>
-    <w:p>
-      <w:pPr>
-        <w:pStyle w:val="level3text"/>
-        <w:numPr>
-          <w:ilvl w:val="1"/>
-          <w:numId w:val="19"/>
-        </w:numPr>
-        <w:spacing w:line="240" w:lineRule="auto"/>
-        <w:rPr>
-          <w:i w:val="0"/>
-          <w:iCs w:val="0"/>
-          <w:sz w:val="24"/>
-          <w:szCs w:val="24"/>
-        </w:rPr>
-      </w:pPr>
-      <w:r>
-        <w:rPr>
-          <w:i w:val="0"/>
-          <w:iCs w:val="0"/>
-          <w:sz w:val="24"/>
-          <w:szCs w:val="24"/>
-        </w:rPr>
-        <w:t>User clicks / taps the ‘Create profile’ button</w:t>
-      </w:r>
-    </w:p>
-    <w:p>
-      <w:pPr>
-        <w:pStyle w:val="level3text"/>
-        <w:numPr>
-          <w:ilvl w:val="1"/>
-          <w:numId w:val="19"/>
-        </w:numPr>
-        <w:spacing w:line="240" w:lineRule="auto"/>
-        <w:rPr>
-          <w:i w:val="0"/>
-          <w:iCs w:val="0"/>
-          <w:sz w:val="24"/>
-          <w:szCs w:val="24"/>
-        </w:rPr>
-      </w:pPr>
-      <w:r>
-        <w:rPr>
-          <w:i w:val="0"/>
-          <w:iCs w:val="0"/>
-          <w:sz w:val="24"/>
-          <w:szCs w:val="24"/>
-        </w:rPr>
-        <w:t>System saves user’s information.</w:t>
-      </w:r>
-    </w:p>
-    <w:p>
-      <w:pPr>
-        <w:pStyle w:val="level3text"/>
-        <w:numPr>
-          <w:ilvl w:val="0"/>
-          <w:numId w:val="19"/>
-        </w:numPr>
-        <w:spacing w:line="240" w:lineRule="auto"/>
-        <w:rPr>
-          <w:i w:val="0"/>
-          <w:iCs w:val="0"/>
-          <w:sz w:val="24"/>
-          <w:szCs w:val="24"/>
-        </w:rPr>
-      </w:pPr>
-      <w:r>
-        <w:rPr>
-          <w:i w:val="0"/>
-          <w:iCs w:val="0"/>
-          <w:sz w:val="24"/>
-          <w:szCs w:val="24"/>
-        </w:rPr>
-        <w:t xml:space="preserve">If the user is not verified to be a </w:t>
-      </w:r>
-      <w:proofErr w:type="spellStart"/>
-      <w:r>
-        <w:rPr>
-          <w:i w:val="0"/>
-          <w:iCs w:val="0"/>
-          <w:sz w:val="24"/>
-          <w:szCs w:val="24"/>
-        </w:rPr>
-        <w:t>UMaine</w:t>
-      </w:r>
-      <w:proofErr w:type="spellEnd"/>
-      <w:r>
-        <w:rPr>
-          <w:i w:val="0"/>
-          <w:iCs w:val="0"/>
-          <w:sz w:val="24"/>
-          <w:szCs w:val="24"/>
-        </w:rPr>
-        <w:t xml:space="preserve"> student, the system will ask the user to insert their student information again (up to 3 tries), until they insert the correct information.</w:t>
-      </w:r>
-    </w:p>
-    <w:p>
-      <w:pPr>
-        <w:pStyle w:val="level3text"/>
-        <w:spacing w:line="240" w:lineRule="auto"/>
-        <w:ind w:left="1350" w:hanging="716"/>
-        <w:rPr>
-          <w:i w:val="0"/>
-          <w:iCs w:val="0"/>
-          <w:sz w:val="24"/>
-          <w:szCs w:val="24"/>
-        </w:rPr>
-      </w:pPr>
-    </w:p>
-    <w:p>
-      <w:pPr>
-        <w:pStyle w:val="level3text"/>
-        <w:spacing w:line="240" w:lineRule="auto"/>
-        <w:ind w:left="1350" w:hanging="716"/>
-        <w:rPr>
-          <w:i w:val="0"/>
-          <w:iCs w:val="0"/>
-          <w:sz w:val="24"/>
-          <w:szCs w:val="24"/>
-        </w:rPr>
-      </w:pPr>
-      <w:r>
-        <w:rPr>
-          <w:i w:val="0"/>
-          <w:iCs w:val="0"/>
-          <w:sz w:val="24"/>
-          <w:szCs w:val="24"/>
-        </w:rPr>
-        <w:t>Sequence 2</w:t>
-      </w:r>
-    </w:p>
-    <w:p>
-      <w:pPr>
-        <w:pStyle w:val="level3text"/>
-        <w:numPr>
-          <w:ilvl w:val="0"/>
-          <w:numId w:val="19"/>
-        </w:numPr>
-        <w:spacing w:line="240" w:lineRule="auto"/>
-        <w:rPr>
-          <w:i w:val="0"/>
-          <w:iCs w:val="0"/>
-          <w:sz w:val="24"/>
-          <w:szCs w:val="24"/>
-        </w:rPr>
-      </w:pPr>
-      <w:r>
-        <w:rPr>
-          <w:i w:val="0"/>
-          <w:iCs w:val="0"/>
-          <w:sz w:val="24"/>
-          <w:szCs w:val="24"/>
-        </w:rPr>
-        <w:t>User clicks / taps the ‘Create Profile’ button on their menu.</w:t>
-      </w:r>
-    </w:p>
-    <w:p>
-      <w:pPr>
-        <w:pStyle w:val="level3text"/>
-        <w:numPr>
-          <w:ilvl w:val="0"/>
-          <w:numId w:val="19"/>
-        </w:numPr>
-        <w:spacing w:line="240" w:lineRule="auto"/>
-        <w:rPr>
-          <w:i w:val="0"/>
-          <w:iCs w:val="0"/>
-          <w:sz w:val="24"/>
-          <w:szCs w:val="24"/>
-        </w:rPr>
-      </w:pPr>
-      <w:r>
-        <w:rPr>
-          <w:i w:val="0"/>
-          <w:iCs w:val="0"/>
-          <w:sz w:val="24"/>
-          <w:szCs w:val="24"/>
-        </w:rPr>
-        <w:t>System shows to the user two options: ‘Create student profile’, ‘Create tutor profile’</w:t>
-      </w:r>
-    </w:p>
-    <w:p>
-      <w:pPr>
-        <w:pStyle w:val="level3text"/>
-        <w:numPr>
-          <w:ilvl w:val="0"/>
-          <w:numId w:val="19"/>
-        </w:numPr>
-        <w:spacing w:line="240" w:lineRule="auto"/>
-        <w:rPr>
-          <w:i w:val="0"/>
-          <w:iCs w:val="0"/>
-          <w:sz w:val="24"/>
-          <w:szCs w:val="24"/>
-        </w:rPr>
-      </w:pPr>
-      <w:r>
-        <w:rPr>
-          <w:i w:val="0"/>
-          <w:iCs w:val="0"/>
-          <w:sz w:val="24"/>
-          <w:szCs w:val="24"/>
-        </w:rPr>
-        <w:t>User clicks / taps the ‘Create tutor profile’ button</w:t>
-      </w:r>
-    </w:p>
-    <w:p>
-      <w:pPr>
-        <w:pStyle w:val="level3text"/>
-        <w:numPr>
-          <w:ilvl w:val="0"/>
-          <w:numId w:val="19"/>
-        </w:numPr>
-        <w:spacing w:line="240" w:lineRule="auto"/>
-        <w:rPr>
-          <w:i w:val="0"/>
-          <w:iCs w:val="0"/>
-          <w:sz w:val="24"/>
-          <w:szCs w:val="24"/>
-        </w:rPr>
-      </w:pPr>
-      <w:r>
-        <w:rPr>
-          <w:i w:val="0"/>
-          <w:iCs w:val="0"/>
-          <w:sz w:val="24"/>
-          <w:szCs w:val="24"/>
-        </w:rPr>
-        <w:t>System checks whether the user has applied to become a tutor on this app.</w:t>
-      </w:r>
-    </w:p>
-    <w:p>
-      <w:pPr>
-        <w:pStyle w:val="level3text"/>
-        <w:numPr>
-          <w:ilvl w:val="0"/>
-          <w:numId w:val="19"/>
-        </w:numPr>
-        <w:spacing w:line="240" w:lineRule="auto"/>
-        <w:rPr>
-          <w:i w:val="0"/>
-          <w:iCs w:val="0"/>
-          <w:sz w:val="24"/>
-          <w:szCs w:val="24"/>
-        </w:rPr>
-      </w:pPr>
-      <w:r>
-        <w:rPr>
-          <w:i w:val="0"/>
-          <w:iCs w:val="0"/>
-          <w:sz w:val="24"/>
-          <w:szCs w:val="24"/>
-        </w:rPr>
-        <w:t>If the user has applied:</w:t>
-      </w:r>
-    </w:p>
-    <w:p>
-      <w:pPr>
-        <w:pStyle w:val="level3text"/>
-        <w:numPr>
-          <w:ilvl w:val="1"/>
-          <w:numId w:val="19"/>
-        </w:numPr>
-        <w:spacing w:line="240" w:lineRule="auto"/>
-        <w:rPr>
-          <w:i w:val="0"/>
-          <w:iCs w:val="0"/>
-          <w:sz w:val="24"/>
-          <w:szCs w:val="24"/>
-        </w:rPr>
-      </w:pPr>
-      <w:r>
-        <w:rPr>
-          <w:i w:val="0"/>
-          <w:iCs w:val="0"/>
-          <w:sz w:val="24"/>
-          <w:szCs w:val="24"/>
-        </w:rPr>
-        <w:t>System checks if their application is approved, declined, or under review.</w:t>
-      </w:r>
-    </w:p>
-    <w:p>
-      <w:pPr>
-        <w:pStyle w:val="level3text"/>
-        <w:numPr>
-          <w:ilvl w:val="1"/>
-          <w:numId w:val="19"/>
-        </w:numPr>
-        <w:spacing w:line="240" w:lineRule="auto"/>
-        <w:rPr>
-          <w:i w:val="0"/>
-          <w:iCs w:val="0"/>
-          <w:sz w:val="24"/>
-          <w:szCs w:val="24"/>
-        </w:rPr>
-      </w:pPr>
-      <w:r>
-        <w:rPr>
-          <w:i w:val="0"/>
-          <w:iCs w:val="0"/>
-          <w:sz w:val="24"/>
-          <w:szCs w:val="24"/>
-        </w:rPr>
-        <w:t>If their application has been approved:</w:t>
-      </w:r>
-    </w:p>
-    <w:p>
-      <w:pPr>
-        <w:pStyle w:val="level3text"/>
-        <w:numPr>
-          <w:ilvl w:val="2"/>
-          <w:numId w:val="19"/>
-        </w:numPr>
-        <w:spacing w:line="240" w:lineRule="auto"/>
-        <w:rPr>
-          <w:i w:val="0"/>
-          <w:iCs w:val="0"/>
-          <w:sz w:val="24"/>
-          <w:szCs w:val="24"/>
-        </w:rPr>
-      </w:pPr>
-      <w:r>
-        <w:rPr>
-          <w:i w:val="0"/>
-          <w:iCs w:val="0"/>
-          <w:sz w:val="24"/>
-          <w:szCs w:val="24"/>
-        </w:rPr>
-        <w:lastRenderedPageBreak/>
-        <w:t>System opens up a new window containing a form that the user needs to fill in with their tutor profile details.</w:t>
-      </w:r>
-    </w:p>
-    <w:p>
-      <w:pPr>
-        <w:pStyle w:val="level3text"/>
-        <w:numPr>
-          <w:ilvl w:val="2"/>
-          <w:numId w:val="19"/>
-        </w:numPr>
-        <w:spacing w:line="240" w:lineRule="auto"/>
-        <w:rPr>
-          <w:i w:val="0"/>
-          <w:iCs w:val="0"/>
-          <w:sz w:val="24"/>
-          <w:szCs w:val="24"/>
-        </w:rPr>
-      </w:pPr>
-      <w:r>
-        <w:rPr>
-          <w:i w:val="0"/>
-          <w:iCs w:val="0"/>
-          <w:sz w:val="24"/>
-          <w:szCs w:val="24"/>
-        </w:rPr>
-        <w:t>User fills in the rest of their profile</w:t>
-      </w:r>
-    </w:p>
-    <w:p>
-      <w:pPr>
-        <w:pStyle w:val="level3text"/>
-        <w:numPr>
-          <w:ilvl w:val="2"/>
-          <w:numId w:val="19"/>
-        </w:numPr>
-        <w:spacing w:line="240" w:lineRule="auto"/>
-        <w:rPr>
-          <w:i w:val="0"/>
-          <w:iCs w:val="0"/>
-          <w:sz w:val="24"/>
-          <w:szCs w:val="24"/>
-        </w:rPr>
-      </w:pPr>
-      <w:r>
-        <w:rPr>
-          <w:i w:val="0"/>
-          <w:iCs w:val="0"/>
-          <w:sz w:val="24"/>
-          <w:szCs w:val="24"/>
-        </w:rPr>
-        <w:t>User clicks / taps the ‘Create profile’ button</w:t>
-      </w:r>
-    </w:p>
-    <w:p>
-      <w:pPr>
-        <w:pStyle w:val="level3text"/>
-        <w:numPr>
-          <w:ilvl w:val="2"/>
-          <w:numId w:val="19"/>
-        </w:numPr>
-        <w:spacing w:line="240" w:lineRule="auto"/>
-        <w:rPr>
-          <w:i w:val="0"/>
-          <w:iCs w:val="0"/>
-          <w:sz w:val="24"/>
-          <w:szCs w:val="24"/>
-        </w:rPr>
-      </w:pPr>
-      <w:r>
-        <w:rPr>
-          <w:i w:val="0"/>
-          <w:iCs w:val="0"/>
-          <w:sz w:val="24"/>
-          <w:szCs w:val="24"/>
-        </w:rPr>
-        <w:t>System saves user’s information.</w:t>
-      </w:r>
-    </w:p>
-    <w:p>
-      <w:pPr>
-        <w:pStyle w:val="level3text"/>
-        <w:numPr>
-          <w:ilvl w:val="1"/>
-          <w:numId w:val="19"/>
-        </w:numPr>
-        <w:spacing w:line="240" w:lineRule="auto"/>
-        <w:rPr>
-          <w:i w:val="0"/>
-          <w:iCs w:val="0"/>
-          <w:sz w:val="24"/>
-          <w:szCs w:val="24"/>
-        </w:rPr>
-      </w:pPr>
-      <w:r>
-        <w:rPr>
-          <w:i w:val="0"/>
-          <w:iCs w:val="0"/>
-          <w:sz w:val="24"/>
-          <w:szCs w:val="24"/>
-        </w:rPr>
-        <w:t>If their application has been declined:</w:t>
-      </w:r>
-    </w:p>
-    <w:p>
-      <w:pPr>
-        <w:pStyle w:val="level3text"/>
-        <w:numPr>
-          <w:ilvl w:val="2"/>
-          <w:numId w:val="19"/>
-        </w:numPr>
-        <w:spacing w:line="240" w:lineRule="auto"/>
-        <w:rPr>
-          <w:i w:val="0"/>
-          <w:iCs w:val="0"/>
-          <w:sz w:val="24"/>
-          <w:szCs w:val="24"/>
-        </w:rPr>
-      </w:pPr>
-      <w:r>
-        <w:rPr>
-          <w:i w:val="0"/>
-          <w:iCs w:val="0"/>
-          <w:sz w:val="24"/>
-          <w:szCs w:val="24"/>
-        </w:rPr>
-        <w:t>System notifies the user that they can’t create a tutor profile</w:t>
-      </w:r>
-      <w:r>
-        <w:rPr>
-          <w:i w:val="0"/>
-          <w:iCs w:val="0"/>
-          <w:sz w:val="24"/>
-          <w:szCs w:val="24"/>
-        </w:rPr>
-        <w:t xml:space="preserve"> on this application</w:t>
-      </w:r>
-      <w:r>
-        <w:rPr>
-          <w:i w:val="0"/>
-          <w:iCs w:val="0"/>
-          <w:sz w:val="24"/>
-          <w:szCs w:val="24"/>
-        </w:rPr>
-        <w:t>.</w:t>
-      </w:r>
-    </w:p>
-    <w:p>
-      <w:pPr>
-        <w:pStyle w:val="level3text"/>
-        <w:numPr>
-          <w:ilvl w:val="1"/>
-          <w:numId w:val="19"/>
-        </w:numPr>
-        <w:spacing w:line="240" w:lineRule="auto"/>
-        <w:rPr>
-          <w:i w:val="0"/>
-          <w:iCs w:val="0"/>
-          <w:sz w:val="24"/>
-          <w:szCs w:val="24"/>
-        </w:rPr>
-      </w:pPr>
-      <w:r>
-        <w:rPr>
-          <w:i w:val="0"/>
-          <w:iCs w:val="0"/>
-          <w:sz w:val="24"/>
-          <w:szCs w:val="24"/>
-        </w:rPr>
-        <w:t>If their application is under review:</w:t>
-      </w:r>
-    </w:p>
-    <w:p>
-      <w:pPr>
-        <w:pStyle w:val="level3text"/>
-        <w:numPr>
-          <w:ilvl w:val="2"/>
-          <w:numId w:val="19"/>
-        </w:numPr>
-        <w:spacing w:line="240" w:lineRule="auto"/>
-        <w:rPr>
-          <w:i w:val="0"/>
-          <w:iCs w:val="0"/>
-          <w:sz w:val="24"/>
-          <w:szCs w:val="24"/>
-        </w:rPr>
-      </w:pPr>
-      <w:r>
-        <w:rPr>
-          <w:i w:val="0"/>
-          <w:iCs w:val="0"/>
-          <w:sz w:val="24"/>
-          <w:szCs w:val="24"/>
-        </w:rPr>
-        <w:t>System notifies the user to wait for the result of their application.</w:t>
-      </w:r>
-    </w:p>
-    <w:p>
-      <w:pPr>
-        <w:pStyle w:val="level3text"/>
-        <w:numPr>
-          <w:ilvl w:val="0"/>
-          <w:numId w:val="19"/>
-        </w:numPr>
-        <w:spacing w:line="240" w:lineRule="auto"/>
-        <w:rPr>
-          <w:i w:val="0"/>
-          <w:iCs w:val="0"/>
-          <w:sz w:val="24"/>
-          <w:szCs w:val="24"/>
-        </w:rPr>
-      </w:pPr>
-      <w:r>
-        <w:rPr>
-          <w:i w:val="0"/>
-          <w:iCs w:val="0"/>
-          <w:sz w:val="24"/>
-          <w:szCs w:val="24"/>
-        </w:rPr>
-        <w:t>If the user has not applied:</w:t>
-      </w:r>
-    </w:p>
-    <w:p>
-      <w:pPr>
-        <w:pStyle w:val="level3text"/>
-        <w:numPr>
-          <w:ilvl w:val="1"/>
-          <w:numId w:val="19"/>
-        </w:numPr>
-        <w:spacing w:line="240" w:lineRule="auto"/>
-        <w:rPr>
-          <w:i w:val="0"/>
-          <w:iCs w:val="0"/>
-          <w:sz w:val="24"/>
-          <w:szCs w:val="24"/>
-        </w:rPr>
-      </w:pPr>
-      <w:r>
-        <w:rPr>
-          <w:i w:val="0"/>
-          <w:iCs w:val="0"/>
-          <w:sz w:val="24"/>
-          <w:szCs w:val="24"/>
-        </w:rPr>
-        <w:t>System notifies the user to apply for a tutor first before creating a tutor profile.</w:t>
-      </w:r>
-    </w:p>
-    <w:p>
-      <w:pPr>
-        <w:pStyle w:val="level3text"/>
-        <w:spacing w:line="240" w:lineRule="auto"/>
-        <w:ind w:left="1350" w:hanging="716"/>
-        <w:rPr>
-          <w:i w:val="0"/>
-          <w:iCs w:val="0"/>
-          <w:sz w:val="24"/>
-          <w:szCs w:val="24"/>
-        </w:rPr>
-      </w:pPr>
-    </w:p>
-    <w:p>
-      <w:pPr>
-        <w:pStyle w:val="level4"/>
-        <w:spacing w:line="240" w:lineRule="auto"/>
-        <w:rPr>
-          <w:rFonts w:ascii="Arial" w:eastAsia="Arial" w:hAnsi="Arial" w:cs="Arial"/>
-        </w:rPr>
-      </w:pPr>
-      <w:r>
-        <w:rPr>
-          <w:rFonts w:ascii="Arial" w:hAnsi="Arial"/>
-        </w:rPr>
-        <w:t>4.4.3</w:t>
-      </w:r>
-      <w:r>
-        <w:rPr>
-          <w:rFonts w:ascii="Arial" w:hAnsi="Arial"/>
-        </w:rPr>
-        <w:tab/>
-        <w:t>Functional Requirements</w:t>
-      </w:r>
-    </w:p>
-    <w:p>
-      <w:pPr>
-        <w:pStyle w:val="requirement"/>
-        <w:spacing w:line="240" w:lineRule="auto"/>
-        <w:rPr>
-          <w:rFonts w:ascii="Arial" w:eastAsia="Arial" w:hAnsi="Arial" w:cs="Arial"/>
-        </w:rPr>
-      </w:pPr>
-      <w:r>
-        <w:rPr>
-          <w:rFonts w:ascii="Arial" w:hAnsi="Arial"/>
-        </w:rPr>
-        <w:t>REQ-1: The system shall notify a user that has not filled all required information in the form to do so after trying to create their profile.</w:t>
-      </w:r>
-    </w:p>
-    <w:p>
-      <w:pPr>
-        <w:pStyle w:val="requirement"/>
-        <w:spacing w:line="240" w:lineRule="auto"/>
-        <w:rPr>
-          <w:rFonts w:ascii="Arial" w:eastAsia="Arial" w:hAnsi="Arial" w:cs="Arial"/>
-        </w:rPr>
-      </w:pPr>
-    </w:p>
-    <w:p>
-      <w:pPr>
-        <w:pStyle w:val="requirement"/>
-        <w:spacing w:line="240" w:lineRule="auto"/>
-        <w:rPr>
-          <w:rFonts w:ascii="Arial" w:eastAsia="Arial" w:hAnsi="Arial" w:cs="Arial"/>
-        </w:rPr>
-      </w:pPr>
-      <w:r>
-        <w:rPr>
-          <w:rFonts w:ascii="Arial" w:hAnsi="Arial"/>
-        </w:rPr>
-        <w:t xml:space="preserve">REQ-2: The system shall ensure that only </w:t>
-      </w:r>
-      <w:proofErr w:type="spellStart"/>
-      <w:r>
-        <w:rPr>
-          <w:rFonts w:ascii="Arial" w:hAnsi="Arial"/>
-        </w:rPr>
-        <w:t>UMaine</w:t>
-      </w:r>
-      <w:proofErr w:type="spellEnd"/>
-      <w:r>
-        <w:rPr>
-          <w:rFonts w:ascii="Arial" w:hAnsi="Arial"/>
-        </w:rPr>
-        <w:t xml:space="preserve"> students can create a student profile.</w:t>
-      </w:r>
-    </w:p>
-    <w:p>
-      <w:pPr>
-        <w:pStyle w:val="requirement"/>
-        <w:spacing w:line="240" w:lineRule="auto"/>
-        <w:rPr>
-          <w:rFonts w:ascii="Arial" w:eastAsia="Arial" w:hAnsi="Arial" w:cs="Arial"/>
-        </w:rPr>
-      </w:pPr>
-    </w:p>
-    <w:p>
-      <w:pPr>
-        <w:pStyle w:val="requirement"/>
-        <w:spacing w:line="240" w:lineRule="auto"/>
-        <w:rPr>
-          <w:rFonts w:ascii="Arial" w:eastAsia="Arial" w:hAnsi="Arial" w:cs="Arial"/>
-        </w:rPr>
-      </w:pPr>
-      <w:r>
-        <w:rPr>
-          <w:rFonts w:ascii="Arial" w:hAnsi="Arial"/>
-        </w:rPr>
-        <w:t>REQ-3: The system shall ensure that only users that have been approved of tutoring are able to create a tutor profile.</w:t>
-      </w:r>
-    </w:p>
-    <w:p/>
-    <w:p>
-      <w:pPr>
-        <w:pStyle w:val="Heading2"/>
-      </w:pPr>
-      <w:bookmarkStart w:id="26" w:name="_Toc26"/>
-      <w:r>
-        <w:rPr>
-          <w:rFonts w:eastAsia="Arial Unicode MS" w:cs="Arial Unicode MS"/>
-        </w:rPr>
-        <w:t>4.5. Apply for Tutoring</w:t>
-      </w:r>
-      <w:bookmarkEnd w:id="26"/>
-    </w:p>
-    <w:p>
-      <w:pPr>
-        <w:pStyle w:val="level4"/>
-        <w:spacing w:line="240" w:lineRule="auto"/>
-        <w:rPr>
-          <w:i/>
-          <w:iCs/>
-        </w:rPr>
-      </w:pPr>
-      <w:r>
-        <w:rPr>
-          <w:rFonts w:ascii="Arial" w:hAnsi="Arial"/>
-        </w:rPr>
-        <w:t>4.5.1</w:t>
-      </w:r>
-      <w:r>
-        <w:rPr>
-          <w:rFonts w:ascii="Arial" w:hAnsi="Arial"/>
-        </w:rPr>
-        <w:tab/>
-        <w:t>Description and Priority</w:t>
-      </w:r>
-    </w:p>
-    <w:p>
-      <w:pPr>
-        <w:pStyle w:val="level3text"/>
-        <w:spacing w:line="240" w:lineRule="auto"/>
-        <w:ind w:left="1350" w:hanging="716"/>
-        <w:rPr>
-          <w:i w:val="0"/>
-          <w:iCs w:val="0"/>
-          <w:sz w:val="24"/>
-          <w:szCs w:val="24"/>
-        </w:rPr>
-      </w:pPr>
-    </w:p>
-    <w:p>
-      <w:pPr>
-        <w:pStyle w:val="level3text"/>
-        <w:spacing w:line="240" w:lineRule="auto"/>
-        <w:ind w:left="1350" w:hanging="716"/>
-        <w:rPr>
-          <w:i w:val="0"/>
-          <w:iCs w:val="0"/>
-          <w:sz w:val="24"/>
-          <w:szCs w:val="24"/>
-        </w:rPr>
-      </w:pPr>
-      <w:r>
-        <w:rPr>
-          <w:i w:val="0"/>
-          <w:iCs w:val="0"/>
-          <w:sz w:val="24"/>
-          <w:szCs w:val="24"/>
-        </w:rPr>
-        <w:t>This feature enables all users who want to become a tutor on this app to apply for this position. This is a high priority feature.</w:t>
-      </w:r>
-    </w:p>
-    <w:p>
-      <w:pPr>
-        <w:pStyle w:val="level3text"/>
-        <w:spacing w:line="240" w:lineRule="auto"/>
-        <w:ind w:left="1350" w:hanging="716"/>
-        <w:rPr>
-          <w:i w:val="0"/>
-          <w:iCs w:val="0"/>
-          <w:sz w:val="24"/>
-          <w:szCs w:val="24"/>
-        </w:rPr>
-      </w:pPr>
-    </w:p>
-    <w:p>
-      <w:pPr>
-        <w:pStyle w:val="level4"/>
-        <w:spacing w:line="240" w:lineRule="auto"/>
-        <w:rPr>
-          <w:i/>
-          <w:iCs/>
-        </w:rPr>
-      </w:pPr>
-      <w:r>
-        <w:rPr>
-          <w:rFonts w:ascii="Arial" w:hAnsi="Arial"/>
-        </w:rPr>
-        <w:t>4.5.2</w:t>
-      </w:r>
-      <w:r>
-        <w:rPr>
-          <w:rFonts w:ascii="Arial" w:hAnsi="Arial"/>
-        </w:rPr>
-        <w:tab/>
-        <w:t>Stimulus/Response Sequences</w:t>
-      </w:r>
-    </w:p>
-    <w:p>
-      <w:pPr>
-        <w:pStyle w:val="level3text"/>
-        <w:numPr>
-          <w:ilvl w:val="1"/>
-          <w:numId w:val="19"/>
-        </w:numPr>
-        <w:spacing w:line="240" w:lineRule="auto"/>
-        <w:rPr>
-          <w:i w:val="0"/>
-          <w:iCs w:val="0"/>
-          <w:sz w:val="24"/>
-          <w:szCs w:val="24"/>
-        </w:rPr>
-      </w:pPr>
-      <w:r>
-        <w:rPr>
-          <w:i w:val="0"/>
-          <w:iCs w:val="0"/>
-          <w:sz w:val="24"/>
-          <w:szCs w:val="24"/>
-        </w:rPr>
-        <w:t>User clicks ‘Apply to Tutor’ button on the home page</w:t>
-      </w:r>
-    </w:p>
-    <w:p>
-      <w:pPr>
-        <w:pStyle w:val="level3text"/>
-        <w:numPr>
-          <w:ilvl w:val="1"/>
-          <w:numId w:val="19"/>
-        </w:numPr>
-        <w:spacing w:line="240" w:lineRule="auto"/>
-        <w:rPr>
-          <w:i w:val="0"/>
-          <w:iCs w:val="0"/>
-          <w:sz w:val="24"/>
-          <w:szCs w:val="24"/>
-        </w:rPr>
-      </w:pPr>
-      <w:r>
-        <w:rPr>
-          <w:i w:val="0"/>
-          <w:iCs w:val="0"/>
-          <w:sz w:val="24"/>
-          <w:szCs w:val="24"/>
-        </w:rPr>
-        <w:t>System prompts user for various questions and records the answer</w:t>
-      </w:r>
-    </w:p>
-    <w:p>
-      <w:pPr>
-        <w:pStyle w:val="level3text"/>
-        <w:numPr>
-          <w:ilvl w:val="1"/>
-          <w:numId w:val="19"/>
-        </w:numPr>
-        <w:spacing w:line="240" w:lineRule="auto"/>
-        <w:rPr>
-          <w:i w:val="0"/>
-          <w:iCs w:val="0"/>
-          <w:sz w:val="24"/>
-          <w:szCs w:val="24"/>
-        </w:rPr>
-      </w:pPr>
-      <w:r>
-        <w:rPr>
-          <w:i w:val="0"/>
-          <w:iCs w:val="0"/>
-          <w:sz w:val="24"/>
-          <w:szCs w:val="24"/>
-        </w:rPr>
-        <w:t xml:space="preserve">Application managers review applicant answers </w:t>
-      </w:r>
-    </w:p>
-    <w:p>
-      <w:pPr>
-        <w:pStyle w:val="level3text"/>
-        <w:numPr>
-          <w:ilvl w:val="1"/>
-          <w:numId w:val="19"/>
-        </w:numPr>
-        <w:spacing w:line="240" w:lineRule="auto"/>
-        <w:rPr>
-          <w:i w:val="0"/>
-          <w:iCs w:val="0"/>
-          <w:sz w:val="24"/>
-          <w:szCs w:val="24"/>
-        </w:rPr>
-      </w:pPr>
-      <w:r>
-        <w:rPr>
-          <w:i w:val="0"/>
-          <w:iCs w:val="0"/>
-          <w:sz w:val="24"/>
-          <w:szCs w:val="24"/>
-        </w:rPr>
-        <w:t>Application manager updates the system is the user’s application has been accepted or declined.</w:t>
-      </w:r>
-    </w:p>
-    <w:p>
-      <w:pPr>
-        <w:pStyle w:val="level3text"/>
-        <w:spacing w:line="240" w:lineRule="auto"/>
-        <w:ind w:left="1350" w:hanging="716"/>
-        <w:rPr>
-          <w:i w:val="0"/>
-          <w:iCs w:val="0"/>
-          <w:sz w:val="24"/>
-          <w:szCs w:val="24"/>
-        </w:rPr>
-      </w:pPr>
-      <w:r>
-        <w:rPr>
-          <w:i w:val="0"/>
-          <w:iCs w:val="0"/>
-          <w:sz w:val="24"/>
-          <w:szCs w:val="24"/>
-        </w:rPr>
-        <w:tab/>
-      </w:r>
-    </w:p>
-    <w:p>
-      <w:pPr>
-        <w:pStyle w:val="level3text"/>
-        <w:spacing w:line="240" w:lineRule="auto"/>
-        <w:ind w:left="1350" w:hanging="716"/>
-        <w:rPr>
-          <w:i w:val="0"/>
-          <w:iCs w:val="0"/>
-          <w:sz w:val="24"/>
-          <w:szCs w:val="24"/>
-        </w:rPr>
-      </w:pPr>
-    </w:p>
-    <w:p>
-      <w:pPr>
-        <w:pStyle w:val="level4"/>
-        <w:spacing w:line="240" w:lineRule="auto"/>
-        <w:rPr>
-          <w:rFonts w:ascii="Arial" w:eastAsia="Arial" w:hAnsi="Arial" w:cs="Arial"/>
-        </w:rPr>
-      </w:pPr>
-      <w:r>
-        <w:rPr>
-          <w:rFonts w:ascii="Arial" w:hAnsi="Arial"/>
-        </w:rPr>
-        <w:t>4.5.3</w:t>
-      </w:r>
-      <w:r>
-        <w:rPr>
-          <w:rFonts w:ascii="Arial" w:hAnsi="Arial"/>
-        </w:rPr>
-        <w:tab/>
-        <w:t>Functional Requirements</w:t>
-      </w:r>
-    </w:p>
-    <w:p>
-      <w:pPr>
-        <w:pStyle w:val="level3text"/>
-        <w:spacing w:line="240" w:lineRule="auto"/>
-        <w:ind w:left="1350" w:hanging="716"/>
-        <w:rPr>
-          <w:i w:val="0"/>
-          <w:iCs w:val="0"/>
-          <w:sz w:val="24"/>
-          <w:szCs w:val="24"/>
-        </w:rPr>
-      </w:pPr>
-      <w:r>
-        <w:rPr>
-          <w:i w:val="0"/>
-          <w:iCs w:val="0"/>
-          <w:sz w:val="24"/>
-          <w:szCs w:val="24"/>
-        </w:rPr>
-        <w:t xml:space="preserve">&lt;Itemize the detailed functional requirements associated with this feature. These are the software capabilities that must be present in order for the user to carry out the services provided by the feature, or to execute the use case. Include how </w:t>
-      </w:r>
-      <w:r>
-        <w:rPr>
-          <w:i w:val="0"/>
-          <w:iCs w:val="0"/>
-          <w:sz w:val="24"/>
-          <w:szCs w:val="24"/>
-        </w:rPr>
-        <w:lastRenderedPageBreak/>
-        <w:t>the product should respond to anticipated error conditions or invalid inputs. Requirements should be concise, complete, unambiguous, verifiable, and necessary. Use “TBD” as a placeholder to indicate when necessary information is not yet available.&gt;</w:t>
-      </w:r>
-    </w:p>
-    <w:p>
-      <w:pPr>
-        <w:pStyle w:val="level3text"/>
-        <w:spacing w:line="240" w:lineRule="auto"/>
-        <w:ind w:left="1350" w:hanging="716"/>
-        <w:rPr>
-          <w:i w:val="0"/>
-          <w:iCs w:val="0"/>
-          <w:sz w:val="24"/>
-          <w:szCs w:val="24"/>
-        </w:rPr>
-      </w:pPr>
-    </w:p>
-    <w:p>
-      <w:pPr>
-        <w:pStyle w:val="level3text"/>
-        <w:spacing w:line="240" w:lineRule="auto"/>
-        <w:ind w:left="1350" w:hanging="716"/>
-        <w:rPr>
-          <w:i w:val="0"/>
-          <w:iCs w:val="0"/>
-          <w:sz w:val="24"/>
-          <w:szCs w:val="24"/>
-        </w:rPr>
-      </w:pPr>
-      <w:r>
-        <w:rPr>
-          <w:i w:val="0"/>
-          <w:iCs w:val="0"/>
-          <w:sz w:val="24"/>
-          <w:szCs w:val="24"/>
-        </w:rPr>
-        <w:t>&lt;Each requirement should be uniquely identified with a sequence number or a meaningful tag of some kind.&gt;</w:t>
-      </w:r>
-    </w:p>
-    <w:p>
-      <w:pPr>
-        <w:pStyle w:val="level3text"/>
-        <w:spacing w:line="240" w:lineRule="auto"/>
-        <w:ind w:left="1350" w:hanging="716"/>
-        <w:rPr>
-          <w:i w:val="0"/>
-          <w:iCs w:val="0"/>
-          <w:sz w:val="24"/>
-          <w:szCs w:val="24"/>
-        </w:rPr>
-      </w:pPr>
-      <w:r>
-        <w:rPr>
-          <w:i w:val="0"/>
-          <w:iCs w:val="0"/>
-          <w:sz w:val="24"/>
-          <w:szCs w:val="24"/>
-        </w:rPr>
-        <w:tab/>
-      </w:r>
-    </w:p>
-    <w:p>
-      <w:pPr>
-        <w:pStyle w:val="requirement"/>
-        <w:spacing w:line="240" w:lineRule="auto"/>
-        <w:rPr>
-          <w:rFonts w:ascii="Arial" w:hAnsi="Arial"/>
-        </w:rPr>
-      </w:pPr>
-      <w:r>
-        <w:rPr>
-          <w:rFonts w:ascii="Arial" w:hAnsi="Arial"/>
-        </w:rPr>
-        <w:t>REQ-1: The system shall notify the user if they do not answer a required question.</w:t>
-      </w:r>
-    </w:p>
-    <w:p>
-      <w:pPr>
-        <w:pStyle w:val="requirement"/>
-        <w:spacing w:line="240" w:lineRule="auto"/>
-        <w:rPr>
-          <w:rFonts w:ascii="Arial" w:hAnsi="Arial"/>
-        </w:rPr>
-      </w:pPr>
-      <w:r>
-        <w:rPr>
-          <w:rFonts w:ascii="Arial" w:hAnsi="Arial"/>
-        </w:rPr>
-        <w:t xml:space="preserve">REQ-2: The system shall send the user an email once their application status has been updated. </w:t>
-      </w:r>
-    </w:p>
-    <w:p>
-      <w:pPr>
-        <w:pStyle w:val="requirement"/>
-        <w:spacing w:line="240" w:lineRule="auto"/>
-        <w:rPr>
-          <w:rFonts w:ascii="Arial" w:eastAsia="Arial" w:hAnsi="Arial" w:cs="Arial"/>
-        </w:rPr>
-      </w:pPr>
-      <w:r>
-        <w:rPr>
-          <w:rFonts w:ascii="Arial" w:hAnsi="Arial"/>
-        </w:rPr>
-        <w:t xml:space="preserve">REQ-3: The system shall alert the application manager weekly with applications that need to be reviewed. </w:t>
-      </w:r>
-    </w:p>
-    <w:p>
-      <w:pPr>
-        <w:pStyle w:val="level3text"/>
-        <w:spacing w:line="240" w:lineRule="auto"/>
-        <w:ind w:left="1350" w:hanging="716"/>
-        <w:rPr>
-          <w:i w:val="0"/>
-          <w:iCs w:val="0"/>
-          <w:sz w:val="24"/>
-          <w:szCs w:val="24"/>
-        </w:rPr>
-      </w:pPr>
     </w:p>
     <w:p>
       <w:pPr>
@@ -6029,44 +5779,70 @@
     </w:p>
     <w:p>
       <w:pPr>
-        <w:pStyle w:val="template"/>
-        <w:rPr>
-          <w:i w:val="0"/>
-          <w:iCs w:val="0"/>
-        </w:rPr>
-      </w:pPr>
-      <w:r>
-        <w:rPr>
-          <w:i w:val="0"/>
-          <w:iCs w:val="0"/>
-        </w:rPr>
-        <w:t xml:space="preserve">This service requires users to have access to the internet and a way to access a major operating system such as Google Chrome or Firefox. </w:t>
-      </w:r>
-    </w:p>
-    <w:p>
-      <w:pPr>
-        <w:pStyle w:val="template"/>
-        <w:rPr>
-          <w:i w:val="0"/>
-          <w:iCs w:val="0"/>
-        </w:rPr>
-      </w:pPr>
-    </w:p>
-    <w:p>
-      <w:pPr>
-        <w:pStyle w:val="template"/>
-        <w:rPr>
-          <w:i w:val="0"/>
-          <w:iCs w:val="0"/>
-        </w:rPr>
-      </w:pPr>
-    </w:p>
-    <w:p>
-      <w:pPr>
-        <w:pStyle w:val="template"/>
-      </w:pPr>
-      <w:r>
-        <w:t>&lt;If there are performance requirements for the product under various circumstances, state them here and explain their rationale, to help the developers understand the intent and make suitable design choices. Specify the timing relationships for real time systems. Make such requirements as specific as possible. You may need to state performance requirements for individual functional requirements or features.&gt;</w:t>
+        <w:pStyle w:val="requirement"/>
+        <w:spacing w:line="240" w:lineRule="auto"/>
+        <w:ind w:left="720" w:firstLine="0"/>
+        <w:rPr>
+          <w:rFonts w:ascii="Arial" w:hAnsi="Arial"/>
+          <w:sz w:val="22"/>
+          <w:szCs w:val="22"/>
+        </w:rPr>
+      </w:pPr>
+      <w:r>
+        <w:rPr>
+          <w:rFonts w:ascii="Arial" w:hAnsi="Arial"/>
+          <w:sz w:val="22"/>
+          <w:szCs w:val="22"/>
+        </w:rPr>
+        <w:t xml:space="preserve">REQ-1: </w:t>
+      </w:r>
+      <w:r>
+        <w:rPr>
+          <w:rFonts w:ascii="Arial" w:hAnsi="Arial"/>
+          <w:sz w:val="22"/>
+          <w:szCs w:val="22"/>
+        </w:rPr>
+        <w:t xml:space="preserve">The system shall respond to user selections/movement through application within .5 seconds. </w:t>
+      </w:r>
+    </w:p>
+    <w:p>
+      <w:pPr>
+        <w:pStyle w:val="requirement"/>
+        <w:spacing w:line="240" w:lineRule="auto"/>
+        <w:ind w:left="720" w:firstLine="0"/>
+        <w:rPr>
+          <w:rFonts w:ascii="Arial" w:hAnsi="Arial"/>
+          <w:sz w:val="22"/>
+          <w:szCs w:val="22"/>
+        </w:rPr>
+      </w:pPr>
+      <w:r>
+        <w:rPr>
+          <w:rFonts w:ascii="Arial" w:hAnsi="Arial"/>
+          <w:sz w:val="22"/>
+          <w:szCs w:val="22"/>
+        </w:rPr>
+        <w:t xml:space="preserve">REQ-2: The system shall answer user searches with the correct information within 3 seconds. </w:t>
+      </w:r>
+    </w:p>
+    <w:p>
+      <w:pPr>
+        <w:pStyle w:val="requirement"/>
+        <w:spacing w:line="240" w:lineRule="auto"/>
+        <w:ind w:left="720" w:firstLine="0"/>
+        <w:rPr>
+          <w:rFonts w:ascii="Arial" w:hAnsi="Arial"/>
+          <w:sz w:val="22"/>
+          <w:szCs w:val="22"/>
+        </w:rPr>
+      </w:pPr>
+      <w:r>
+        <w:rPr>
+          <w:rFonts w:ascii="Arial" w:hAnsi="Arial"/>
+          <w:sz w:val="22"/>
+          <w:szCs w:val="22"/>
+        </w:rPr>
+        <w:t xml:space="preserve">REQ-3: The system shall send tutor user application to the application manager’s email within 5 seconds. </w:t>
       </w:r>
     </w:p>
     <w:p>
@@ -6079,6 +5855,7 @@
       </w:pPr>
       <w:bookmarkStart w:id="29" w:name="_Toc29"/>
       <w:r>
+        <w:lastRenderedPageBreak/>
         <w:t>Safety Requirements</w:t>
       </w:r>
       <w:bookmarkEnd w:id="29"/>
@@ -6086,17 +5863,18 @@
     <w:p>
       <w:pPr>
         <w:pStyle w:val="template"/>
-        <w:rPr>
-          <w:i w:val="0"/>
-          <w:iCs w:val="0"/>
-        </w:rPr>
-      </w:pPr>
-      <w:r>
-        <w:rPr>
-          <w:i w:val="0"/>
-          <w:iCs w:val="0"/>
-        </w:rPr>
-        <w:t xml:space="preserve">Using this service may cause users to be susceptible to damage or harm from foreign entities not under this products control. This can be the user using a not trustworthy Wi-Fi to access our product or downloading improper software to access this product. To stop this, we recommend accessing this service, it is recommended that the user is using a trustworthy way to access the internet and is using one of the major operating systems suggested above </w:t>
+        <w:ind w:left="720"/>
+        <w:rPr>
+          <w:i w:val="0"/>
+          <w:iCs w:val="0"/>
+        </w:rPr>
+      </w:pPr>
+      <w:r>
+        <w:rPr>
+          <w:i w:val="0"/>
+          <w:iCs w:val="0"/>
+        </w:rPr>
+        <w:t xml:space="preserve">REQ-1: The system shall require the user to pass a </w:t>
       </w:r>
       <w:proofErr w:type="spellStart"/>
       <w:r>
@@ -6104,7 +5882,7 @@
           <w:i w:val="0"/>
           <w:iCs w:val="0"/>
         </w:rPr>
-        <w:t>ie</w:t>
+        <w:t>bot</w:t>
       </w:r>
       <w:proofErr w:type="spellEnd"/>
       <w:r>
@@ -6112,31 +5890,57 @@
           <w:i w:val="0"/>
           <w:iCs w:val="0"/>
         </w:rPr>
-        <w:t xml:space="preserve">. Google Chrome, Firefox, Edge </w:t>
-      </w:r>
-      <w:r>
-        <w:rPr>
-          <w:i w:val="0"/>
-          <w:iCs w:val="0"/>
-        </w:rPr>
-        <w:t>etc.</w:t>
+        <w:t xml:space="preserve"> test before making an account.</w:t>
       </w:r>
     </w:p>
     <w:p>
       <w:pPr>
         <w:pStyle w:val="template"/>
-        <w:rPr>
-          <w:i w:val="0"/>
-          <w:iCs w:val="0"/>
-        </w:rPr>
-      </w:pPr>
+        <w:ind w:left="720"/>
+        <w:rPr>
+          <w:i w:val="0"/>
+          <w:iCs w:val="0"/>
+        </w:rPr>
+      </w:pPr>
+      <w:r>
+        <w:rPr>
+          <w:i w:val="0"/>
+          <w:iCs w:val="0"/>
+        </w:rPr>
+        <w:t>REQ-2: The system shall not allow users to join from Wi-Fi’s that are determined to be untrustworthy.</w:t>
+      </w:r>
     </w:p>
     <w:p>
       <w:pPr>
         <w:pStyle w:val="template"/>
-      </w:pPr>
-      <w:r>
-        <w:t>&lt;Specify those requirements that are concerned with possible loss, damage, or harm that could result from the use of the product. Define any safeguards or actions that must be taken, as well as actions that must be prevented. Refer to any external policies or regulations that state safety issues that affect the product’s design or use. Define any safety certifications that must be satisfied.&gt;</w:t>
+        <w:ind w:left="720"/>
+        <w:rPr>
+          <w:i w:val="0"/>
+          <w:iCs w:val="0"/>
+        </w:rPr>
+      </w:pPr>
+      <w:r>
+        <w:rPr>
+          <w:i w:val="0"/>
+          <w:iCs w:val="0"/>
+        </w:rPr>
+        <w:t>REQ-</w:t>
+      </w:r>
+      <w:proofErr w:type="gramStart"/>
+      <w:r>
+        <w:rPr>
+          <w:i w:val="0"/>
+          <w:iCs w:val="0"/>
+        </w:rPr>
+        <w:t>3:The</w:t>
+      </w:r>
+      <w:proofErr w:type="gramEnd"/>
+      <w:r>
+        <w:rPr>
+          <w:i w:val="0"/>
+          <w:iCs w:val="0"/>
+        </w:rPr>
+        <w:t xml:space="preserve"> system shall require the user to join from a major operating system from the following list: Safari, Google Chrome, Firefox</w:t>
       </w:r>
     </w:p>
     <w:p>
@@ -6156,42 +5960,124 @@
     <w:p>
       <w:pPr>
         <w:pStyle w:val="template"/>
-        <w:rPr>
-          <w:i w:val="0"/>
-          <w:iCs w:val="0"/>
-        </w:rPr>
-      </w:pPr>
-      <w:r>
-        <w:rPr>
-          <w:i w:val="0"/>
-          <w:iCs w:val="0"/>
-        </w:rPr>
-        <w:t xml:space="preserve">Users must pass security features to access this product. All users must create and account with a password. Each user can change their password through their profile. A successful login attempt </w:t>
-      </w:r>
-      <w:r>
-        <w:rPr>
-          <w:i w:val="0"/>
-          <w:iCs w:val="0"/>
-        </w:rPr>
-        <w:lastRenderedPageBreak/>
-        <w:t>using the users designated username and password must be done to access the service. Failing a security check after multiple attempts will lock the user our for a given amount of time.</w:t>
+        <w:ind w:left="720"/>
+        <w:rPr>
+          <w:i w:val="0"/>
+          <w:iCs w:val="0"/>
+        </w:rPr>
+      </w:pPr>
+      <w:r>
+        <w:rPr>
+          <w:i w:val="0"/>
+          <w:iCs w:val="0"/>
+        </w:rPr>
+        <w:t>REQ-</w:t>
+      </w:r>
+      <w:r>
+        <w:rPr>
+          <w:i w:val="0"/>
+          <w:iCs w:val="0"/>
+        </w:rPr>
+        <w:t>1</w:t>
+      </w:r>
+      <w:r>
+        <w:rPr>
+          <w:i w:val="0"/>
+          <w:iCs w:val="0"/>
+        </w:rPr>
+        <w:t xml:space="preserve">: </w:t>
+      </w:r>
+      <w:r>
+        <w:rPr>
+          <w:i w:val="0"/>
+          <w:iCs w:val="0"/>
+        </w:rPr>
+        <w:t>The system shall require all</w:t>
+      </w:r>
+      <w:r>
+        <w:rPr>
+          <w:i w:val="0"/>
+          <w:iCs w:val="0"/>
+        </w:rPr>
+        <w:t xml:space="preserve"> users </w:t>
+      </w:r>
+      <w:r>
+        <w:rPr>
+          <w:i w:val="0"/>
+          <w:iCs w:val="0"/>
+        </w:rPr>
+        <w:t>to</w:t>
+      </w:r>
+      <w:r>
+        <w:rPr>
+          <w:i w:val="0"/>
+          <w:iCs w:val="0"/>
+        </w:rPr>
+        <w:t xml:space="preserve"> create a password for their account with 8 characters and at least 1 uppercase letter, 1 lowercase letter, and 1 number.</w:t>
       </w:r>
     </w:p>
     <w:p>
       <w:pPr>
         <w:pStyle w:val="template"/>
-        <w:rPr>
-          <w:i w:val="0"/>
-          <w:iCs w:val="0"/>
-        </w:rPr>
-      </w:pPr>
+        <w:ind w:left="720"/>
+        <w:rPr>
+          <w:i w:val="0"/>
+          <w:iCs w:val="0"/>
+        </w:rPr>
+      </w:pPr>
+      <w:r>
+        <w:rPr>
+          <w:i w:val="0"/>
+          <w:iCs w:val="0"/>
+        </w:rPr>
+        <w:t xml:space="preserve">REQ-2: </w:t>
+      </w:r>
+      <w:r>
+        <w:rPr>
+          <w:i w:val="0"/>
+          <w:iCs w:val="0"/>
+        </w:rPr>
+        <w:t>The system shall not give information to users that are restricted from said information.</w:t>
+      </w:r>
     </w:p>
     <w:p>
       <w:pPr>
         <w:pStyle w:val="template"/>
-      </w:pPr>
-      <w:r>
-        <w:t>&lt;Specify any requirements regarding security or privacy issues surrounding use of the product or protection of the data used or created by the product. Define any user identity authentication requirements. Refer to any external policies or regulations containing security issues that affect the product. Define any security or privacy certifications that must be satisfied.&gt;</w:t>
+        <w:ind w:left="720"/>
+        <w:rPr>
+          <w:i w:val="0"/>
+          <w:iCs w:val="0"/>
+        </w:rPr>
+      </w:pPr>
+      <w:r>
+        <w:rPr>
+          <w:i w:val="0"/>
+          <w:iCs w:val="0"/>
+        </w:rPr>
+        <w:t xml:space="preserve">REQ-3: </w:t>
+      </w:r>
+      <w:r>
+        <w:rPr>
+          <w:i w:val="0"/>
+          <w:iCs w:val="0"/>
+        </w:rPr>
+        <w:t xml:space="preserve">The system shall lock a user’s account for 24 hours after 5 failed </w:t>
+      </w:r>
+      <w:proofErr w:type="gramStart"/>
+      <w:r>
+        <w:rPr>
+          <w:i w:val="0"/>
+          <w:iCs w:val="0"/>
+        </w:rPr>
+        <w:t>log</w:t>
+      </w:r>
+      <w:proofErr w:type="gramEnd"/>
+      <w:r>
+        <w:rPr>
+          <w:i w:val="0"/>
+          <w:iCs w:val="0"/>
+        </w:rPr>
+        <w:t xml:space="preserve"> in attempts.</w:t>
       </w:r>
     </w:p>
     <w:p>
@@ -6243,17 +6129,69 @@
     <w:p>
       <w:pPr>
         <w:pStyle w:val="template"/>
-      </w:pPr>
-      <w:r>
-        <w:t xml:space="preserve">&lt;Specify any additional quality characteristics for the product that will be important to either the customers or the developers. Some to consider </w:t>
-      </w:r>
-      <w:proofErr w:type="gramStart"/>
-      <w:r>
-        <w:t>are:</w:t>
-      </w:r>
-      <w:proofErr w:type="gramEnd"/>
-      <w:r>
-        <w:t xml:space="preserve"> adaptability, availability, correctness, flexibility, interoperability, maintainability, portability, reliability, reusability, robustness, testability, and usability. Write these to be specific, quantitative, and verifiable when possible. At the least, clarify the relative preferences for various attributes, such as ease of use over ease of learning.&gt;</w:t>
+        <w:ind w:left="720"/>
+        <w:rPr>
+          <w:i w:val="0"/>
+          <w:iCs w:val="0"/>
+        </w:rPr>
+      </w:pPr>
+      <w:r>
+        <w:rPr>
+          <w:i w:val="0"/>
+          <w:iCs w:val="0"/>
+        </w:rPr>
+        <w:t xml:space="preserve">REQ-1: The system shall not be inaccessible by users for maintenance for more than 4 hours in a row. </w:t>
+      </w:r>
+    </w:p>
+    <w:p>
+      <w:pPr>
+        <w:pStyle w:val="template"/>
+        <w:ind w:left="720"/>
+        <w:rPr>
+          <w:i w:val="0"/>
+          <w:iCs w:val="0"/>
+        </w:rPr>
+      </w:pPr>
+      <w:r>
+        <w:rPr>
+          <w:i w:val="0"/>
+          <w:iCs w:val="0"/>
+        </w:rPr>
+        <w:t xml:space="preserve">REQ-2: The system shall adapt to differing time zones for users in chat, so that they are notified a message is sent/received in their respected time zone. </w:t>
+      </w:r>
+    </w:p>
+    <w:p>
+      <w:pPr>
+        <w:pStyle w:val="template"/>
+        <w:ind w:left="720"/>
+        <w:rPr>
+          <w:i w:val="0"/>
+          <w:iCs w:val="0"/>
+        </w:rPr>
+      </w:pPr>
+      <w:r>
+        <w:rPr>
+          <w:i w:val="0"/>
+          <w:iCs w:val="0"/>
+        </w:rPr>
+        <w:t xml:space="preserve">REQ-3: The system shall allow the development team to test and change application functions without shutting down the entire system. </w:t>
+      </w:r>
+    </w:p>
+    <w:p>
+      <w:pPr>
+        <w:pStyle w:val="template"/>
+        <w:ind w:left="720"/>
+        <w:rPr>
+          <w:i w:val="0"/>
+          <w:iCs w:val="0"/>
+        </w:rPr>
+      </w:pPr>
+      <w:r>
+        <w:rPr>
+          <w:i w:val="0"/>
+          <w:iCs w:val="0"/>
+        </w:rPr>
+        <w:t xml:space="preserve">REQ-4: The system shall be compatible with operating system password key chains. </w:t>
       </w:r>
     </w:p>
     <w:p>
@@ -6283,7 +6221,21 @@
           <w:i w:val="0"/>
           <w:iCs w:val="0"/>
         </w:rPr>
-        <w:t xml:space="preserve">Users each have different roles and can perform different actions. There are three roles each with varying function (see sections 2.3 for more details on the roles/classes). Users are expected to follow their role. A tutor user can not overstep and do thing an </w:t>
+        <w:t xml:space="preserve">Users each have different roles and can perform different actions. There are three roles each with varying function (see sections 2.3 for more details on the </w:t>
+      </w:r>
+      <w:r>
+        <w:rPr>
+          <w:i w:val="0"/>
+          <w:iCs w:val="0"/>
+        </w:rPr>
+        <w:t xml:space="preserve">various user </w:t>
+      </w:r>
+      <w:r>
+        <w:rPr>
+          <w:i w:val="0"/>
+          <w:iCs w:val="0"/>
+        </w:rPr>
+        <w:t xml:space="preserve">classes). Users are expected to follow their </w:t>
       </w:r>
       <w:proofErr w:type="gramStart"/>
       <w:r>
@@ -6291,7 +6243,14 @@
           <w:i w:val="0"/>
           <w:iCs w:val="0"/>
         </w:rPr>
-        <w:t>Application managers</w:t>
+        <w:t>role</w:t>
+      </w:r>
+      <w:r>
+        <w:rPr>
+          <w:i w:val="0"/>
+          <w:iCs w:val="0"/>
+        </w:rPr>
+        <w:t>, and</w:t>
       </w:r>
       <w:proofErr w:type="gramEnd"/>
       <w:r>
@@ -6299,6 +6258,13 @@
           <w:i w:val="0"/>
           <w:iCs w:val="0"/>
         </w:rPr>
+        <w:t xml:space="preserve"> have access to the information their role requires</w:t>
+      </w:r>
+      <w:r>
+        <w:rPr>
+          <w:i w:val="0"/>
+          <w:iCs w:val="0"/>
+        </w:rPr>
         <w:t>. If users are abusing/misusing</w:t>
       </w:r>
       <w:r>
@@ -6315,6 +6281,13 @@
         </w:rPr>
         <w:t xml:space="preserve"> their roles/accounts, then we do enforce bans/removal from accessing the product.</w:t>
       </w:r>
+      <w:r>
+        <w:rPr>
+          <w:i w:val="0"/>
+          <w:iCs w:val="0"/>
+        </w:rPr>
+        <w:t xml:space="preserve"> </w:t>
+      </w:r>
     </w:p>
     <w:p>
       <w:pPr>
@@ -6324,14 +6297,6 @@
           <w:iCs w:val="0"/>
         </w:rPr>
       </w:pPr>
-    </w:p>
-    <w:p>
-      <w:pPr>
-        <w:pStyle w:val="template"/>
-      </w:pPr>
-      <w:r>
-        <w:t>&lt;List any operating principles about the product, such as which individuals or roles can perform which functions under specific circumstances. These are not functional requirements in themselves, but they may imply certain functional requirements to enforce the rules.&gt;</w:t>
-      </w:r>
     </w:p>
     <w:p>
       <w:pPr>
@@ -6350,85 +6315,139 @@
     <w:p>
       <w:pPr>
         <w:pStyle w:val="template"/>
-      </w:pPr>
-      <w:r>
-        <w:t>&lt;Define any other requirements not covered elsewhere in the SRS. This might include database requirements, internationalization requirements, legal requirements, reuse objectives for the project, and so on. Add any new sections that are pertinent to the project.&gt;</w:t>
+        <w:ind w:left="180"/>
+        <w:rPr>
+          <w:i w:val="0"/>
+          <w:iCs w:val="0"/>
+        </w:rPr>
+      </w:pPr>
+      <w:r>
+        <w:rPr>
+          <w:i w:val="0"/>
+          <w:iCs w:val="0"/>
+        </w:rPr>
+        <w:t>TBD</w:t>
       </w:r>
     </w:p>
     <w:p>
       <w:pPr>
         <w:pStyle w:val="TOCEntry"/>
+        <w:rPr>
+          <w:rFonts w:eastAsia="Arial Unicode MS" w:cs="Arial Unicode MS"/>
+        </w:rPr>
       </w:pPr>
       <w:bookmarkStart w:id="34" w:name="_Toc34"/>
       <w:r>
         <w:rPr>
           <w:rFonts w:eastAsia="Arial Unicode MS" w:cs="Arial Unicode MS"/>
         </w:rPr>
+        <w:lastRenderedPageBreak/>
         <w:t>Appendix A: Glossary</w:t>
       </w:r>
       <w:bookmarkEnd w:id="34"/>
     </w:p>
     <w:p>
       <w:pPr>
+        <w:pStyle w:val="TOCEntry"/>
+      </w:pPr>
+      <w:bookmarkStart w:id="35" w:name="_Toc35"/>
+      <w:r>
+        <w:rPr>
+          <w:rFonts w:eastAsia="Arial Unicode MS" w:cs="Arial Unicode MS"/>
+        </w:rPr>
+        <w:t>Appendix B: Analysis Models</w:t>
+      </w:r>
+      <w:bookmarkEnd w:id="35"/>
+    </w:p>
+    <w:p>
+      <w:pPr>
+        <w:pStyle w:val="TOCEntry"/>
+      </w:pPr>
+      <w:bookmarkStart w:id="36" w:name="_Toc36"/>
+      <w:r>
+        <w:rPr>
+          <w:rFonts w:eastAsia="Arial Unicode MS" w:cs="Arial Unicode MS"/>
+        </w:rPr>
+        <w:t>Appendix C: To Be Determined List</w:t>
+      </w:r>
+      <w:bookmarkEnd w:id="36"/>
+    </w:p>
+    <w:p>
+      <w:pPr>
         <w:pStyle w:val="template"/>
-      </w:pPr>
-      <w:r>
-        <w:t>&lt;Define all the terms necessary to properly interpret the SRS, including acronyms and abbreviations. You may wish to build a separate glossary that spans multiple projects or the entire organization, and just include terms specific to a single project in each SRS.&gt;</w:t>
-      </w:r>
-    </w:p>
-    <w:p>
-      <w:pPr>
-        <w:pStyle w:val="TOCEntry"/>
-      </w:pPr>
-      <w:bookmarkStart w:id="35" w:name="_Toc35"/>
-      <w:r>
-        <w:rPr>
-          <w:rFonts w:eastAsia="Arial Unicode MS" w:cs="Arial Unicode MS"/>
-        </w:rPr>
-        <w:t>Appendix B: Analysis Models</w:t>
-      </w:r>
-      <w:bookmarkEnd w:id="35"/>
+        <w:ind w:left="720"/>
+        <w:rPr>
+          <w:i w:val="0"/>
+          <w:iCs w:val="0"/>
+        </w:rPr>
+      </w:pPr>
+      <w:r>
+        <w:rPr>
+          <w:i w:val="0"/>
+          <w:iCs w:val="0"/>
+        </w:rPr>
+        <w:t>1.1 Purpose</w:t>
+      </w:r>
     </w:p>
     <w:p>
       <w:pPr>
         <w:pStyle w:val="template"/>
-        <w:rPr>
-          <w:i w:val="0"/>
-          <w:iCs w:val="0"/>
-        </w:rPr>
-      </w:pPr>
-      <w:r>
-        <w:t>&lt;Optionally, include any pertinent analysis models, such as data flow diagrams, class diagrams, state-transition diagrams, or entity-relationship diagrams</w:t>
-      </w:r>
-      <w:r>
-        <w:rPr>
-          <w:i w:val="0"/>
-          <w:iCs w:val="0"/>
-        </w:rPr>
-        <w:t>.&gt;</w:t>
-      </w:r>
-    </w:p>
-    <w:p>
-      <w:pPr>
-        <w:pStyle w:val="TOCEntry"/>
-      </w:pPr>
-      <w:bookmarkStart w:id="36" w:name="_Toc36"/>
-      <w:r>
-        <w:rPr>
-          <w:rFonts w:eastAsia="Arial Unicode MS" w:cs="Arial Unicode MS"/>
-        </w:rPr>
-        <w:lastRenderedPageBreak/>
-        <w:t>Appendix C: To Be Determined List</w:t>
-      </w:r>
-      <w:bookmarkEnd w:id="36"/>
+        <w:ind w:left="720"/>
+        <w:rPr>
+          <w:i w:val="0"/>
+          <w:iCs w:val="0"/>
+        </w:rPr>
+      </w:pPr>
+      <w:r>
+        <w:rPr>
+          <w:i w:val="0"/>
+          <w:iCs w:val="0"/>
+        </w:rPr>
+        <w:t>3.2 Hardware Interfaces</w:t>
+      </w:r>
     </w:p>
     <w:p>
       <w:pPr>
         <w:pStyle w:val="template"/>
-      </w:pPr>
-      <w:r>
-        <w:t>&lt;Collect a numbered list of the TBD (to be determined) references that remain in the SRS so they can be tracked to closure.&gt;</w:t>
-      </w:r>
+        <w:ind w:left="720"/>
+        <w:rPr>
+          <w:i w:val="0"/>
+          <w:iCs w:val="0"/>
+        </w:rPr>
+      </w:pPr>
+      <w:r>
+        <w:rPr>
+          <w:i w:val="0"/>
+          <w:iCs w:val="0"/>
+        </w:rPr>
+        <w:t>3.4 Communications Interfaces</w:t>
+      </w:r>
+    </w:p>
+    <w:p>
+      <w:pPr>
+        <w:pStyle w:val="template"/>
+        <w:ind w:left="720"/>
+        <w:rPr>
+          <w:i w:val="0"/>
+          <w:iCs w:val="0"/>
+        </w:rPr>
+      </w:pPr>
+      <w:r>
+        <w:rPr>
+          <w:i w:val="0"/>
+          <w:iCs w:val="0"/>
+        </w:rPr>
+        <w:t>6. Other Requirements</w:t>
+      </w:r>
+    </w:p>
+    <w:p>
+      <w:pPr>
+        <w:pStyle w:val="template"/>
+        <w:rPr>
+          <w:i w:val="0"/>
+          <w:iCs w:val="0"/>
+        </w:rPr>
+      </w:pPr>
     </w:p>
     <w:sectPr>
       <w:headerReference w:type="default" r:id="rId11"/>
@@ -8107,7 +8126,7 @@
   <w:num w:numId="16">
     <w:abstractNumId w:val="7"/>
     <w:lvlOverride w:ilvl="0">
-      <w:lvl w:ilvl="0" w:tplc="40B01FBA">
+      <w:lvl w:ilvl="0" w:tplc="093A75BA">
         <w:start w:val="1"/>
         <w:numFmt w:val="bullet"/>
         <w:lvlText w:val="•"/>
@@ -8142,7 +8161,7 @@
       </w:lvl>
     </w:lvlOverride>
     <w:lvlOverride w:ilvl="1">
-      <w:lvl w:ilvl="1" w:tplc="8550D278">
+      <w:lvl w:ilvl="1" w:tplc="CD16492E">
         <w:start w:val="1"/>
         <w:numFmt w:val="bullet"/>
         <w:lvlText w:val="•"/>
@@ -8178,7 +8197,7 @@
       </w:lvl>
     </w:lvlOverride>
     <w:lvlOverride w:ilvl="2">
-      <w:lvl w:ilvl="2" w:tplc="D312159A">
+      <w:lvl w:ilvl="2" w:tplc="B6BCEBB6">
         <w:start w:val="1"/>
         <w:numFmt w:val="bullet"/>
         <w:lvlText w:val="•"/>
@@ -8214,7 +8233,7 @@
       </w:lvl>
     </w:lvlOverride>
     <w:lvlOverride w:ilvl="3">
-      <w:lvl w:ilvl="3" w:tplc="0D027214">
+      <w:lvl w:ilvl="3" w:tplc="6B54D000">
         <w:start w:val="1"/>
         <w:numFmt w:val="bullet"/>
         <w:lvlText w:val="•"/>
@@ -8250,7 +8269,7 @@
       </w:lvl>
     </w:lvlOverride>
     <w:lvlOverride w:ilvl="4">
-      <w:lvl w:ilvl="4" w:tplc="CE9A9240">
+      <w:lvl w:ilvl="4" w:tplc="3FB20C24">
         <w:start w:val="1"/>
         <w:numFmt w:val="bullet"/>
         <w:lvlText w:val="•"/>
@@ -8286,7 +8305,7 @@
       </w:lvl>
     </w:lvlOverride>
     <w:lvlOverride w:ilvl="5">
-      <w:lvl w:ilvl="5" w:tplc="4E58D5E2">
+      <w:lvl w:ilvl="5" w:tplc="0B68D5C6">
         <w:start w:val="1"/>
         <w:numFmt w:val="bullet"/>
         <w:lvlText w:val="•"/>
@@ -8322,7 +8341,7 @@
       </w:lvl>
     </w:lvlOverride>
     <w:lvlOverride w:ilvl="6">
-      <w:lvl w:ilvl="6" w:tplc="C3A4E678">
+      <w:lvl w:ilvl="6" w:tplc="9A8EC490">
         <w:start w:val="1"/>
         <w:numFmt w:val="bullet"/>
         <w:lvlText w:val="•"/>
@@ -8358,7 +8377,7 @@
       </w:lvl>
     </w:lvlOverride>
     <w:lvlOverride w:ilvl="7">
-      <w:lvl w:ilvl="7" w:tplc="2D02F5BA">
+      <w:lvl w:ilvl="7" w:tplc="71C29354">
         <w:start w:val="1"/>
         <w:numFmt w:val="bullet"/>
         <w:lvlText w:val="•"/>
@@ -8394,7 +8413,7 @@
       </w:lvl>
     </w:lvlOverride>
     <w:lvlOverride w:ilvl="8">
-      <w:lvl w:ilvl="8" w:tplc="65A2871A">
+      <w:lvl w:ilvl="8" w:tplc="93CEC370">
         <w:start w:val="1"/>
         <w:numFmt w:val="bullet"/>
         <w:lvlText w:val="•"/>
